--- a/faculty/Tustison2023_FacultyActivityReport.docx
+++ b/faculty/Tustison2023_FacultyActivityReport.docx
@@ -1,6 +1,6 @@
 
 <file path=word/document.xml><?xml version="1.0" encoding="utf-8"?>
-<w:document xmlns:wpc="http://schemas.microsoft.com/office/word/2010/wordprocessingCanvas" xmlns:cx="http://schemas.microsoft.com/office/drawing/2014/chartex" xmlns:cx1="http://schemas.microsoft.com/office/drawing/2015/9/8/chartex" xmlns:mc="http://schemas.openxmlformats.org/markup-compatibility/2006" xmlns:o="urn:schemas-microsoft-com:office:office" xmlns:r="http://schemas.openxmlformats.org/officeDocument/2006/relationships" xmlns:m="http://schemas.openxmlformats.org/officeDocument/2006/math" xmlns:v="urn:schemas-microsoft-com:vml" xmlns:wp14="http://schemas.microsoft.com/office/word/2010/wordprocessingDrawing" xmlns:wp="http://schemas.openxmlformats.org/drawingml/2006/wordprocessingDrawing" xmlns:w10="urn:schemas-microsoft-com:office:word" xmlns:w="http://schemas.openxmlformats.org/wordprocessingml/2006/main" xmlns:w14="http://schemas.microsoft.com/office/word/2010/wordml" xmlns:w15="http://schemas.microsoft.com/office/word/2012/wordml" xmlns:w16se="http://schemas.microsoft.com/office/word/2015/wordml/symex" xmlns:wpg="http://schemas.microsoft.com/office/word/2010/wordprocessingGroup" xmlns:wpi="http://schemas.microsoft.com/office/word/2010/wordprocessingInk" xmlns:wne="http://schemas.microsoft.com/office/word/2006/wordml" xmlns:wps="http://schemas.microsoft.com/office/word/2010/wordprocessingShape" mc:Ignorable="w14 w15 w16se wp14">
+<w:document xmlns:wpc="http://schemas.microsoft.com/office/word/2010/wordprocessingCanvas" xmlns:cx="http://schemas.microsoft.com/office/drawing/2014/chartex" xmlns:cx1="http://schemas.microsoft.com/office/drawing/2015/9/8/chartex" xmlns:cx2="http://schemas.microsoft.com/office/drawing/2015/10/21/chartex" xmlns:cx3="http://schemas.microsoft.com/office/drawing/2016/5/9/chartex" xmlns:cx4="http://schemas.microsoft.com/office/drawing/2016/5/10/chartex" xmlns:cx5="http://schemas.microsoft.com/office/drawing/2016/5/11/chartex" xmlns:cx6="http://schemas.microsoft.com/office/drawing/2016/5/12/chartex" xmlns:cx7="http://schemas.microsoft.com/office/drawing/2016/5/13/chartex" xmlns:cx8="http://schemas.microsoft.com/office/drawing/2016/5/14/chartex" xmlns:mc="http://schemas.openxmlformats.org/markup-compatibility/2006" xmlns:aink="http://schemas.microsoft.com/office/drawing/2016/ink" xmlns:am3d="http://schemas.microsoft.com/office/drawing/2017/model3d" xmlns:o="urn:schemas-microsoft-com:office:office" xmlns:oel="http://schemas.microsoft.com/office/2019/extlst" xmlns:r="http://schemas.openxmlformats.org/officeDocument/2006/relationships" xmlns:m="http://schemas.openxmlformats.org/officeDocument/2006/math" xmlns:v="urn:schemas-microsoft-com:vml" xmlns:wp14="http://schemas.microsoft.com/office/word/2010/wordprocessingDrawing" xmlns:wp="http://schemas.openxmlformats.org/drawingml/2006/wordprocessingDrawing" xmlns:w10="urn:schemas-microsoft-com:office:word" xmlns:w="http://schemas.openxmlformats.org/wordprocessingml/2006/main" xmlns:w14="http://schemas.microsoft.com/office/word/2010/wordml" xmlns:w15="http://schemas.microsoft.com/office/word/2012/wordml" xmlns:w16cex="http://schemas.microsoft.com/office/word/2018/wordml/cex" xmlns:w16cid="http://schemas.microsoft.com/office/word/2016/wordml/cid" xmlns:w16="http://schemas.microsoft.com/office/word/2018/wordml" xmlns:w16du="http://schemas.microsoft.com/office/word/2023/wordml/word16du" xmlns:w16sdtdh="http://schemas.microsoft.com/office/word/2020/wordml/sdtdatahash" xmlns:w16se="http://schemas.microsoft.com/office/word/2015/wordml/symex" xmlns:wpg="http://schemas.microsoft.com/office/word/2010/wordprocessingGroup" xmlns:wpi="http://schemas.microsoft.com/office/word/2010/wordprocessingInk" xmlns:wne="http://schemas.microsoft.com/office/word/2006/wordml" xmlns:wps="http://schemas.microsoft.com/office/word/2010/wordprocessingShape" mc:Ignorable="w14 w15 w16se w16cid w16 w16cex w16sdtdh wp14">
   <w:body>
     <w:p>
       <w:pPr>
@@ -36,6 +36,15 @@
           <w:szCs w:val="40"/>
         </w:rPr>
         <w:t xml:space="preserve"> </w:t>
+      </w:r>
+      <w:r>
+        <w:rPr>
+          <w:rFonts w:asciiTheme="minorHAnsi" w:hAnsiTheme="minorHAnsi"/>
+          <w:b/>
+          <w:sz w:val="40"/>
+          <w:szCs w:val="40"/>
+        </w:rPr>
+        <w:t xml:space="preserve">  Nicholas James Tustison</w:t>
       </w:r>
     </w:p>
     <w:p>
@@ -735,7 +744,7 @@
                 <v:stroke joinstyle="miter"/>
                 <v:path gradientshapeok="t" o:connecttype="rect"/>
               </v:shapetype>
-              <v:shape id="Text Box 2" o:spid="_x0000_s1026" type="#_x0000_t202" style="position:absolute;left:0;text-align:left;margin-left:71.4pt;margin-top:20.2pt;width:5in;height:110.6pt;z-index:-251657216;visibility:visible;mso-wrap-style:square;mso-width-percent:0;mso-height-percent:200;mso-wrap-distance-left:9pt;mso-wrap-distance-top:3.6pt;mso-wrap-distance-right:9pt;mso-wrap-distance-bottom:3.6pt;mso-position-horizontal:absolute;mso-position-horizontal-relative:text;mso-position-vertical:absolute;mso-position-vertical-relative:text;mso-width-percent:0;mso-height-percent:200;mso-width-relative:margin;mso-height-relative:margin;v-text-anchor:top" o:gfxdata="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">
+              <v:shape id="Text Box 2" o:spid="_x0000_s1026" type="#_x0000_t202" style="position:absolute;left:0;text-align:left;margin-left:71.4pt;margin-top:20.2pt;width:5in;height:110.6pt;z-index:-251657216;visibility:visible;mso-wrap-style:square;mso-width-percent:0;mso-height-percent:200;mso-wrap-distance-left:9pt;mso-wrap-distance-top:3.6pt;mso-wrap-distance-right:9pt;mso-wrap-distance-bottom:3.6pt;mso-position-horizontal:absolute;mso-position-horizontal-relative:text;mso-position-vertical:absolute;mso-position-vertical-relative:text;mso-width-percent:0;mso-height-percent:200;mso-width-relative:margin;mso-height-relative:margin;v-text-anchor:top" o:gfxdata="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">
                 <v:stroke dashstyle="3 1"/>
                 <v:textbox style="mso-fit-shape-to-text:t">
                   <w:txbxContent>
@@ -1316,7 +1325,21 @@
           <w:rFonts w:asciiTheme="minorHAnsi" w:hAnsiTheme="minorHAnsi"/>
           <w:b/>
         </w:rPr>
-        <w:t xml:space="preserve">_______ </w:t>
+        <w:t>___</w:t>
+      </w:r>
+      <w:r>
+        <w:rPr>
+          <w:rFonts w:asciiTheme="minorHAnsi" w:hAnsiTheme="minorHAnsi"/>
+          <w:b/>
+        </w:rPr>
+        <w:t>0</w:t>
+      </w:r>
+      <w:r>
+        <w:rPr>
+          <w:rFonts w:asciiTheme="minorHAnsi" w:hAnsiTheme="minorHAnsi"/>
+          <w:b/>
+        </w:rPr>
+        <w:t xml:space="preserve">____ </w:t>
       </w:r>
       <w:r>
         <w:rPr>
@@ -1330,8 +1353,17 @@
           <w:rFonts w:asciiTheme="minorHAnsi" w:hAnsiTheme="minorHAnsi"/>
           <w:b/>
         </w:rPr>
-        <w:t>reporting to you</w:t>
-      </w:r>
+        <w:t xml:space="preserve">reporting to </w:t>
+      </w:r>
+      <w:proofErr w:type="gramStart"/>
+      <w:r>
+        <w:rPr>
+          <w:rFonts w:asciiTheme="minorHAnsi" w:hAnsiTheme="minorHAnsi"/>
+          <w:b/>
+        </w:rPr>
+        <w:t>you</w:t>
+      </w:r>
+      <w:proofErr w:type="gramEnd"/>
     </w:p>
     <w:p>
       <w:pPr>
@@ -1367,15 +1399,38 @@
           <w:rFonts w:asciiTheme="minorHAnsi" w:hAnsiTheme="minorHAnsi"/>
           <w:b/>
         </w:rPr>
-        <w:t xml:space="preserve">_______ Number of faculty </w:t>
-      </w:r>
-      <w:r>
-        <w:rPr>
-          <w:rFonts w:asciiTheme="minorHAnsi" w:hAnsiTheme="minorHAnsi"/>
-          <w:b/>
-        </w:rPr>
-        <w:t>reporting to you</w:t>
-      </w:r>
+        <w:t>___</w:t>
+      </w:r>
+      <w:r>
+        <w:rPr>
+          <w:rFonts w:asciiTheme="minorHAnsi" w:hAnsiTheme="minorHAnsi"/>
+          <w:b/>
+        </w:rPr>
+        <w:t>0</w:t>
+      </w:r>
+      <w:r>
+        <w:rPr>
+          <w:rFonts w:asciiTheme="minorHAnsi" w:hAnsiTheme="minorHAnsi"/>
+          <w:b/>
+        </w:rPr>
+        <w:t xml:space="preserve">____ Number of faculty </w:t>
+      </w:r>
+      <w:r>
+        <w:rPr>
+          <w:rFonts w:asciiTheme="minorHAnsi" w:hAnsiTheme="minorHAnsi"/>
+          <w:b/>
+        </w:rPr>
+        <w:t xml:space="preserve">reporting to </w:t>
+      </w:r>
+      <w:proofErr w:type="gramStart"/>
+      <w:r>
+        <w:rPr>
+          <w:rFonts w:asciiTheme="minorHAnsi" w:hAnsiTheme="minorHAnsi"/>
+          <w:b/>
+        </w:rPr>
+        <w:t>you</w:t>
+      </w:r>
+      <w:proofErr w:type="gramEnd"/>
     </w:p>
     <w:p>
       <w:pPr>
@@ -1494,49 +1549,119 @@
         <w:rPr>
           <w:rFonts w:asciiTheme="minorHAnsi" w:hAnsiTheme="minorHAnsi"/>
           <w:i/>
+          <w:sz w:val="20"/>
+          <w:szCs w:val="20"/>
+        </w:rPr>
+      </w:pPr>
+      <w:r>
+        <w:rPr>
+          <w:rFonts w:asciiTheme="minorHAnsi" w:hAnsiTheme="minorHAnsi"/>
+          <w:i/>
+          <w:sz w:val="20"/>
+          <w:szCs w:val="20"/>
+        </w:rPr>
+        <w:t xml:space="preserve">        (</w:t>
+      </w:r>
+      <w:proofErr w:type="spellStart"/>
+      <w:proofErr w:type="gramStart"/>
+      <w:r>
+        <w:rPr>
+          <w:rFonts w:asciiTheme="minorHAnsi" w:hAnsiTheme="minorHAnsi"/>
+          <w:i/>
+          <w:sz w:val="20"/>
+          <w:szCs w:val="20"/>
+        </w:rPr>
+        <w:t>ie</w:t>
+      </w:r>
+      <w:proofErr w:type="spellEnd"/>
+      <w:proofErr w:type="gramEnd"/>
+      <w:r>
+        <w:rPr>
+          <w:rFonts w:asciiTheme="minorHAnsi" w:hAnsiTheme="minorHAnsi"/>
+          <w:i/>
+          <w:sz w:val="20"/>
+          <w:szCs w:val="20"/>
+        </w:rPr>
+        <w:t xml:space="preserve">. RSNA; </w:t>
+      </w:r>
+      <w:r>
+        <w:rPr>
+          <w:rFonts w:asciiTheme="minorHAnsi" w:hAnsiTheme="minorHAnsi"/>
+          <w:i/>
+          <w:sz w:val="20"/>
+          <w:szCs w:val="20"/>
+          <w:u w:val="single"/>
+        </w:rPr>
+        <w:t>Include your role &amp; note any committees you chair</w:t>
+      </w:r>
+      <w:r>
+        <w:rPr>
+          <w:rFonts w:asciiTheme="minorHAnsi" w:hAnsiTheme="minorHAnsi"/>
+          <w:i/>
+          <w:sz w:val="20"/>
+          <w:szCs w:val="20"/>
+        </w:rPr>
+        <w:t>)</w:t>
+      </w:r>
+    </w:p>
+    <w:p>
+      <w:pPr>
+        <w:ind w:left="1080"/>
+        <w:rPr>
+          <w:rFonts w:asciiTheme="minorHAnsi" w:hAnsiTheme="minorHAnsi"/>
+          <w:i/>
           <w:sz w:val="26"/>
           <w:szCs w:val="26"/>
         </w:rPr>
       </w:pPr>
-      <w:r>
-        <w:rPr>
-          <w:rFonts w:asciiTheme="minorHAnsi" w:hAnsiTheme="minorHAnsi"/>
-          <w:i/>
-          <w:sz w:val="20"/>
-          <w:szCs w:val="20"/>
-        </w:rPr>
-        <w:t xml:space="preserve">        (ie. RSNA; </w:t>
-      </w:r>
-      <w:r>
-        <w:rPr>
-          <w:rFonts w:asciiTheme="minorHAnsi" w:hAnsiTheme="minorHAnsi"/>
-          <w:i/>
-          <w:sz w:val="20"/>
-          <w:szCs w:val="20"/>
-          <w:u w:val="single"/>
-        </w:rPr>
-        <w:t>Include your role &amp; note any committees you chair</w:t>
-      </w:r>
-      <w:r>
-        <w:rPr>
-          <w:rFonts w:asciiTheme="minorHAnsi" w:hAnsiTheme="minorHAnsi"/>
-          <w:i/>
-          <w:sz w:val="20"/>
-          <w:szCs w:val="20"/>
-        </w:rPr>
-        <w:t>)</w:t>
-      </w:r>
-    </w:p>
-    <w:p>
-      <w:pPr>
-        <w:ind w:left="1080"/>
-        <w:rPr>
-          <w:rFonts w:asciiTheme="minorHAnsi" w:hAnsiTheme="minorHAnsi"/>
-          <w:color w:val="C00000"/>
+    </w:p>
+    <w:p>
+      <w:pPr>
+        <w:ind w:left="720" w:firstLine="720"/>
+        <w:rPr>
+          <w:rFonts w:asciiTheme="minorHAnsi" w:hAnsiTheme="minorHAnsi"/>
+          <w:bCs/>
+          <w:color w:val="000000" w:themeColor="text1"/>
           <w:sz w:val="26"/>
           <w:szCs w:val="26"/>
         </w:rPr>
       </w:pPr>
+      <w:r>
+        <w:rPr>
+          <w:rFonts w:asciiTheme="minorHAnsi" w:hAnsiTheme="minorHAnsi"/>
+          <w:bCs/>
+          <w:color w:val="000000" w:themeColor="text1"/>
+          <w:sz w:val="26"/>
+          <w:szCs w:val="26"/>
+        </w:rPr>
+        <w:t xml:space="preserve">SPIE Medical Imaging Program Committee:  </w:t>
+      </w:r>
+    </w:p>
+    <w:p>
+      <w:pPr>
+        <w:ind w:left="720" w:firstLine="720"/>
+        <w:rPr>
+          <w:rFonts w:ascii="Arial" w:hAnsi="Arial" w:cs="Arial"/>
+          <w:bCs/>
+          <w:color w:val="000000" w:themeColor="text1"/>
+          <w:sz w:val="23"/>
+          <w:szCs w:val="23"/>
+        </w:rPr>
+      </w:pPr>
+      <w:hyperlink r:id="rId10" w:history="1">
+        <w:r>
+          <w:rPr>
+            <w:rStyle w:val="Hyperlink"/>
+            <w:rFonts w:ascii="Arial" w:hAnsi="Arial" w:cs="Arial"/>
+            <w:bCs/>
+            <w:color w:val="000000" w:themeColor="text1"/>
+            <w:sz w:val="23"/>
+            <w:szCs w:val="23"/>
+            <w:u w:val="none"/>
+          </w:rPr>
+          <w:t>Biomedical Applications in Molecular, Structural, and Functional Imaging</w:t>
+        </w:r>
+      </w:hyperlink>
     </w:p>
     <w:p>
       <w:pPr>
@@ -1613,28 +1738,6 @@
         <w:ind w:left="1080"/>
         <w:rPr>
           <w:rFonts w:asciiTheme="minorHAnsi" w:hAnsiTheme="minorHAnsi"/>
-          <w:sz w:val="20"/>
-          <w:szCs w:val="20"/>
-        </w:rPr>
-      </w:pPr>
-    </w:p>
-    <w:p>
-      <w:pPr>
-        <w:pStyle w:val="ListParagraph"/>
-        <w:ind w:left="1080"/>
-        <w:rPr>
-          <w:rFonts w:asciiTheme="minorHAnsi" w:hAnsiTheme="minorHAnsi"/>
-          <w:sz w:val="20"/>
-          <w:szCs w:val="20"/>
-        </w:rPr>
-      </w:pPr>
-    </w:p>
-    <w:p>
-      <w:pPr>
-        <w:pStyle w:val="ListParagraph"/>
-        <w:ind w:left="1080"/>
-        <w:rPr>
-          <w:rFonts w:asciiTheme="minorHAnsi" w:hAnsiTheme="minorHAnsi"/>
           <w:b/>
           <w:sz w:val="20"/>
           <w:szCs w:val="20"/>
@@ -1744,14 +1847,24 @@
     </w:p>
     <w:p>
       <w:pPr>
-        <w:ind w:left="1080"/>
-        <w:rPr>
-          <w:rFonts w:asciiTheme="minorHAnsi" w:hAnsiTheme="minorHAnsi"/>
-          <w:b/>
-          <w:sz w:val="20"/>
-          <w:szCs w:val="20"/>
-        </w:rPr>
-      </w:pPr>
+        <w:ind w:left="720" w:firstLine="720"/>
+        <w:rPr>
+          <w:bCs/>
+          <w:color w:val="000000" w:themeColor="text1"/>
+        </w:rPr>
+      </w:pPr>
+      <w:r>
+        <w:rPr>
+          <w:rStyle w:val="Hyperlink"/>
+          <w:rFonts w:ascii="Arial" w:hAnsi="Arial" w:cs="Arial"/>
+          <w:bCs/>
+          <w:color w:val="000000" w:themeColor="text1"/>
+          <w:sz w:val="23"/>
+          <w:szCs w:val="23"/>
+          <w:u w:val="none"/>
+        </w:rPr>
+        <w:t>Insight Software Consortium Council (secretary)</w:t>
+      </w:r>
     </w:p>
     <w:p>
       <w:pPr>
@@ -1859,29 +1972,6 @@
     </w:p>
     <w:p>
       <w:pPr>
-        <w:ind w:left="1080"/>
-        <w:rPr>
-          <w:rFonts w:asciiTheme="minorHAnsi" w:hAnsiTheme="minorHAnsi"/>
-          <w:b/>
-          <w:sz w:val="20"/>
-          <w:szCs w:val="20"/>
-        </w:rPr>
-      </w:pPr>
-    </w:p>
-    <w:p>
-      <w:pPr>
-        <w:ind w:left="1080"/>
-        <w:rPr>
-          <w:rFonts w:asciiTheme="minorHAnsi" w:hAnsiTheme="minorHAnsi"/>
-          <w:b/>
-          <w:sz w:val="26"/>
-          <w:szCs w:val="26"/>
-        </w:rPr>
-      </w:pPr>
-    </w:p>
-    <w:p>
-      <w:pPr>
-        <w:ind w:left="1080"/>
         <w:rPr>
           <w:rFonts w:asciiTheme="minorHAnsi" w:hAnsiTheme="minorHAnsi"/>
           <w:b/>
@@ -1965,18 +2055,6 @@
     </w:p>
     <w:p>
       <w:pPr>
-        <w:ind w:left="1080"/>
-        <w:rPr>
-          <w:rFonts w:asciiTheme="minorHAnsi" w:hAnsiTheme="minorHAnsi"/>
-          <w:b/>
-          <w:sz w:val="26"/>
-          <w:szCs w:val="26"/>
-        </w:rPr>
-      </w:pPr>
-    </w:p>
-    <w:p>
-      <w:pPr>
-        <w:ind w:left="1080"/>
         <w:rPr>
           <w:rFonts w:asciiTheme="minorHAnsi" w:hAnsiTheme="minorHAnsi"/>
           <w:b/>
@@ -2081,28 +2159,6 @@
     </w:p>
     <w:p>
       <w:pPr>
-        <w:ind w:left="1080"/>
-        <w:rPr>
-          <w:rFonts w:asciiTheme="minorHAnsi" w:hAnsiTheme="minorHAnsi"/>
-          <w:b/>
-          <w:sz w:val="26"/>
-          <w:szCs w:val="26"/>
-        </w:rPr>
-      </w:pPr>
-    </w:p>
-    <w:p>
-      <w:pPr>
-        <w:ind w:left="1080"/>
-        <w:rPr>
-          <w:rFonts w:asciiTheme="minorHAnsi" w:hAnsiTheme="minorHAnsi"/>
-          <w:b/>
-          <w:sz w:val="26"/>
-          <w:szCs w:val="26"/>
-        </w:rPr>
-      </w:pPr>
-    </w:p>
-    <w:p>
-      <w:pPr>
         <w:pStyle w:val="ListParagraph"/>
         <w:numPr>
           <w:ilvl w:val="0"/>
@@ -2184,18 +2240,6 @@
     </w:p>
     <w:p>
       <w:pPr>
-        <w:ind w:left="1080"/>
-        <w:rPr>
-          <w:rFonts w:asciiTheme="minorHAnsi" w:hAnsiTheme="minorHAnsi"/>
-          <w:b/>
-          <w:sz w:val="26"/>
-          <w:szCs w:val="26"/>
-        </w:rPr>
-      </w:pPr>
-    </w:p>
-    <w:p>
-      <w:pPr>
-        <w:ind w:left="1080"/>
         <w:rPr>
           <w:rFonts w:asciiTheme="minorHAnsi" w:hAnsiTheme="minorHAnsi"/>
           <w:b/>
@@ -2239,6 +2283,7 @@
           <w:sz w:val="20"/>
           <w:szCs w:val="20"/>
         </w:rPr>
+        <w:lastRenderedPageBreak/>
         <w:t xml:space="preserve"> </w:t>
       </w:r>
       <w:r>
@@ -2298,29 +2343,6 @@
     </w:p>
     <w:p>
       <w:pPr>
-        <w:ind w:left="1440"/>
-        <w:rPr>
-          <w:rFonts w:asciiTheme="minorHAnsi" w:hAnsiTheme="minorHAnsi"/>
-          <w:b/>
-          <w:sz w:val="20"/>
-          <w:szCs w:val="20"/>
-        </w:rPr>
-      </w:pPr>
-    </w:p>
-    <w:p>
-      <w:pPr>
-        <w:ind w:left="1440"/>
-        <w:rPr>
-          <w:rFonts w:asciiTheme="minorHAnsi" w:hAnsiTheme="minorHAnsi"/>
-          <w:b/>
-          <w:sz w:val="20"/>
-          <w:szCs w:val="20"/>
-        </w:rPr>
-      </w:pPr>
-    </w:p>
-    <w:p>
-      <w:pPr>
-        <w:ind w:left="1440"/>
         <w:rPr>
           <w:rFonts w:asciiTheme="minorHAnsi" w:hAnsiTheme="minorHAnsi"/>
           <w:b/>
@@ -2378,7 +2400,35 @@
           <w:sz w:val="20"/>
           <w:szCs w:val="20"/>
         </w:rPr>
-        <w:t xml:space="preserve">(eg. Board service, </w:t>
+        <w:t>(</w:t>
+      </w:r>
+      <w:proofErr w:type="spellStart"/>
+      <w:proofErr w:type="gramStart"/>
+      <w:r>
+        <w:rPr>
+          <w:rFonts w:asciiTheme="minorHAnsi" w:hAnsiTheme="minorHAnsi"/>
+          <w:sz w:val="20"/>
+          <w:szCs w:val="20"/>
+        </w:rPr>
+        <w:t>eg</w:t>
+      </w:r>
+      <w:proofErr w:type="gramEnd"/>
+      <w:r>
+        <w:rPr>
+          <w:rFonts w:asciiTheme="minorHAnsi" w:hAnsiTheme="minorHAnsi"/>
+          <w:sz w:val="20"/>
+          <w:szCs w:val="20"/>
+        </w:rPr>
+        <w:t>.</w:t>
+      </w:r>
+      <w:proofErr w:type="spellEnd"/>
+      <w:r>
+        <w:rPr>
+          <w:rFonts w:asciiTheme="minorHAnsi" w:hAnsiTheme="minorHAnsi"/>
+          <w:sz w:val="20"/>
+          <w:szCs w:val="20"/>
+        </w:rPr>
+        <w:t xml:space="preserve"> Board service, </w:t>
       </w:r>
       <w:r>
         <w:rPr>
@@ -2518,28 +2568,6 @@
     </w:p>
     <w:p>
       <w:pPr>
-        <w:ind w:left="1080"/>
-        <w:rPr>
-          <w:rFonts w:asciiTheme="minorHAnsi" w:hAnsiTheme="minorHAnsi"/>
-          <w:sz w:val="20"/>
-          <w:szCs w:val="20"/>
-        </w:rPr>
-      </w:pPr>
-    </w:p>
-    <w:p>
-      <w:pPr>
-        <w:ind w:left="1080"/>
-        <w:rPr>
-          <w:rFonts w:asciiTheme="minorHAnsi" w:hAnsiTheme="minorHAnsi"/>
-          <w:b/>
-          <w:sz w:val="20"/>
-          <w:szCs w:val="20"/>
-        </w:rPr>
-      </w:pPr>
-    </w:p>
-    <w:p>
-      <w:pPr>
-        <w:ind w:left="1080"/>
         <w:rPr>
           <w:rFonts w:asciiTheme="minorHAnsi" w:hAnsiTheme="minorHAnsi"/>
           <w:b/>
@@ -2622,29 +2650,6 @@
     </w:p>
     <w:p>
       <w:pPr>
-        <w:ind w:left="1080"/>
-        <w:rPr>
-          <w:rFonts w:asciiTheme="minorHAnsi" w:hAnsiTheme="minorHAnsi"/>
-          <w:b/>
-          <w:sz w:val="20"/>
-          <w:szCs w:val="20"/>
-        </w:rPr>
-      </w:pPr>
-    </w:p>
-    <w:p>
-      <w:pPr>
-        <w:ind w:left="1080"/>
-        <w:rPr>
-          <w:rFonts w:asciiTheme="minorHAnsi" w:hAnsiTheme="minorHAnsi"/>
-          <w:b/>
-          <w:sz w:val="26"/>
-          <w:szCs w:val="26"/>
-        </w:rPr>
-      </w:pPr>
-    </w:p>
-    <w:p>
-      <w:pPr>
-        <w:ind w:left="1080"/>
         <w:rPr>
           <w:rFonts w:asciiTheme="minorHAnsi" w:hAnsiTheme="minorHAnsi"/>
           <w:b/>
@@ -2721,18 +2726,6 @@
     </w:p>
     <w:p>
       <w:pPr>
-        <w:ind w:left="1080"/>
-        <w:rPr>
-          <w:rFonts w:asciiTheme="minorHAnsi" w:hAnsiTheme="minorHAnsi"/>
-          <w:b/>
-          <w:sz w:val="26"/>
-          <w:szCs w:val="26"/>
-        </w:rPr>
-      </w:pPr>
-    </w:p>
-    <w:p>
-      <w:pPr>
-        <w:ind w:left="1080"/>
         <w:rPr>
           <w:rFonts w:asciiTheme="minorHAnsi" w:hAnsiTheme="minorHAnsi"/>
           <w:b/>
@@ -2819,29 +2812,6 @@
     </w:p>
     <w:p>
       <w:pPr>
-        <w:ind w:left="1080"/>
-        <w:rPr>
-          <w:rFonts w:asciiTheme="minorHAnsi" w:hAnsiTheme="minorHAnsi"/>
-          <w:b/>
-          <w:sz w:val="26"/>
-          <w:szCs w:val="26"/>
-        </w:rPr>
-      </w:pPr>
-    </w:p>
-    <w:p>
-      <w:pPr>
-        <w:ind w:left="1080"/>
-        <w:rPr>
-          <w:rFonts w:asciiTheme="minorHAnsi" w:hAnsiTheme="minorHAnsi"/>
-          <w:b/>
-          <w:sz w:val="26"/>
-          <w:szCs w:val="26"/>
-        </w:rPr>
-      </w:pPr>
-    </w:p>
-    <w:p>
-      <w:pPr>
-        <w:ind w:left="1080"/>
         <w:rPr>
           <w:rFonts w:asciiTheme="minorHAnsi" w:hAnsiTheme="minorHAnsi"/>
           <w:b/>
@@ -2919,29 +2889,6 @@
     </w:p>
     <w:p>
       <w:pPr>
-        <w:ind w:left="1080"/>
-        <w:rPr>
-          <w:rFonts w:asciiTheme="minorHAnsi" w:hAnsiTheme="minorHAnsi"/>
-          <w:b/>
-          <w:sz w:val="26"/>
-          <w:szCs w:val="26"/>
-        </w:rPr>
-      </w:pPr>
-    </w:p>
-    <w:p>
-      <w:pPr>
-        <w:ind w:left="1080"/>
-        <w:rPr>
-          <w:rFonts w:asciiTheme="minorHAnsi" w:hAnsiTheme="minorHAnsi"/>
-          <w:b/>
-          <w:sz w:val="26"/>
-          <w:szCs w:val="26"/>
-        </w:rPr>
-      </w:pPr>
-    </w:p>
-    <w:p>
-      <w:pPr>
-        <w:ind w:left="1080"/>
         <w:rPr>
           <w:rFonts w:asciiTheme="minorHAnsi" w:hAnsiTheme="minorHAnsi"/>
           <w:b/>
@@ -3019,40 +2966,6 @@
     </w:p>
     <w:p>
       <w:pPr>
-        <w:ind w:left="1440"/>
-        <w:rPr>
-          <w:rFonts w:asciiTheme="minorHAnsi" w:hAnsiTheme="minorHAnsi"/>
-          <w:i/>
-          <w:sz w:val="20"/>
-          <w:szCs w:val="20"/>
-        </w:rPr>
-      </w:pPr>
-    </w:p>
-    <w:p>
-      <w:pPr>
-        <w:ind w:left="1440"/>
-        <w:rPr>
-          <w:rFonts w:asciiTheme="minorHAnsi" w:hAnsiTheme="minorHAnsi"/>
-          <w:i/>
-          <w:sz w:val="20"/>
-          <w:szCs w:val="20"/>
-        </w:rPr>
-      </w:pPr>
-    </w:p>
-    <w:p>
-      <w:pPr>
-        <w:ind w:left="1440"/>
-        <w:rPr>
-          <w:rFonts w:asciiTheme="minorHAnsi" w:hAnsiTheme="minorHAnsi"/>
-          <w:i/>
-          <w:sz w:val="20"/>
-          <w:szCs w:val="20"/>
-        </w:rPr>
-      </w:pPr>
-    </w:p>
-    <w:p>
-      <w:pPr>
-        <w:ind w:left="1440"/>
         <w:rPr>
           <w:rFonts w:asciiTheme="minorHAnsi" w:hAnsiTheme="minorHAnsi"/>
           <w:b/>
@@ -3304,13 +3217,1552 @@
     </w:p>
     <w:p>
       <w:pPr>
-        <w:rPr>
-          <w:rFonts w:asciiTheme="minorHAnsi" w:hAnsiTheme="minorHAnsi"/>
-        </w:rPr>
-      </w:pPr>
-    </w:p>
-    <w:p>
-      <w:pPr>
+        <w:ind w:left="720"/>
+        <w:rPr>
+          <w:rFonts w:asciiTheme="minorHAnsi" w:hAnsiTheme="minorHAnsi"/>
+        </w:rPr>
+      </w:pPr>
+      <w:r>
+        <w:rPr>
+          <w:rFonts w:asciiTheme="minorHAnsi" w:hAnsiTheme="minorHAnsi"/>
+        </w:rPr>
+        <w:t xml:space="preserve">Raghav Mehta, </w:t>
+      </w:r>
+      <w:proofErr w:type="spellStart"/>
+      <w:r>
+        <w:rPr>
+          <w:rFonts w:asciiTheme="minorHAnsi" w:hAnsiTheme="minorHAnsi"/>
+        </w:rPr>
+        <w:t>Angelos</w:t>
+      </w:r>
+      <w:proofErr w:type="spellEnd"/>
+      <w:r>
+        <w:rPr>
+          <w:rFonts w:asciiTheme="minorHAnsi" w:hAnsiTheme="minorHAnsi"/>
+        </w:rPr>
+        <w:t xml:space="preserve"> </w:t>
+      </w:r>
+      <w:proofErr w:type="spellStart"/>
+      <w:r>
+        <w:rPr>
+          <w:rFonts w:asciiTheme="minorHAnsi" w:hAnsiTheme="minorHAnsi"/>
+        </w:rPr>
+        <w:t>Filos</w:t>
+      </w:r>
+      <w:proofErr w:type="spellEnd"/>
+      <w:r>
+        <w:rPr>
+          <w:rFonts w:asciiTheme="minorHAnsi" w:hAnsiTheme="minorHAnsi"/>
+        </w:rPr>
+        <w:t xml:space="preserve">, Ujjwal </w:t>
+      </w:r>
+      <w:proofErr w:type="spellStart"/>
+      <w:r>
+        <w:rPr>
+          <w:rFonts w:asciiTheme="minorHAnsi" w:hAnsiTheme="minorHAnsi"/>
+        </w:rPr>
+        <w:t>Baid</w:t>
+      </w:r>
+      <w:proofErr w:type="spellEnd"/>
+      <w:r>
+        <w:rPr>
+          <w:rFonts w:asciiTheme="minorHAnsi" w:hAnsiTheme="minorHAnsi"/>
+        </w:rPr>
+        <w:t xml:space="preserve">, Chiharu </w:t>
+      </w:r>
+      <w:proofErr w:type="spellStart"/>
+      <w:r>
+        <w:rPr>
+          <w:rFonts w:asciiTheme="minorHAnsi" w:hAnsiTheme="minorHAnsi"/>
+        </w:rPr>
+        <w:t>Sako</w:t>
+      </w:r>
+      <w:proofErr w:type="spellEnd"/>
+      <w:r>
+        <w:rPr>
+          <w:rFonts w:asciiTheme="minorHAnsi" w:hAnsiTheme="minorHAnsi"/>
+        </w:rPr>
+        <w:t xml:space="preserve">, Richard McKinley, Michael </w:t>
+      </w:r>
+      <w:proofErr w:type="spellStart"/>
+      <w:r>
+        <w:rPr>
+          <w:rFonts w:asciiTheme="minorHAnsi" w:hAnsiTheme="minorHAnsi"/>
+        </w:rPr>
+        <w:t>Rebsamen</w:t>
+      </w:r>
+      <w:proofErr w:type="spellEnd"/>
+      <w:r>
+        <w:rPr>
+          <w:rFonts w:asciiTheme="minorHAnsi" w:hAnsiTheme="minorHAnsi"/>
+        </w:rPr>
+        <w:t xml:space="preserve">, Katrin </w:t>
+      </w:r>
+      <w:proofErr w:type="spellStart"/>
+      <w:r>
+        <w:rPr>
+          <w:rFonts w:asciiTheme="minorHAnsi" w:hAnsiTheme="minorHAnsi"/>
+        </w:rPr>
+        <w:t>Dätwyler</w:t>
+      </w:r>
+      <w:proofErr w:type="spellEnd"/>
+      <w:r>
+        <w:rPr>
+          <w:rFonts w:asciiTheme="minorHAnsi" w:hAnsiTheme="minorHAnsi"/>
+        </w:rPr>
+        <w:t xml:space="preserve">, Raphael Meier, Piotr </w:t>
+      </w:r>
+      <w:proofErr w:type="spellStart"/>
+      <w:r>
+        <w:rPr>
+          <w:rFonts w:asciiTheme="minorHAnsi" w:hAnsiTheme="minorHAnsi"/>
+        </w:rPr>
+        <w:t>Radojewski</w:t>
+      </w:r>
+      <w:proofErr w:type="spellEnd"/>
+      <w:r>
+        <w:rPr>
+          <w:rFonts w:asciiTheme="minorHAnsi" w:hAnsiTheme="minorHAnsi"/>
+        </w:rPr>
+        <w:t xml:space="preserve">, Gowtham Krishnan Murugesan, Sahil </w:t>
+      </w:r>
+      <w:proofErr w:type="spellStart"/>
+      <w:r>
+        <w:rPr>
+          <w:rFonts w:asciiTheme="minorHAnsi" w:hAnsiTheme="minorHAnsi"/>
+        </w:rPr>
+        <w:t>Nalawade</w:t>
+      </w:r>
+      <w:proofErr w:type="spellEnd"/>
+      <w:r>
+        <w:rPr>
+          <w:rFonts w:asciiTheme="minorHAnsi" w:hAnsiTheme="minorHAnsi"/>
+        </w:rPr>
+        <w:t xml:space="preserve">, Chandan Ganesh, Ben Wagner, Fang F. Yu, </w:t>
+      </w:r>
+      <w:proofErr w:type="spellStart"/>
+      <w:r>
+        <w:rPr>
+          <w:rFonts w:asciiTheme="minorHAnsi" w:hAnsiTheme="minorHAnsi"/>
+        </w:rPr>
+        <w:t>Baowei</w:t>
+      </w:r>
+      <w:proofErr w:type="spellEnd"/>
+      <w:r>
+        <w:rPr>
+          <w:rFonts w:asciiTheme="minorHAnsi" w:hAnsiTheme="minorHAnsi"/>
+        </w:rPr>
+        <w:t xml:space="preserve"> Fei, Ananth J. </w:t>
+      </w:r>
+      <w:proofErr w:type="spellStart"/>
+      <w:r>
+        <w:rPr>
+          <w:rFonts w:asciiTheme="minorHAnsi" w:hAnsiTheme="minorHAnsi"/>
+        </w:rPr>
+        <w:t>Madhuranthakam</w:t>
+      </w:r>
+      <w:proofErr w:type="spellEnd"/>
+      <w:r>
+        <w:rPr>
+          <w:rFonts w:asciiTheme="minorHAnsi" w:hAnsiTheme="minorHAnsi"/>
+        </w:rPr>
+        <w:t xml:space="preserve">, Joseph A. </w:t>
+      </w:r>
+      <w:proofErr w:type="spellStart"/>
+      <w:r>
+        <w:rPr>
+          <w:rFonts w:asciiTheme="minorHAnsi" w:hAnsiTheme="minorHAnsi"/>
+        </w:rPr>
+        <w:t>Maldjian</w:t>
+      </w:r>
+      <w:proofErr w:type="spellEnd"/>
+      <w:r>
+        <w:rPr>
+          <w:rFonts w:asciiTheme="minorHAnsi" w:hAnsiTheme="minorHAnsi"/>
+        </w:rPr>
+        <w:t xml:space="preserve">, Laura </w:t>
+      </w:r>
+      <w:proofErr w:type="spellStart"/>
+      <w:r>
+        <w:rPr>
+          <w:rFonts w:asciiTheme="minorHAnsi" w:hAnsiTheme="minorHAnsi"/>
+        </w:rPr>
+        <w:t>Daza</w:t>
+      </w:r>
+      <w:proofErr w:type="spellEnd"/>
+      <w:r>
+        <w:rPr>
+          <w:rFonts w:asciiTheme="minorHAnsi" w:hAnsiTheme="minorHAnsi"/>
+        </w:rPr>
+        <w:t xml:space="preserve">, Catalina Gómez, Pablo Arbeláez, </w:t>
+      </w:r>
+      <w:proofErr w:type="spellStart"/>
+      <w:r>
+        <w:rPr>
+          <w:rFonts w:asciiTheme="minorHAnsi" w:hAnsiTheme="minorHAnsi"/>
+        </w:rPr>
+        <w:t>Chengliang</w:t>
+      </w:r>
+      <w:proofErr w:type="spellEnd"/>
+      <w:r>
+        <w:rPr>
+          <w:rFonts w:asciiTheme="minorHAnsi" w:hAnsiTheme="minorHAnsi"/>
+        </w:rPr>
+        <w:t xml:space="preserve"> Dai, </w:t>
+      </w:r>
+      <w:proofErr w:type="spellStart"/>
+      <w:r>
+        <w:rPr>
+          <w:rFonts w:asciiTheme="minorHAnsi" w:hAnsiTheme="minorHAnsi"/>
+        </w:rPr>
+        <w:t>Shuo</w:t>
+      </w:r>
+      <w:proofErr w:type="spellEnd"/>
+      <w:r>
+        <w:rPr>
+          <w:rFonts w:asciiTheme="minorHAnsi" w:hAnsiTheme="minorHAnsi"/>
+        </w:rPr>
+        <w:t xml:space="preserve"> Wang, </w:t>
+      </w:r>
+      <w:proofErr w:type="spellStart"/>
+      <w:r>
+        <w:rPr>
+          <w:rFonts w:asciiTheme="minorHAnsi" w:hAnsiTheme="minorHAnsi"/>
+        </w:rPr>
+        <w:t>Hadrien</w:t>
+      </w:r>
+      <w:proofErr w:type="spellEnd"/>
+      <w:r>
+        <w:rPr>
+          <w:rFonts w:asciiTheme="minorHAnsi" w:hAnsiTheme="minorHAnsi"/>
+        </w:rPr>
+        <w:t xml:space="preserve"> Raynaud, </w:t>
+      </w:r>
+      <w:proofErr w:type="spellStart"/>
+      <w:r>
+        <w:rPr>
+          <w:rFonts w:asciiTheme="minorHAnsi" w:hAnsiTheme="minorHAnsi"/>
+        </w:rPr>
+        <w:t>Yuanhan</w:t>
+      </w:r>
+      <w:proofErr w:type="spellEnd"/>
+      <w:r>
+        <w:rPr>
+          <w:rFonts w:asciiTheme="minorHAnsi" w:hAnsiTheme="minorHAnsi"/>
+        </w:rPr>
+        <w:t xml:space="preserve"> Mo, Elsa Angelini, Yike Guo, </w:t>
+      </w:r>
+      <w:proofErr w:type="spellStart"/>
+      <w:r>
+        <w:rPr>
+          <w:rFonts w:asciiTheme="minorHAnsi" w:hAnsiTheme="minorHAnsi"/>
+        </w:rPr>
+        <w:t>Wenjia</w:t>
+      </w:r>
+      <w:proofErr w:type="spellEnd"/>
+      <w:r>
+        <w:rPr>
+          <w:rFonts w:asciiTheme="minorHAnsi" w:hAnsiTheme="minorHAnsi"/>
+        </w:rPr>
+        <w:t xml:space="preserve"> Bai, </w:t>
+      </w:r>
+      <w:proofErr w:type="spellStart"/>
+      <w:r>
+        <w:rPr>
+          <w:rFonts w:asciiTheme="minorHAnsi" w:hAnsiTheme="minorHAnsi"/>
+        </w:rPr>
+        <w:t>Subhashis</w:t>
+      </w:r>
+      <w:proofErr w:type="spellEnd"/>
+      <w:r>
+        <w:rPr>
+          <w:rFonts w:asciiTheme="minorHAnsi" w:hAnsiTheme="minorHAnsi"/>
+        </w:rPr>
+        <w:t xml:space="preserve"> Banerjee, </w:t>
+      </w:r>
+      <w:proofErr w:type="spellStart"/>
+      <w:r>
+        <w:rPr>
+          <w:rFonts w:asciiTheme="minorHAnsi" w:hAnsiTheme="minorHAnsi"/>
+        </w:rPr>
+        <w:t>Linmin</w:t>
+      </w:r>
+      <w:proofErr w:type="spellEnd"/>
+      <w:r>
+        <w:rPr>
+          <w:rFonts w:asciiTheme="minorHAnsi" w:hAnsiTheme="minorHAnsi"/>
+        </w:rPr>
+        <w:t xml:space="preserve"> Pei, Murat AK, Sarahi Rosas-González, </w:t>
+      </w:r>
+      <w:proofErr w:type="spellStart"/>
+      <w:r>
+        <w:rPr>
+          <w:rFonts w:asciiTheme="minorHAnsi" w:hAnsiTheme="minorHAnsi"/>
+        </w:rPr>
+        <w:t>Illyess</w:t>
+      </w:r>
+      <w:proofErr w:type="spellEnd"/>
+      <w:r>
+        <w:rPr>
+          <w:rFonts w:asciiTheme="minorHAnsi" w:hAnsiTheme="minorHAnsi"/>
+        </w:rPr>
+        <w:t xml:space="preserve"> </w:t>
+      </w:r>
+      <w:proofErr w:type="spellStart"/>
+      <w:r>
+        <w:rPr>
+          <w:rFonts w:asciiTheme="minorHAnsi" w:hAnsiTheme="minorHAnsi"/>
+        </w:rPr>
+        <w:t>Zemmoura</w:t>
+      </w:r>
+      <w:proofErr w:type="spellEnd"/>
+      <w:r>
+        <w:rPr>
+          <w:rFonts w:asciiTheme="minorHAnsi" w:hAnsiTheme="minorHAnsi"/>
+        </w:rPr>
+        <w:t xml:space="preserve">, Clovis Tauber, Minh H. Vu, </w:t>
+      </w:r>
+      <w:proofErr w:type="spellStart"/>
+      <w:r>
+        <w:rPr>
+          <w:rFonts w:asciiTheme="minorHAnsi" w:hAnsiTheme="minorHAnsi"/>
+        </w:rPr>
+        <w:t>Tufve</w:t>
+      </w:r>
+      <w:proofErr w:type="spellEnd"/>
+      <w:r>
+        <w:rPr>
+          <w:rFonts w:asciiTheme="minorHAnsi" w:hAnsiTheme="minorHAnsi"/>
+        </w:rPr>
+        <w:t xml:space="preserve"> </w:t>
+      </w:r>
+      <w:proofErr w:type="spellStart"/>
+      <w:r>
+        <w:rPr>
+          <w:rFonts w:asciiTheme="minorHAnsi" w:hAnsiTheme="minorHAnsi"/>
+        </w:rPr>
+        <w:t>Nyholm</w:t>
+      </w:r>
+      <w:proofErr w:type="spellEnd"/>
+      <w:r>
+        <w:rPr>
+          <w:rFonts w:asciiTheme="minorHAnsi" w:hAnsiTheme="minorHAnsi"/>
+        </w:rPr>
+        <w:t xml:space="preserve">, Tommy </w:t>
+      </w:r>
+      <w:proofErr w:type="spellStart"/>
+      <w:r>
+        <w:rPr>
+          <w:rFonts w:asciiTheme="minorHAnsi" w:hAnsiTheme="minorHAnsi"/>
+        </w:rPr>
+        <w:t>Löfstedt</w:t>
+      </w:r>
+      <w:proofErr w:type="spellEnd"/>
+      <w:r>
+        <w:rPr>
+          <w:rFonts w:asciiTheme="minorHAnsi" w:hAnsiTheme="minorHAnsi"/>
+        </w:rPr>
+        <w:t xml:space="preserve">, Laura Mora </w:t>
+      </w:r>
+      <w:proofErr w:type="spellStart"/>
+      <w:r>
+        <w:rPr>
+          <w:rFonts w:asciiTheme="minorHAnsi" w:hAnsiTheme="minorHAnsi"/>
+        </w:rPr>
+        <w:t>Ballestar</w:t>
+      </w:r>
+      <w:proofErr w:type="spellEnd"/>
+      <w:r>
+        <w:rPr>
+          <w:rFonts w:asciiTheme="minorHAnsi" w:hAnsiTheme="minorHAnsi"/>
+        </w:rPr>
+        <w:t xml:space="preserve">, Veronica </w:t>
+      </w:r>
+      <w:proofErr w:type="spellStart"/>
+      <w:r>
+        <w:rPr>
+          <w:rFonts w:asciiTheme="minorHAnsi" w:hAnsiTheme="minorHAnsi"/>
+        </w:rPr>
+        <w:t>Vilaplana</w:t>
+      </w:r>
+      <w:proofErr w:type="spellEnd"/>
+      <w:r>
+        <w:rPr>
+          <w:rFonts w:asciiTheme="minorHAnsi" w:hAnsiTheme="minorHAnsi"/>
+        </w:rPr>
+        <w:t xml:space="preserve">, Hugh McHugh, </w:t>
+      </w:r>
+      <w:r>
+        <w:rPr>
+          <w:rFonts w:asciiTheme="minorHAnsi" w:hAnsiTheme="minorHAnsi"/>
+        </w:rPr>
+        <w:lastRenderedPageBreak/>
+        <w:t xml:space="preserve">Gonzalo </w:t>
+      </w:r>
+      <w:proofErr w:type="spellStart"/>
+      <w:r>
+        <w:rPr>
+          <w:rFonts w:asciiTheme="minorHAnsi" w:hAnsiTheme="minorHAnsi"/>
+        </w:rPr>
+        <w:t>Maso</w:t>
+      </w:r>
+      <w:proofErr w:type="spellEnd"/>
+      <w:r>
+        <w:rPr>
+          <w:rFonts w:asciiTheme="minorHAnsi" w:hAnsiTheme="minorHAnsi"/>
+        </w:rPr>
+        <w:t xml:space="preserve"> </w:t>
+      </w:r>
+      <w:proofErr w:type="spellStart"/>
+      <w:r>
+        <w:rPr>
+          <w:rFonts w:asciiTheme="minorHAnsi" w:hAnsiTheme="minorHAnsi"/>
+        </w:rPr>
+        <w:t>Talou</w:t>
+      </w:r>
+      <w:proofErr w:type="spellEnd"/>
+      <w:r>
+        <w:rPr>
+          <w:rFonts w:asciiTheme="minorHAnsi" w:hAnsiTheme="minorHAnsi"/>
+        </w:rPr>
+        <w:t xml:space="preserve">, Alan Wang, Jay Patel, Ken Chang, Katharina </w:t>
+      </w:r>
+      <w:proofErr w:type="spellStart"/>
+      <w:r>
+        <w:rPr>
+          <w:rFonts w:asciiTheme="minorHAnsi" w:hAnsiTheme="minorHAnsi"/>
+        </w:rPr>
+        <w:t>Hoebel</w:t>
+      </w:r>
+      <w:proofErr w:type="spellEnd"/>
+      <w:r>
+        <w:rPr>
+          <w:rFonts w:asciiTheme="minorHAnsi" w:hAnsiTheme="minorHAnsi"/>
+        </w:rPr>
+        <w:t xml:space="preserve">, </w:t>
+      </w:r>
+      <w:proofErr w:type="spellStart"/>
+      <w:r>
+        <w:rPr>
+          <w:rFonts w:asciiTheme="minorHAnsi" w:hAnsiTheme="minorHAnsi"/>
+        </w:rPr>
+        <w:t>Mishka</w:t>
+      </w:r>
+      <w:proofErr w:type="spellEnd"/>
+      <w:r>
+        <w:rPr>
+          <w:rFonts w:asciiTheme="minorHAnsi" w:hAnsiTheme="minorHAnsi"/>
+        </w:rPr>
+        <w:t xml:space="preserve"> </w:t>
+      </w:r>
+      <w:proofErr w:type="spellStart"/>
+      <w:r>
+        <w:rPr>
+          <w:rFonts w:asciiTheme="minorHAnsi" w:hAnsiTheme="minorHAnsi"/>
+        </w:rPr>
+        <w:t>Gidwani</w:t>
+      </w:r>
+      <w:proofErr w:type="spellEnd"/>
+      <w:r>
+        <w:rPr>
+          <w:rFonts w:asciiTheme="minorHAnsi" w:hAnsiTheme="minorHAnsi"/>
+        </w:rPr>
+        <w:t xml:space="preserve">, Nishanth Arun, </w:t>
+      </w:r>
+      <w:proofErr w:type="spellStart"/>
+      <w:r>
+        <w:rPr>
+          <w:rFonts w:asciiTheme="minorHAnsi" w:hAnsiTheme="minorHAnsi"/>
+        </w:rPr>
+        <w:t>Sharut</w:t>
+      </w:r>
+      <w:proofErr w:type="spellEnd"/>
+      <w:r>
+        <w:rPr>
+          <w:rFonts w:asciiTheme="minorHAnsi" w:hAnsiTheme="minorHAnsi"/>
+        </w:rPr>
+        <w:t xml:space="preserve"> Gupta, Mehak Aggarwal, </w:t>
+      </w:r>
+      <w:proofErr w:type="spellStart"/>
+      <w:r>
+        <w:rPr>
+          <w:rFonts w:asciiTheme="minorHAnsi" w:hAnsiTheme="minorHAnsi"/>
+        </w:rPr>
+        <w:t>Praveer</w:t>
+      </w:r>
+      <w:proofErr w:type="spellEnd"/>
+      <w:r>
+        <w:rPr>
+          <w:rFonts w:asciiTheme="minorHAnsi" w:hAnsiTheme="minorHAnsi"/>
+        </w:rPr>
+        <w:t xml:space="preserve"> Singh, Elizabeth R. Gerstner, Jayashree </w:t>
+      </w:r>
+      <w:proofErr w:type="spellStart"/>
+      <w:r>
+        <w:rPr>
+          <w:rFonts w:asciiTheme="minorHAnsi" w:hAnsiTheme="minorHAnsi"/>
+        </w:rPr>
+        <w:t>Kalpathy</w:t>
+      </w:r>
+      <w:proofErr w:type="spellEnd"/>
+      <w:r>
+        <w:rPr>
+          <w:rFonts w:asciiTheme="minorHAnsi" w:hAnsiTheme="minorHAnsi"/>
+        </w:rPr>
+        <w:t xml:space="preserve">-Cramer, Nicolas </w:t>
+      </w:r>
+      <w:proofErr w:type="spellStart"/>
+      <w:r>
+        <w:rPr>
+          <w:rFonts w:asciiTheme="minorHAnsi" w:hAnsiTheme="minorHAnsi"/>
+        </w:rPr>
+        <w:t>Boutry</w:t>
+      </w:r>
+      <w:proofErr w:type="spellEnd"/>
+      <w:r>
+        <w:rPr>
+          <w:rFonts w:asciiTheme="minorHAnsi" w:hAnsiTheme="minorHAnsi"/>
+        </w:rPr>
+        <w:t xml:space="preserve">, Alexis Huard, </w:t>
+      </w:r>
+      <w:proofErr w:type="spellStart"/>
+      <w:r>
+        <w:rPr>
+          <w:rFonts w:asciiTheme="minorHAnsi" w:hAnsiTheme="minorHAnsi"/>
+        </w:rPr>
+        <w:t>Lasitha</w:t>
+      </w:r>
+      <w:proofErr w:type="spellEnd"/>
+      <w:r>
+        <w:rPr>
+          <w:rFonts w:asciiTheme="minorHAnsi" w:hAnsiTheme="minorHAnsi"/>
+        </w:rPr>
+        <w:t xml:space="preserve"> </w:t>
+      </w:r>
+      <w:proofErr w:type="spellStart"/>
+      <w:r>
+        <w:rPr>
+          <w:rFonts w:asciiTheme="minorHAnsi" w:hAnsiTheme="minorHAnsi"/>
+        </w:rPr>
+        <w:t>Vidyaratne</w:t>
+      </w:r>
+      <w:proofErr w:type="spellEnd"/>
+      <w:r>
+        <w:rPr>
+          <w:rFonts w:asciiTheme="minorHAnsi" w:hAnsiTheme="minorHAnsi"/>
+        </w:rPr>
+        <w:t xml:space="preserve">, Md </w:t>
+      </w:r>
+      <w:proofErr w:type="spellStart"/>
+      <w:r>
+        <w:rPr>
+          <w:rFonts w:asciiTheme="minorHAnsi" w:hAnsiTheme="minorHAnsi"/>
+        </w:rPr>
+        <w:t>Monibor</w:t>
+      </w:r>
+      <w:proofErr w:type="spellEnd"/>
+      <w:r>
+        <w:rPr>
+          <w:rFonts w:asciiTheme="minorHAnsi" w:hAnsiTheme="minorHAnsi"/>
+        </w:rPr>
+        <w:t xml:space="preserve"> Rahman, Khan M. </w:t>
+      </w:r>
+      <w:proofErr w:type="spellStart"/>
+      <w:r>
+        <w:rPr>
+          <w:rFonts w:asciiTheme="minorHAnsi" w:hAnsiTheme="minorHAnsi"/>
+        </w:rPr>
+        <w:t>Iftekharuddin</w:t>
+      </w:r>
+      <w:proofErr w:type="spellEnd"/>
+      <w:r>
+        <w:rPr>
+          <w:rFonts w:asciiTheme="minorHAnsi" w:hAnsiTheme="minorHAnsi"/>
+        </w:rPr>
+        <w:t xml:space="preserve">, Joseph </w:t>
+      </w:r>
+      <w:proofErr w:type="spellStart"/>
+      <w:r>
+        <w:rPr>
+          <w:rFonts w:asciiTheme="minorHAnsi" w:hAnsiTheme="minorHAnsi"/>
+        </w:rPr>
+        <w:t>Chazalon</w:t>
+      </w:r>
+      <w:proofErr w:type="spellEnd"/>
+      <w:r>
+        <w:rPr>
+          <w:rFonts w:asciiTheme="minorHAnsi" w:hAnsiTheme="minorHAnsi"/>
+        </w:rPr>
+        <w:t xml:space="preserve">, Elodie </w:t>
+      </w:r>
+      <w:proofErr w:type="spellStart"/>
+      <w:r>
+        <w:rPr>
+          <w:rFonts w:asciiTheme="minorHAnsi" w:hAnsiTheme="minorHAnsi"/>
+        </w:rPr>
+        <w:t>Puybareau</w:t>
+      </w:r>
+      <w:proofErr w:type="spellEnd"/>
+      <w:r>
+        <w:rPr>
+          <w:rFonts w:asciiTheme="minorHAnsi" w:hAnsiTheme="minorHAnsi"/>
+        </w:rPr>
+        <w:t xml:space="preserve">, Guillaume </w:t>
+      </w:r>
+      <w:proofErr w:type="spellStart"/>
+      <w:r>
+        <w:rPr>
+          <w:rFonts w:asciiTheme="minorHAnsi" w:hAnsiTheme="minorHAnsi"/>
+        </w:rPr>
+        <w:t>Tochon</w:t>
+      </w:r>
+      <w:proofErr w:type="spellEnd"/>
+      <w:r>
+        <w:rPr>
+          <w:rFonts w:asciiTheme="minorHAnsi" w:hAnsiTheme="minorHAnsi"/>
+        </w:rPr>
+        <w:t xml:space="preserve">, Jun Ma, Mariano Cabezas, Xavier </w:t>
+      </w:r>
+      <w:proofErr w:type="spellStart"/>
+      <w:r>
+        <w:rPr>
+          <w:rFonts w:asciiTheme="minorHAnsi" w:hAnsiTheme="minorHAnsi"/>
+        </w:rPr>
+        <w:t>Llado</w:t>
+      </w:r>
+      <w:proofErr w:type="spellEnd"/>
+      <w:r>
+        <w:rPr>
+          <w:rFonts w:asciiTheme="minorHAnsi" w:hAnsiTheme="minorHAnsi"/>
+        </w:rPr>
+        <w:t xml:space="preserve">, </w:t>
+      </w:r>
+      <w:proofErr w:type="spellStart"/>
+      <w:r>
+        <w:rPr>
+          <w:rFonts w:asciiTheme="minorHAnsi" w:hAnsiTheme="minorHAnsi"/>
+        </w:rPr>
+        <w:t>Arnau</w:t>
+      </w:r>
+      <w:proofErr w:type="spellEnd"/>
+      <w:r>
+        <w:rPr>
+          <w:rFonts w:asciiTheme="minorHAnsi" w:hAnsiTheme="minorHAnsi"/>
+        </w:rPr>
+        <w:t xml:space="preserve"> Oliver, Liliana Valencia, </w:t>
+      </w:r>
+      <w:proofErr w:type="spellStart"/>
+      <w:r>
+        <w:rPr>
+          <w:rFonts w:asciiTheme="minorHAnsi" w:hAnsiTheme="minorHAnsi"/>
+        </w:rPr>
+        <w:t>Sergi</w:t>
+      </w:r>
+      <w:proofErr w:type="spellEnd"/>
+      <w:r>
+        <w:rPr>
+          <w:rFonts w:asciiTheme="minorHAnsi" w:hAnsiTheme="minorHAnsi"/>
+        </w:rPr>
+        <w:t xml:space="preserve"> Valverde, Mehdi </w:t>
+      </w:r>
+      <w:proofErr w:type="spellStart"/>
+      <w:r>
+        <w:rPr>
+          <w:rFonts w:asciiTheme="minorHAnsi" w:hAnsiTheme="minorHAnsi"/>
+        </w:rPr>
+        <w:t>Amian</w:t>
+      </w:r>
+      <w:proofErr w:type="spellEnd"/>
+      <w:r>
+        <w:rPr>
+          <w:rFonts w:asciiTheme="minorHAnsi" w:hAnsiTheme="minorHAnsi"/>
+        </w:rPr>
+        <w:t xml:space="preserve">, Mohammadreza </w:t>
+      </w:r>
+      <w:proofErr w:type="spellStart"/>
+      <w:r>
+        <w:rPr>
+          <w:rFonts w:asciiTheme="minorHAnsi" w:hAnsiTheme="minorHAnsi"/>
+        </w:rPr>
+        <w:t>Soltaninejad</w:t>
+      </w:r>
+      <w:proofErr w:type="spellEnd"/>
+      <w:r>
+        <w:rPr>
+          <w:rFonts w:asciiTheme="minorHAnsi" w:hAnsiTheme="minorHAnsi"/>
+        </w:rPr>
+        <w:t xml:space="preserve">, Andriy </w:t>
+      </w:r>
+      <w:proofErr w:type="spellStart"/>
+      <w:r>
+        <w:rPr>
+          <w:rFonts w:asciiTheme="minorHAnsi" w:hAnsiTheme="minorHAnsi"/>
+        </w:rPr>
+        <w:t>Myronenko</w:t>
+      </w:r>
+      <w:proofErr w:type="spellEnd"/>
+      <w:r>
+        <w:rPr>
+          <w:rFonts w:asciiTheme="minorHAnsi" w:hAnsiTheme="minorHAnsi"/>
+        </w:rPr>
+        <w:t xml:space="preserve">, Ali </w:t>
+      </w:r>
+      <w:proofErr w:type="spellStart"/>
+      <w:r>
+        <w:rPr>
+          <w:rFonts w:asciiTheme="minorHAnsi" w:hAnsiTheme="minorHAnsi"/>
+        </w:rPr>
+        <w:t>Hatamizadeh</w:t>
+      </w:r>
+      <w:proofErr w:type="spellEnd"/>
+      <w:r>
+        <w:rPr>
+          <w:rFonts w:asciiTheme="minorHAnsi" w:hAnsiTheme="minorHAnsi"/>
+        </w:rPr>
+        <w:t xml:space="preserve">, </w:t>
+      </w:r>
+      <w:proofErr w:type="spellStart"/>
+      <w:r>
+        <w:rPr>
+          <w:rFonts w:asciiTheme="minorHAnsi" w:hAnsiTheme="minorHAnsi"/>
+        </w:rPr>
+        <w:t>Xue</w:t>
+      </w:r>
+      <w:proofErr w:type="spellEnd"/>
+      <w:r>
+        <w:rPr>
+          <w:rFonts w:asciiTheme="minorHAnsi" w:hAnsiTheme="minorHAnsi"/>
+        </w:rPr>
+        <w:t xml:space="preserve"> Feng, Quan Dou, </w:t>
+      </w:r>
+      <w:r>
+        <w:rPr>
+          <w:rFonts w:asciiTheme="minorHAnsi" w:hAnsiTheme="minorHAnsi"/>
+          <w:b/>
+          <w:bCs/>
+        </w:rPr>
+        <w:t>Nicholas Tustison</w:t>
+      </w:r>
+      <w:r>
+        <w:rPr>
+          <w:rFonts w:asciiTheme="minorHAnsi" w:hAnsiTheme="minorHAnsi"/>
+        </w:rPr>
+        <w:t xml:space="preserve">, Craig Meyer, </w:t>
+      </w:r>
+      <w:proofErr w:type="spellStart"/>
+      <w:r>
+        <w:rPr>
+          <w:rFonts w:asciiTheme="minorHAnsi" w:hAnsiTheme="minorHAnsi"/>
+        </w:rPr>
+        <w:t>Nisarg</w:t>
+      </w:r>
+      <w:proofErr w:type="spellEnd"/>
+      <w:r>
+        <w:rPr>
+          <w:rFonts w:asciiTheme="minorHAnsi" w:hAnsiTheme="minorHAnsi"/>
+        </w:rPr>
+        <w:t xml:space="preserve"> A. Shah, Sanjay </w:t>
+      </w:r>
+      <w:proofErr w:type="spellStart"/>
+      <w:r>
+        <w:rPr>
+          <w:rFonts w:asciiTheme="minorHAnsi" w:hAnsiTheme="minorHAnsi"/>
+        </w:rPr>
+        <w:t>Talbar</w:t>
+      </w:r>
+      <w:proofErr w:type="spellEnd"/>
+      <w:r>
+        <w:rPr>
+          <w:rFonts w:asciiTheme="minorHAnsi" w:hAnsiTheme="minorHAnsi"/>
+        </w:rPr>
+        <w:t>, Marc-</w:t>
+      </w:r>
+      <w:proofErr w:type="spellStart"/>
+      <w:r>
+        <w:rPr>
+          <w:rFonts w:asciiTheme="minorHAnsi" w:hAnsiTheme="minorHAnsi"/>
+        </w:rPr>
+        <w:t>Andr</w:t>
+      </w:r>
+      <w:proofErr w:type="spellEnd"/>
+      <w:r>
+        <w:rPr>
+          <w:rFonts w:asciiTheme="minorHAnsi" w:hAnsiTheme="minorHAnsi"/>
+        </w:rPr>
+        <w:t xml:space="preserve"> Weber, Abhishek Mahajan, Andras </w:t>
+      </w:r>
+      <w:proofErr w:type="spellStart"/>
+      <w:r>
+        <w:rPr>
+          <w:rFonts w:asciiTheme="minorHAnsi" w:hAnsiTheme="minorHAnsi"/>
+        </w:rPr>
+        <w:t>Jakab</w:t>
+      </w:r>
+      <w:proofErr w:type="spellEnd"/>
+      <w:r>
+        <w:rPr>
+          <w:rFonts w:asciiTheme="minorHAnsi" w:hAnsiTheme="minorHAnsi"/>
+        </w:rPr>
+        <w:t xml:space="preserve">, Roland Wiest, Hassan M. Fathallah-Shaykh, </w:t>
+      </w:r>
+      <w:proofErr w:type="spellStart"/>
+      <w:r>
+        <w:rPr>
+          <w:rFonts w:asciiTheme="minorHAnsi" w:hAnsiTheme="minorHAnsi"/>
+        </w:rPr>
+        <w:t>Arash</w:t>
+      </w:r>
+      <w:proofErr w:type="spellEnd"/>
+      <w:r>
+        <w:rPr>
+          <w:rFonts w:asciiTheme="minorHAnsi" w:hAnsiTheme="minorHAnsi"/>
+        </w:rPr>
+        <w:t xml:space="preserve"> </w:t>
+      </w:r>
+      <w:proofErr w:type="spellStart"/>
+      <w:r>
+        <w:rPr>
+          <w:rFonts w:asciiTheme="minorHAnsi" w:hAnsiTheme="minorHAnsi"/>
+        </w:rPr>
+        <w:t>Nazeri</w:t>
+      </w:r>
+      <w:proofErr w:type="spellEnd"/>
+      <w:r>
+        <w:rPr>
+          <w:rFonts w:asciiTheme="minorHAnsi" w:hAnsiTheme="minorHAnsi"/>
+        </w:rPr>
+        <w:t xml:space="preserve">, Mikhail </w:t>
+      </w:r>
+      <w:proofErr w:type="spellStart"/>
+      <w:r>
+        <w:rPr>
+          <w:rFonts w:asciiTheme="minorHAnsi" w:hAnsiTheme="minorHAnsi"/>
+        </w:rPr>
+        <w:t>Milchenko</w:t>
+      </w:r>
+      <w:proofErr w:type="spellEnd"/>
+      <w:r>
+        <w:rPr>
+          <w:rFonts w:asciiTheme="minorHAnsi" w:hAnsiTheme="minorHAnsi"/>
+        </w:rPr>
+        <w:t xml:space="preserve">, Daniel Marcus, </w:t>
+      </w:r>
+      <w:proofErr w:type="spellStart"/>
+      <w:r>
+        <w:rPr>
+          <w:rFonts w:asciiTheme="minorHAnsi" w:hAnsiTheme="minorHAnsi"/>
+        </w:rPr>
+        <w:t>Aikaterini</w:t>
+      </w:r>
+      <w:proofErr w:type="spellEnd"/>
+      <w:r>
+        <w:rPr>
+          <w:rFonts w:asciiTheme="minorHAnsi" w:hAnsiTheme="minorHAnsi"/>
+        </w:rPr>
+        <w:t xml:space="preserve"> </w:t>
+      </w:r>
+      <w:proofErr w:type="spellStart"/>
+      <w:r>
+        <w:rPr>
+          <w:rFonts w:asciiTheme="minorHAnsi" w:hAnsiTheme="minorHAnsi"/>
+        </w:rPr>
+        <w:t>Kotrotsou</w:t>
+      </w:r>
+      <w:proofErr w:type="spellEnd"/>
+      <w:r>
+        <w:rPr>
+          <w:rFonts w:asciiTheme="minorHAnsi" w:hAnsiTheme="minorHAnsi"/>
+        </w:rPr>
+        <w:t xml:space="preserve">, Rivka </w:t>
+      </w:r>
+      <w:proofErr w:type="spellStart"/>
+      <w:r>
+        <w:rPr>
+          <w:rFonts w:asciiTheme="minorHAnsi" w:hAnsiTheme="minorHAnsi"/>
+        </w:rPr>
+        <w:t>Colen</w:t>
+      </w:r>
+      <w:proofErr w:type="spellEnd"/>
+      <w:r>
+        <w:rPr>
+          <w:rFonts w:asciiTheme="minorHAnsi" w:hAnsiTheme="minorHAnsi"/>
+        </w:rPr>
+        <w:t xml:space="preserve">, John </w:t>
+      </w:r>
+      <w:proofErr w:type="spellStart"/>
+      <w:r>
+        <w:rPr>
+          <w:rFonts w:asciiTheme="minorHAnsi" w:hAnsiTheme="minorHAnsi"/>
+        </w:rPr>
+        <w:t>Freymann</w:t>
+      </w:r>
+      <w:proofErr w:type="spellEnd"/>
+      <w:r>
+        <w:rPr>
+          <w:rFonts w:asciiTheme="minorHAnsi" w:hAnsiTheme="minorHAnsi"/>
+        </w:rPr>
+        <w:t xml:space="preserve">, Justin Kirby, Christos </w:t>
+      </w:r>
+      <w:proofErr w:type="spellStart"/>
+      <w:r>
+        <w:rPr>
+          <w:rFonts w:asciiTheme="minorHAnsi" w:hAnsiTheme="minorHAnsi"/>
+        </w:rPr>
+        <w:t>Davatzikos</w:t>
+      </w:r>
+      <w:proofErr w:type="spellEnd"/>
+      <w:r>
+        <w:rPr>
+          <w:rFonts w:asciiTheme="minorHAnsi" w:hAnsiTheme="minorHAnsi"/>
+        </w:rPr>
+        <w:t xml:space="preserve">, </w:t>
+      </w:r>
+      <w:proofErr w:type="spellStart"/>
+      <w:r>
+        <w:rPr>
+          <w:rFonts w:asciiTheme="minorHAnsi" w:hAnsiTheme="minorHAnsi"/>
+        </w:rPr>
+        <w:t>Bjoern</w:t>
+      </w:r>
+      <w:proofErr w:type="spellEnd"/>
+      <w:r>
+        <w:rPr>
+          <w:rFonts w:asciiTheme="minorHAnsi" w:hAnsiTheme="minorHAnsi"/>
+        </w:rPr>
+        <w:t xml:space="preserve"> </w:t>
+      </w:r>
+      <w:proofErr w:type="spellStart"/>
+      <w:r>
+        <w:rPr>
+          <w:rFonts w:asciiTheme="minorHAnsi" w:hAnsiTheme="minorHAnsi"/>
+        </w:rPr>
+        <w:t>Menze</w:t>
+      </w:r>
+      <w:proofErr w:type="spellEnd"/>
+      <w:r>
+        <w:rPr>
+          <w:rFonts w:asciiTheme="minorHAnsi" w:hAnsiTheme="minorHAnsi"/>
+        </w:rPr>
+        <w:t xml:space="preserve">, Spyridon </w:t>
+      </w:r>
+      <w:proofErr w:type="spellStart"/>
+      <w:r>
+        <w:rPr>
+          <w:rFonts w:asciiTheme="minorHAnsi" w:hAnsiTheme="minorHAnsi"/>
+        </w:rPr>
+        <w:t>Bakas</w:t>
+      </w:r>
+      <w:proofErr w:type="spellEnd"/>
+      <w:r>
+        <w:rPr>
+          <w:rFonts w:asciiTheme="minorHAnsi" w:hAnsiTheme="minorHAnsi"/>
+        </w:rPr>
+        <w:t xml:space="preserve">, </w:t>
+      </w:r>
+      <w:proofErr w:type="spellStart"/>
+      <w:r>
+        <w:rPr>
+          <w:rFonts w:asciiTheme="minorHAnsi" w:hAnsiTheme="minorHAnsi"/>
+        </w:rPr>
+        <w:t>Yarin</w:t>
+      </w:r>
+      <w:proofErr w:type="spellEnd"/>
+      <w:r>
+        <w:rPr>
+          <w:rFonts w:asciiTheme="minorHAnsi" w:hAnsiTheme="minorHAnsi"/>
+        </w:rPr>
+        <w:t xml:space="preserve"> Gal, Tal </w:t>
+      </w:r>
+      <w:proofErr w:type="spellStart"/>
+      <w:r>
+        <w:rPr>
+          <w:rFonts w:asciiTheme="minorHAnsi" w:hAnsiTheme="minorHAnsi"/>
+        </w:rPr>
+        <w:t>Arbel</w:t>
+      </w:r>
+      <w:proofErr w:type="spellEnd"/>
+      <w:r>
+        <w:rPr>
+          <w:rFonts w:asciiTheme="minorHAnsi" w:hAnsiTheme="minorHAnsi"/>
+        </w:rPr>
+        <w:t>. QU-</w:t>
+      </w:r>
+      <w:proofErr w:type="spellStart"/>
+      <w:r>
+        <w:rPr>
+          <w:rFonts w:asciiTheme="minorHAnsi" w:hAnsiTheme="minorHAnsi"/>
+        </w:rPr>
+        <w:t>BraTS</w:t>
+      </w:r>
+      <w:proofErr w:type="spellEnd"/>
+      <w:r>
+        <w:rPr>
+          <w:rFonts w:asciiTheme="minorHAnsi" w:hAnsiTheme="minorHAnsi"/>
+        </w:rPr>
+        <w:t xml:space="preserve">: MICCAI </w:t>
+      </w:r>
+      <w:proofErr w:type="spellStart"/>
+      <w:r>
+        <w:rPr>
+          <w:rFonts w:asciiTheme="minorHAnsi" w:hAnsiTheme="minorHAnsi"/>
+        </w:rPr>
+        <w:t>BraTS</w:t>
+      </w:r>
+      <w:proofErr w:type="spellEnd"/>
+      <w:r>
+        <w:rPr>
+          <w:rFonts w:asciiTheme="minorHAnsi" w:hAnsiTheme="minorHAnsi"/>
+        </w:rPr>
+        <w:t xml:space="preserve"> 2020 Challenge on Quantifying Uncertainty in Brain Tumor Segmentation — Analysis of Ranking Scores and Benchmarking Results.  </w:t>
+      </w:r>
+      <w:r>
+        <w:rPr>
+          <w:rFonts w:asciiTheme="minorHAnsi" w:hAnsiTheme="minorHAnsi"/>
+          <w:i/>
+          <w:iCs/>
+        </w:rPr>
+        <w:t>The Journal of Machine Learning for Biomedical Imaging</w:t>
+      </w:r>
+      <w:r>
+        <w:rPr>
+          <w:rFonts w:asciiTheme="minorHAnsi" w:hAnsiTheme="minorHAnsi"/>
+        </w:rPr>
+        <w:t>.  Cited 7 times</w:t>
+      </w:r>
+      <w:r>
+        <w:rPr>
+          <w:rFonts w:asciiTheme="minorHAnsi" w:hAnsiTheme="minorHAnsi"/>
+        </w:rPr>
+        <w:t>; IF = NA</w:t>
+      </w:r>
+      <w:r>
+        <w:rPr>
+          <w:rFonts w:asciiTheme="minorHAnsi" w:hAnsiTheme="minorHAnsi"/>
+        </w:rPr>
+        <w:t xml:space="preserve">.  </w:t>
+      </w:r>
+    </w:p>
+    <w:p>
+      <w:pPr>
+        <w:ind w:left="720"/>
+        <w:rPr>
+          <w:rFonts w:asciiTheme="minorHAnsi" w:hAnsiTheme="minorHAnsi"/>
+        </w:rPr>
+      </w:pPr>
+    </w:p>
+    <w:p>
+      <w:pPr>
+        <w:ind w:left="720"/>
+        <w:rPr>
+          <w:rFonts w:asciiTheme="minorHAnsi" w:hAnsiTheme="minorHAnsi"/>
+        </w:rPr>
+      </w:pPr>
+      <w:r>
+        <w:rPr>
+          <w:rFonts w:asciiTheme="minorHAnsi" w:hAnsiTheme="minorHAnsi"/>
+        </w:rPr>
+        <w:t xml:space="preserve">Zhuang Song, </w:t>
+      </w:r>
+      <w:proofErr w:type="spellStart"/>
+      <w:r>
+        <w:rPr>
+          <w:rFonts w:asciiTheme="minorHAnsi" w:hAnsiTheme="minorHAnsi"/>
+        </w:rPr>
+        <w:t>Anithapriya</w:t>
+      </w:r>
+      <w:proofErr w:type="spellEnd"/>
+      <w:r>
+        <w:rPr>
+          <w:rFonts w:asciiTheme="minorHAnsi" w:hAnsiTheme="minorHAnsi"/>
+        </w:rPr>
+        <w:t xml:space="preserve"> Krishnan, Laura Gaetano, </w:t>
+      </w:r>
+      <w:r>
+        <w:rPr>
+          <w:rFonts w:asciiTheme="minorHAnsi" w:hAnsiTheme="minorHAnsi"/>
+          <w:b/>
+          <w:bCs/>
+        </w:rPr>
+        <w:t>Nicholas J. Tustison</w:t>
+      </w:r>
+      <w:r>
+        <w:rPr>
+          <w:rFonts w:asciiTheme="minorHAnsi" w:hAnsiTheme="minorHAnsi"/>
+        </w:rPr>
+        <w:t xml:space="preserve">, David Clayton, Alex de </w:t>
+      </w:r>
+      <w:proofErr w:type="spellStart"/>
+      <w:r>
+        <w:rPr>
+          <w:rFonts w:asciiTheme="minorHAnsi" w:hAnsiTheme="minorHAnsi"/>
+        </w:rPr>
+        <w:t>Crespigny</w:t>
+      </w:r>
+      <w:proofErr w:type="spellEnd"/>
+      <w:r>
+        <w:rPr>
+          <w:rFonts w:asciiTheme="minorHAnsi" w:hAnsiTheme="minorHAnsi"/>
+        </w:rPr>
+        <w:t xml:space="preserve">, Thomas Bengtsson, </w:t>
+      </w:r>
+      <w:proofErr w:type="spellStart"/>
+      <w:r>
+        <w:rPr>
+          <w:rFonts w:asciiTheme="minorHAnsi" w:hAnsiTheme="minorHAnsi"/>
+        </w:rPr>
+        <w:t>Xiaoming</w:t>
+      </w:r>
+      <w:proofErr w:type="spellEnd"/>
+      <w:r>
+        <w:rPr>
+          <w:rFonts w:asciiTheme="minorHAnsi" w:hAnsiTheme="minorHAnsi"/>
+        </w:rPr>
+        <w:t xml:space="preserve"> Jia, and Richard A.D. </w:t>
+      </w:r>
+      <w:proofErr w:type="spellStart"/>
+      <w:r>
+        <w:rPr>
+          <w:rFonts w:asciiTheme="minorHAnsi" w:hAnsiTheme="minorHAnsi"/>
+        </w:rPr>
+        <w:t>Carano</w:t>
+      </w:r>
+      <w:proofErr w:type="spellEnd"/>
+      <w:r>
+        <w:rPr>
+          <w:rFonts w:asciiTheme="minorHAnsi" w:hAnsiTheme="minorHAnsi"/>
+        </w:rPr>
+        <w:t xml:space="preserve">.  </w:t>
+      </w:r>
+      <w:bookmarkStart w:id="0" w:name="OLE_LINK4"/>
+      <w:r>
+        <w:rPr>
+          <w:rFonts w:asciiTheme="minorHAnsi" w:hAnsiTheme="minorHAnsi"/>
+        </w:rPr>
+        <w:t>Deformation-based morphometry identifies deep brain structures protected by ocrelizumab.</w:t>
+      </w:r>
+      <w:bookmarkEnd w:id="0"/>
+      <w:r>
+        <w:rPr>
+          <w:rFonts w:asciiTheme="minorHAnsi" w:hAnsiTheme="minorHAnsi"/>
+        </w:rPr>
+        <w:t xml:space="preserve">  </w:t>
+      </w:r>
+      <w:r>
+        <w:rPr>
+          <w:rFonts w:asciiTheme="minorHAnsi" w:hAnsiTheme="minorHAnsi"/>
+          <w:i/>
+          <w:iCs/>
+        </w:rPr>
+        <w:t>Neuroimage Clin</w:t>
+      </w:r>
+      <w:r>
+        <w:rPr>
+          <w:rFonts w:asciiTheme="minorHAnsi" w:hAnsiTheme="minorHAnsi"/>
+        </w:rPr>
+        <w:t xml:space="preserve">.  Cited 0 times; IF = 4.350.  </w:t>
+      </w:r>
+    </w:p>
+    <w:p>
+      <w:pPr>
+        <w:ind w:left="720"/>
+        <w:rPr>
+          <w:rFonts w:asciiTheme="minorHAnsi" w:hAnsiTheme="minorHAnsi"/>
+        </w:rPr>
+      </w:pPr>
+    </w:p>
+    <w:p>
+      <w:pPr>
+        <w:ind w:left="720"/>
+        <w:rPr>
+          <w:rFonts w:asciiTheme="minorHAnsi" w:hAnsiTheme="minorHAnsi"/>
+        </w:rPr>
+      </w:pPr>
+      <w:r>
+        <w:rPr>
+          <w:rFonts w:asciiTheme="minorHAnsi" w:hAnsiTheme="minorHAnsi"/>
+        </w:rPr>
+        <w:t>Stephen Guan, </w:t>
+      </w:r>
+      <w:r>
+        <w:rPr>
+          <w:rFonts w:asciiTheme="minorHAnsi" w:hAnsiTheme="minorHAnsi"/>
+          <w:b/>
+          <w:bCs/>
+        </w:rPr>
+        <w:t>Nick Tustison</w:t>
+      </w:r>
+      <w:r>
+        <w:rPr>
+          <w:rFonts w:asciiTheme="minorHAnsi" w:hAnsiTheme="minorHAnsi"/>
+        </w:rPr>
+        <w:t xml:space="preserve">, </w:t>
+      </w:r>
+      <w:proofErr w:type="spellStart"/>
+      <w:r>
+        <w:rPr>
+          <w:rFonts w:asciiTheme="minorHAnsi" w:hAnsiTheme="minorHAnsi"/>
+        </w:rPr>
+        <w:t>Kun</w:t>
+      </w:r>
+      <w:proofErr w:type="spellEnd"/>
+      <w:r>
+        <w:rPr>
+          <w:rFonts w:asciiTheme="minorHAnsi" w:hAnsiTheme="minorHAnsi"/>
+        </w:rPr>
+        <w:t xml:space="preserve"> Qing, Yun Michael Shim, John Mugler III, Talissa </w:t>
+      </w:r>
+      <w:proofErr w:type="spellStart"/>
+      <w:r>
+        <w:rPr>
+          <w:rFonts w:asciiTheme="minorHAnsi" w:hAnsiTheme="minorHAnsi"/>
+        </w:rPr>
+        <w:t>Altes</w:t>
+      </w:r>
+      <w:proofErr w:type="spellEnd"/>
+      <w:r>
+        <w:rPr>
+          <w:rFonts w:asciiTheme="minorHAnsi" w:hAnsiTheme="minorHAnsi"/>
+        </w:rPr>
+        <w:t xml:space="preserve">, Dana </w:t>
+      </w:r>
+      <w:proofErr w:type="spellStart"/>
+      <w:r>
+        <w:rPr>
+          <w:rFonts w:asciiTheme="minorHAnsi" w:hAnsiTheme="minorHAnsi"/>
+        </w:rPr>
+        <w:t>Albon</w:t>
+      </w:r>
+      <w:proofErr w:type="spellEnd"/>
+      <w:r>
+        <w:rPr>
+          <w:rFonts w:asciiTheme="minorHAnsi" w:hAnsiTheme="minorHAnsi"/>
+        </w:rPr>
+        <w:t xml:space="preserve">, Deborah </w:t>
+      </w:r>
+      <w:proofErr w:type="spellStart"/>
+      <w:r>
+        <w:rPr>
+          <w:rFonts w:asciiTheme="minorHAnsi" w:hAnsiTheme="minorHAnsi"/>
+        </w:rPr>
+        <w:t>Froh</w:t>
+      </w:r>
+      <w:proofErr w:type="spellEnd"/>
+      <w:r>
+        <w:rPr>
+          <w:rFonts w:asciiTheme="minorHAnsi" w:hAnsiTheme="minorHAnsi"/>
+        </w:rPr>
+        <w:t xml:space="preserve">, Borna </w:t>
+      </w:r>
+      <w:proofErr w:type="spellStart"/>
+      <w:r>
+        <w:rPr>
+          <w:rFonts w:asciiTheme="minorHAnsi" w:hAnsiTheme="minorHAnsi"/>
+        </w:rPr>
+        <w:t>Mehrad</w:t>
+      </w:r>
+      <w:proofErr w:type="spellEnd"/>
+      <w:r>
+        <w:rPr>
+          <w:rFonts w:asciiTheme="minorHAnsi" w:hAnsiTheme="minorHAnsi"/>
+        </w:rPr>
+        <w:t xml:space="preserve">, James </w:t>
+      </w:r>
+      <w:proofErr w:type="spellStart"/>
+      <w:r>
+        <w:rPr>
+          <w:rFonts w:asciiTheme="minorHAnsi" w:hAnsiTheme="minorHAnsi"/>
+        </w:rPr>
+        <w:t>Patrie</w:t>
+      </w:r>
+      <w:proofErr w:type="spellEnd"/>
+      <w:r>
+        <w:rPr>
+          <w:rFonts w:asciiTheme="minorHAnsi" w:hAnsiTheme="minorHAnsi"/>
+        </w:rPr>
+        <w:t xml:space="preserve">, Alan </w:t>
+      </w:r>
+      <w:proofErr w:type="spellStart"/>
+      <w:r>
+        <w:rPr>
+          <w:rFonts w:asciiTheme="minorHAnsi" w:hAnsiTheme="minorHAnsi"/>
+        </w:rPr>
+        <w:t>Ropp</w:t>
+      </w:r>
+      <w:proofErr w:type="spellEnd"/>
+      <w:r>
+        <w:rPr>
+          <w:rFonts w:asciiTheme="minorHAnsi" w:hAnsiTheme="minorHAnsi"/>
+        </w:rPr>
+        <w:t xml:space="preserve">, Braden Miller, Jill </w:t>
+      </w:r>
+      <w:proofErr w:type="spellStart"/>
+      <w:r>
+        <w:rPr>
+          <w:rFonts w:asciiTheme="minorHAnsi" w:hAnsiTheme="minorHAnsi"/>
+        </w:rPr>
+        <w:t>Nehrbas</w:t>
+      </w:r>
+      <w:proofErr w:type="spellEnd"/>
+      <w:r>
+        <w:rPr>
+          <w:rFonts w:asciiTheme="minorHAnsi" w:hAnsiTheme="minorHAnsi"/>
+        </w:rPr>
+        <w:t xml:space="preserve">, Jaime Mata. </w:t>
+      </w:r>
+      <w:bookmarkStart w:id="1" w:name="OLE_LINK6"/>
+      <w:r>
+        <w:rPr>
+          <w:rFonts w:asciiTheme="minorHAnsi" w:hAnsiTheme="minorHAnsi"/>
+        </w:rPr>
+        <w:t>3D Single-Breath Chemical Shift Imaging Hyperpolarized Xe-129 MRI of Healthy</w:t>
+      </w:r>
+      <w:bookmarkEnd w:id="1"/>
+      <w:r>
+        <w:rPr>
+          <w:rFonts w:asciiTheme="minorHAnsi" w:hAnsiTheme="minorHAnsi"/>
+        </w:rPr>
+        <w:t>, CF, IPF, and COPD Subjects. </w:t>
+      </w:r>
+      <w:bookmarkStart w:id="2" w:name="OLE_LINK5"/>
+      <w:r>
+        <w:rPr>
+          <w:rFonts w:asciiTheme="minorHAnsi" w:hAnsiTheme="minorHAnsi"/>
+          <w:i/>
+          <w:iCs/>
+        </w:rPr>
+        <w:t>Tomography</w:t>
+      </w:r>
+      <w:bookmarkEnd w:id="2"/>
+      <w:r>
+        <w:rPr>
+          <w:rFonts w:asciiTheme="minorHAnsi" w:hAnsiTheme="minorHAnsi"/>
+        </w:rPr>
+        <w:t xml:space="preserve">, 8(5), 2574-2587, October 2022.  Cited 0 times; IF = 2.81. </w:t>
+      </w:r>
+    </w:p>
+    <w:p>
+      <w:pPr>
+        <w:ind w:left="720"/>
+        <w:rPr>
+          <w:rFonts w:asciiTheme="minorHAnsi" w:hAnsiTheme="minorHAnsi"/>
+        </w:rPr>
+      </w:pPr>
+    </w:p>
+    <w:p>
+      <w:pPr>
+        <w:ind w:left="720"/>
+        <w:rPr>
+          <w:rFonts w:asciiTheme="minorHAnsi" w:hAnsiTheme="minorHAnsi"/>
+        </w:rPr>
+      </w:pPr>
+      <w:proofErr w:type="spellStart"/>
+      <w:r>
+        <w:rPr>
+          <w:rFonts w:asciiTheme="minorHAnsi" w:hAnsiTheme="minorHAnsi"/>
+        </w:rPr>
+        <w:t>Nazek</w:t>
+      </w:r>
+      <w:proofErr w:type="spellEnd"/>
+      <w:r>
+        <w:rPr>
+          <w:rFonts w:asciiTheme="minorHAnsi" w:hAnsiTheme="minorHAnsi"/>
+        </w:rPr>
+        <w:t xml:space="preserve"> </w:t>
+      </w:r>
+      <w:proofErr w:type="spellStart"/>
+      <w:r>
+        <w:rPr>
+          <w:rFonts w:asciiTheme="minorHAnsi" w:hAnsiTheme="minorHAnsi"/>
+        </w:rPr>
+        <w:t>Queder</w:t>
+      </w:r>
+      <w:proofErr w:type="spellEnd"/>
+      <w:r>
+        <w:rPr>
+          <w:rFonts w:asciiTheme="minorHAnsi" w:hAnsiTheme="minorHAnsi"/>
+        </w:rPr>
+        <w:t>, Michael J. Phelan, Lisa Taylor, </w:t>
+      </w:r>
+      <w:r>
+        <w:rPr>
+          <w:rFonts w:asciiTheme="minorHAnsi" w:hAnsiTheme="minorHAnsi"/>
+          <w:b/>
+          <w:bCs/>
+        </w:rPr>
+        <w:t>Nicholas Tustison</w:t>
+      </w:r>
+      <w:r>
+        <w:rPr>
+          <w:rFonts w:asciiTheme="minorHAnsi" w:hAnsiTheme="minorHAnsi"/>
+        </w:rPr>
+        <w:t xml:space="preserve">, Eric Doran, Christy </w:t>
+      </w:r>
+      <w:proofErr w:type="spellStart"/>
+      <w:r>
+        <w:rPr>
+          <w:rFonts w:asciiTheme="minorHAnsi" w:hAnsiTheme="minorHAnsi"/>
+        </w:rPr>
+        <w:t>Hom</w:t>
+      </w:r>
+      <w:proofErr w:type="spellEnd"/>
+      <w:r>
+        <w:rPr>
+          <w:rFonts w:asciiTheme="minorHAnsi" w:hAnsiTheme="minorHAnsi"/>
+        </w:rPr>
+        <w:t xml:space="preserve">, Dana Nguyen, Florence Lai, Margaret </w:t>
+      </w:r>
+      <w:proofErr w:type="spellStart"/>
+      <w:r>
+        <w:rPr>
+          <w:rFonts w:asciiTheme="minorHAnsi" w:hAnsiTheme="minorHAnsi"/>
+        </w:rPr>
+        <w:t>Pulsifer</w:t>
+      </w:r>
+      <w:proofErr w:type="spellEnd"/>
+      <w:r>
+        <w:rPr>
+          <w:rFonts w:asciiTheme="minorHAnsi" w:hAnsiTheme="minorHAnsi"/>
+        </w:rPr>
+        <w:t xml:space="preserve">, Julie Price, William C. </w:t>
+      </w:r>
+      <w:proofErr w:type="spellStart"/>
+      <w:r>
+        <w:rPr>
+          <w:rFonts w:asciiTheme="minorHAnsi" w:hAnsiTheme="minorHAnsi"/>
+        </w:rPr>
+        <w:t>Kreisl</w:t>
+      </w:r>
+      <w:proofErr w:type="spellEnd"/>
+      <w:r>
+        <w:rPr>
+          <w:rFonts w:asciiTheme="minorHAnsi" w:hAnsiTheme="minorHAnsi"/>
+        </w:rPr>
+        <w:t xml:space="preserve">, Diana H. Rosas, Sharon </w:t>
+      </w:r>
+      <w:proofErr w:type="spellStart"/>
+      <w:r>
+        <w:rPr>
+          <w:rFonts w:asciiTheme="minorHAnsi" w:hAnsiTheme="minorHAnsi"/>
+        </w:rPr>
+        <w:t>Krinsky</w:t>
+      </w:r>
+      <w:proofErr w:type="spellEnd"/>
+      <w:r>
+        <w:rPr>
+          <w:rFonts w:asciiTheme="minorHAnsi" w:hAnsiTheme="minorHAnsi"/>
+        </w:rPr>
+        <w:t xml:space="preserve">-McHale, Adam Brickman, Michael A. Yassa, Nicole </w:t>
+      </w:r>
+      <w:proofErr w:type="spellStart"/>
+      <w:r>
+        <w:rPr>
+          <w:rFonts w:asciiTheme="minorHAnsi" w:hAnsiTheme="minorHAnsi"/>
+        </w:rPr>
+        <w:t>Schupf</w:t>
+      </w:r>
+      <w:proofErr w:type="spellEnd"/>
+      <w:r>
+        <w:rPr>
+          <w:rFonts w:asciiTheme="minorHAnsi" w:hAnsiTheme="minorHAnsi"/>
+        </w:rPr>
+        <w:t xml:space="preserve">, Wayne Silverman, Ira T. Lott, and David B. </w:t>
+      </w:r>
+      <w:proofErr w:type="spellStart"/>
+      <w:r>
+        <w:rPr>
+          <w:rFonts w:asciiTheme="minorHAnsi" w:hAnsiTheme="minorHAnsi"/>
+        </w:rPr>
+        <w:t>Keator</w:t>
+      </w:r>
+      <w:proofErr w:type="spellEnd"/>
+      <w:r>
+        <w:rPr>
+          <w:rFonts w:asciiTheme="minorHAnsi" w:hAnsiTheme="minorHAnsi"/>
+        </w:rPr>
+        <w:t xml:space="preserve">.  </w:t>
+      </w:r>
+      <w:bookmarkStart w:id="3" w:name="OLE_LINK8"/>
+      <w:r>
+        <w:rPr>
+          <w:rFonts w:asciiTheme="minorHAnsi" w:hAnsiTheme="minorHAnsi"/>
+        </w:rPr>
+        <w:t>Joint-label fusion brain atlases for dementia research in down syndrome</w:t>
+      </w:r>
+      <w:bookmarkEnd w:id="3"/>
+      <w:r>
+        <w:rPr>
+          <w:rFonts w:asciiTheme="minorHAnsi" w:hAnsiTheme="minorHAnsi"/>
+        </w:rPr>
+        <w:t>. </w:t>
+      </w:r>
+      <w:bookmarkStart w:id="4" w:name="OLE_LINK7"/>
+      <w:r>
+        <w:rPr>
+          <w:rFonts w:asciiTheme="minorHAnsi" w:hAnsiTheme="minorHAnsi"/>
+        </w:rPr>
+        <w:t xml:space="preserve"> </w:t>
+      </w:r>
+      <w:bookmarkEnd w:id="4"/>
+      <w:proofErr w:type="spellStart"/>
+      <w:r>
+        <w:rPr>
+          <w:rFonts w:asciiTheme="minorHAnsi" w:hAnsiTheme="minorHAnsi"/>
+          <w:i/>
+          <w:iCs/>
+        </w:rPr>
+        <w:t>Alzheimers</w:t>
+      </w:r>
+      <w:proofErr w:type="spellEnd"/>
+      <w:r>
+        <w:rPr>
+          <w:rFonts w:asciiTheme="minorHAnsi" w:hAnsiTheme="minorHAnsi"/>
+          <w:i/>
+          <w:iCs/>
+        </w:rPr>
+        <w:t xml:space="preserve"> Dement (</w:t>
+      </w:r>
+      <w:proofErr w:type="spellStart"/>
+      <w:r>
+        <w:rPr>
+          <w:rFonts w:asciiTheme="minorHAnsi" w:hAnsiTheme="minorHAnsi"/>
+          <w:i/>
+          <w:iCs/>
+        </w:rPr>
+        <w:t>Amst</w:t>
+      </w:r>
+      <w:proofErr w:type="spellEnd"/>
+      <w:r>
+        <w:rPr>
+          <w:rFonts w:asciiTheme="minorHAnsi" w:hAnsiTheme="minorHAnsi"/>
+          <w:i/>
+          <w:iCs/>
+        </w:rPr>
+        <w:t>)</w:t>
+      </w:r>
+      <w:r>
+        <w:rPr>
+          <w:rFonts w:asciiTheme="minorHAnsi" w:hAnsiTheme="minorHAnsi"/>
+        </w:rPr>
+        <w:t>, 14(1</w:t>
+      </w:r>
+      <w:proofErr w:type="gramStart"/>
+      <w:r>
+        <w:rPr>
+          <w:rFonts w:asciiTheme="minorHAnsi" w:hAnsiTheme="minorHAnsi"/>
+        </w:rPr>
+        <w:t>):e</w:t>
+      </w:r>
+      <w:proofErr w:type="gramEnd"/>
+      <w:r>
+        <w:rPr>
+          <w:rFonts w:asciiTheme="minorHAnsi" w:hAnsiTheme="minorHAnsi"/>
+        </w:rPr>
+        <w:t xml:space="preserve">12324, May 2022.  Cited 0 times; IF = 4.791.  </w:t>
+      </w:r>
+    </w:p>
+    <w:p>
+      <w:pPr>
+        <w:ind w:left="720"/>
         <w:rPr>
           <w:rFonts w:asciiTheme="minorHAnsi" w:hAnsiTheme="minorHAnsi"/>
         </w:rPr>
@@ -3322,6 +4774,7 @@
           <w:ilvl w:val="1"/>
           <w:numId w:val="13"/>
         </w:numPr>
+        <w:ind w:left="720"/>
         <w:rPr>
           <w:rFonts w:asciiTheme="minorHAnsi" w:hAnsiTheme="minorHAnsi"/>
           <w:b/>
@@ -3347,12 +4800,22 @@
           <w:b/>
           <w:u w:val="single"/>
         </w:rPr>
-        <w:t>in press or accepted</w:t>
-      </w:r>
-    </w:p>
-    <w:p>
-      <w:pPr>
-        <w:ind w:left="1440"/>
+        <w:t xml:space="preserve">in press or </w:t>
+      </w:r>
+      <w:proofErr w:type="gramStart"/>
+      <w:r>
+        <w:rPr>
+          <w:rFonts w:asciiTheme="minorHAnsi" w:hAnsiTheme="minorHAnsi"/>
+          <w:b/>
+          <w:u w:val="single"/>
+        </w:rPr>
+        <w:t>accepted</w:t>
+      </w:r>
+      <w:proofErr w:type="gramEnd"/>
+    </w:p>
+    <w:p>
+      <w:pPr>
+        <w:ind w:left="720"/>
         <w:rPr>
           <w:rFonts w:asciiTheme="minorHAnsi" w:hAnsiTheme="minorHAnsi"/>
           <w:b/>
@@ -3372,57 +4835,370 @@
           <w:rFonts w:asciiTheme="minorHAnsi" w:hAnsiTheme="minorHAnsi"/>
           <w:b/>
         </w:rPr>
-        <w:t>April 1, 2022 – March 31, 2023</w:t>
-      </w:r>
-      <w:r>
-        <w:rPr>
-          <w:rFonts w:asciiTheme="minorHAnsi" w:hAnsiTheme="minorHAnsi"/>
-          <w:b/>
+        <w:t xml:space="preserve">April 1, 2022 – March 31, 2023 </w:t>
+      </w:r>
+      <w:r>
+        <w:rPr>
+          <w:rFonts w:asciiTheme="minorHAnsi" w:hAnsiTheme="minorHAnsi"/>
+          <w:sz w:val="20"/>
+          <w:szCs w:val="20"/>
+        </w:rPr>
+        <w:t xml:space="preserve">*Note: </w:t>
+      </w:r>
+      <w:r>
+        <w:rPr>
+          <w:rFonts w:asciiTheme="minorHAnsi" w:hAnsiTheme="minorHAnsi"/>
+          <w:sz w:val="20"/>
+          <w:szCs w:val="20"/>
+        </w:rPr>
+        <w:t>Please differentiate</w:t>
+      </w:r>
+      <w:r>
+        <w:rPr>
+          <w:rFonts w:asciiTheme="minorHAnsi" w:hAnsiTheme="minorHAnsi"/>
+          <w:sz w:val="20"/>
+          <w:szCs w:val="20"/>
+        </w:rPr>
+        <w:t>.</w:t>
+      </w:r>
+    </w:p>
+    <w:p>
+      <w:pPr>
+        <w:ind w:left="720"/>
+        <w:rPr>
+          <w:rFonts w:asciiTheme="minorHAnsi" w:hAnsiTheme="minorHAnsi"/>
+          <w:b/>
+        </w:rPr>
+      </w:pPr>
+    </w:p>
+    <w:p>
+      <w:pPr>
+        <w:ind w:left="720"/>
+        <w:rPr>
+          <w:rFonts w:asciiTheme="minorHAnsi" w:hAnsiTheme="minorHAnsi"/>
+        </w:rPr>
+      </w:pPr>
+      <w:r>
+        <w:rPr>
+          <w:rFonts w:asciiTheme="minorHAnsi" w:hAnsiTheme="minorHAnsi"/>
+        </w:rPr>
+        <w:t xml:space="preserve">Batool Rizvi, Mithra T </w:t>
+      </w:r>
+      <w:proofErr w:type="spellStart"/>
+      <w:r>
+        <w:rPr>
+          <w:rFonts w:asciiTheme="minorHAnsi" w:hAnsiTheme="minorHAnsi"/>
+        </w:rPr>
+        <w:t>Sathishkumar</w:t>
+      </w:r>
+      <w:proofErr w:type="spellEnd"/>
+      <w:r>
+        <w:rPr>
+          <w:rFonts w:asciiTheme="minorHAnsi" w:hAnsiTheme="minorHAnsi"/>
+        </w:rPr>
+        <w:t xml:space="preserve">, </w:t>
+      </w:r>
+      <w:proofErr w:type="spellStart"/>
+      <w:r>
+        <w:rPr>
+          <w:rFonts w:asciiTheme="minorHAnsi" w:hAnsiTheme="minorHAnsi"/>
+        </w:rPr>
+        <w:t>Soyun</w:t>
+      </w:r>
+      <w:proofErr w:type="spellEnd"/>
+      <w:r>
+        <w:rPr>
+          <w:rFonts w:asciiTheme="minorHAnsi" w:hAnsiTheme="minorHAnsi"/>
+        </w:rPr>
+        <w:t xml:space="preserve"> Kim, Freddie Márquez, Steven J. Granger, Myra S. Larson, Blake A. Miranda, Martina K. </w:t>
+      </w:r>
+      <w:proofErr w:type="spellStart"/>
+      <w:r>
+        <w:rPr>
+          <w:rFonts w:asciiTheme="minorHAnsi" w:hAnsiTheme="minorHAnsi"/>
+        </w:rPr>
+        <w:t>Hollearn</w:t>
+      </w:r>
+      <w:proofErr w:type="spellEnd"/>
+      <w:r>
+        <w:rPr>
+          <w:rFonts w:asciiTheme="minorHAnsi" w:hAnsiTheme="minorHAnsi"/>
+        </w:rPr>
+        <w:t>, L. McMillan, B. Nan, </w:t>
+      </w:r>
+      <w:r>
+        <w:rPr>
+          <w:rFonts w:asciiTheme="minorHAnsi" w:hAnsiTheme="minorHAnsi"/>
+          <w:b/>
+          <w:bCs/>
+        </w:rPr>
+        <w:t>N. Tustison</w:t>
+      </w:r>
+      <w:r>
+        <w:rPr>
+          <w:rFonts w:asciiTheme="minorHAnsi" w:hAnsiTheme="minorHAnsi"/>
+        </w:rPr>
+        <w:t xml:space="preserve">, P. Lao, A. Brickman, Dana E. </w:t>
+      </w:r>
+      <w:proofErr w:type="spellStart"/>
+      <w:r>
+        <w:rPr>
+          <w:rFonts w:asciiTheme="minorHAnsi" w:hAnsiTheme="minorHAnsi"/>
+        </w:rPr>
+        <w:t>Greenia</w:t>
+      </w:r>
+      <w:proofErr w:type="spellEnd"/>
+      <w:r>
+        <w:rPr>
+          <w:rFonts w:asciiTheme="minorHAnsi" w:hAnsiTheme="minorHAnsi"/>
+        </w:rPr>
+        <w:t xml:space="preserve">, M. </w:t>
+      </w:r>
+      <w:proofErr w:type="spellStart"/>
+      <w:r>
+        <w:rPr>
+          <w:rFonts w:asciiTheme="minorHAnsi" w:hAnsiTheme="minorHAnsi"/>
+        </w:rPr>
+        <w:t>Corrada</w:t>
+      </w:r>
+      <w:proofErr w:type="spellEnd"/>
+      <w:r>
+        <w:rPr>
+          <w:rFonts w:asciiTheme="minorHAnsi" w:hAnsiTheme="minorHAnsi"/>
+        </w:rPr>
+        <w:t>, C. Kawas, and M. Yassa. Posterior white matter hyperintensities are associated with reduced medial temporal lobe subregional integrity and long-term memory in older adults. </w:t>
+      </w:r>
+      <w:r>
+        <w:rPr>
+          <w:rFonts w:asciiTheme="minorHAnsi" w:hAnsiTheme="minorHAnsi"/>
+          <w:i/>
+          <w:iCs/>
+        </w:rPr>
+        <w:t xml:space="preserve">Neuroimage Clin.  </w:t>
+      </w:r>
+      <w:r>
+        <w:rPr>
+          <w:rFonts w:asciiTheme="minorHAnsi" w:hAnsiTheme="minorHAnsi"/>
+        </w:rPr>
+        <w:t>Cited 0 times; IF = 4.350.</w:t>
+      </w:r>
+    </w:p>
+    <w:p>
+      <w:pPr>
+        <w:ind w:left="720"/>
+        <w:rPr>
+          <w:rFonts w:asciiTheme="minorHAnsi" w:hAnsiTheme="minorHAnsi"/>
+        </w:rPr>
+      </w:pPr>
+    </w:p>
+    <w:p>
+      <w:pPr>
+        <w:ind w:left="720"/>
+        <w:rPr>
+          <w:rFonts w:asciiTheme="minorHAnsi" w:hAnsiTheme="minorHAnsi"/>
+        </w:rPr>
+      </w:pPr>
+      <w:r>
+        <w:rPr>
+          <w:rFonts w:asciiTheme="minorHAnsi" w:hAnsiTheme="minorHAnsi"/>
+        </w:rPr>
+        <w:lastRenderedPageBreak/>
+        <w:t xml:space="preserve">Danni Tu, Manu S. Goyal, Jordan D. Dworkin, Samuel </w:t>
+      </w:r>
+      <w:proofErr w:type="spellStart"/>
+      <w:r>
+        <w:rPr>
+          <w:rFonts w:asciiTheme="minorHAnsi" w:hAnsiTheme="minorHAnsi"/>
+        </w:rPr>
+        <w:t>Kampondeni</w:t>
+      </w:r>
+      <w:proofErr w:type="spellEnd"/>
+      <w:r>
+        <w:rPr>
+          <w:rFonts w:asciiTheme="minorHAnsi" w:hAnsiTheme="minorHAnsi"/>
+        </w:rPr>
+        <w:t xml:space="preserve">, </w:t>
+      </w:r>
+      <w:proofErr w:type="spellStart"/>
+      <w:r>
+        <w:rPr>
+          <w:rFonts w:asciiTheme="minorHAnsi" w:hAnsiTheme="minorHAnsi"/>
+        </w:rPr>
+        <w:t>Lorenna</w:t>
+      </w:r>
+      <w:proofErr w:type="spellEnd"/>
+      <w:r>
+        <w:rPr>
+          <w:rFonts w:asciiTheme="minorHAnsi" w:hAnsiTheme="minorHAnsi"/>
+        </w:rPr>
+        <w:t xml:space="preserve"> Vidal, Eric Biondo-</w:t>
+      </w:r>
+      <w:proofErr w:type="spellStart"/>
+      <w:r>
+        <w:rPr>
+          <w:rFonts w:asciiTheme="minorHAnsi" w:hAnsiTheme="minorHAnsi"/>
+        </w:rPr>
+        <w:t>Savin</w:t>
+      </w:r>
+      <w:proofErr w:type="spellEnd"/>
+      <w:r>
+        <w:rPr>
+          <w:rFonts w:asciiTheme="minorHAnsi" w:hAnsiTheme="minorHAnsi"/>
+        </w:rPr>
+        <w:t xml:space="preserve">, Sandeep </w:t>
+      </w:r>
+      <w:proofErr w:type="spellStart"/>
+      <w:r>
+        <w:rPr>
+          <w:rFonts w:asciiTheme="minorHAnsi" w:hAnsiTheme="minorHAnsi"/>
+        </w:rPr>
+        <w:t>Juvvadi</w:t>
+      </w:r>
+      <w:proofErr w:type="spellEnd"/>
+      <w:r>
+        <w:rPr>
+          <w:rFonts w:asciiTheme="minorHAnsi" w:hAnsiTheme="minorHAnsi"/>
+        </w:rPr>
+        <w:t xml:space="preserve">, Prashant Raghavan, Jennifer Nicholas, Karen </w:t>
+      </w:r>
+      <w:proofErr w:type="spellStart"/>
+      <w:r>
+        <w:rPr>
+          <w:rFonts w:asciiTheme="minorHAnsi" w:hAnsiTheme="minorHAnsi"/>
+        </w:rPr>
+        <w:t>Chetcuti</w:t>
+      </w:r>
+      <w:proofErr w:type="spellEnd"/>
+      <w:r>
+        <w:rPr>
+          <w:rFonts w:asciiTheme="minorHAnsi" w:hAnsiTheme="minorHAnsi"/>
+        </w:rPr>
+        <w:t xml:space="preserve">, Kelly Clark, Timothy Robert-Fitzgerald, Theodore D. Satterthwaite, Paul </w:t>
+      </w:r>
+      <w:proofErr w:type="spellStart"/>
+      <w:r>
+        <w:rPr>
+          <w:rFonts w:asciiTheme="minorHAnsi" w:hAnsiTheme="minorHAnsi"/>
+        </w:rPr>
+        <w:t>Yushkevich</w:t>
+      </w:r>
+      <w:proofErr w:type="spellEnd"/>
+      <w:r>
+        <w:rPr>
+          <w:rFonts w:asciiTheme="minorHAnsi" w:hAnsiTheme="minorHAnsi"/>
+        </w:rPr>
+        <w:t xml:space="preserve">, Christos </w:t>
+      </w:r>
+      <w:proofErr w:type="spellStart"/>
+      <w:r>
+        <w:rPr>
+          <w:rFonts w:asciiTheme="minorHAnsi" w:hAnsiTheme="minorHAnsi"/>
+        </w:rPr>
+        <w:t>Davatzikos</w:t>
+      </w:r>
+      <w:proofErr w:type="spellEnd"/>
+      <w:r>
+        <w:rPr>
+          <w:rFonts w:asciiTheme="minorHAnsi" w:hAnsiTheme="minorHAnsi"/>
+        </w:rPr>
+        <w:t xml:space="preserve">, </w:t>
+      </w:r>
+      <w:proofErr w:type="spellStart"/>
+      <w:r>
+        <w:rPr>
+          <w:rFonts w:asciiTheme="minorHAnsi" w:hAnsiTheme="minorHAnsi"/>
+        </w:rPr>
+        <w:t>Guray</w:t>
+      </w:r>
+      <w:proofErr w:type="spellEnd"/>
+      <w:r>
+        <w:rPr>
+          <w:rFonts w:asciiTheme="minorHAnsi" w:hAnsiTheme="minorHAnsi"/>
         </w:rPr>
         <w:t xml:space="preserve"> </w:t>
       </w:r>
-      <w:r>
-        <w:rPr>
-          <w:rFonts w:asciiTheme="minorHAnsi" w:hAnsiTheme="minorHAnsi"/>
-          <w:sz w:val="20"/>
-          <w:szCs w:val="20"/>
-        </w:rPr>
-        <w:t xml:space="preserve">*Note: </w:t>
-      </w:r>
-      <w:r>
-        <w:rPr>
-          <w:rFonts w:asciiTheme="minorHAnsi" w:hAnsiTheme="minorHAnsi"/>
-          <w:sz w:val="20"/>
-          <w:szCs w:val="20"/>
-        </w:rPr>
-        <w:t>Please differentiate</w:t>
-      </w:r>
-      <w:r>
-        <w:rPr>
-          <w:rFonts w:asciiTheme="minorHAnsi" w:hAnsiTheme="minorHAnsi"/>
-          <w:sz w:val="20"/>
-          <w:szCs w:val="20"/>
-        </w:rPr>
-        <w:t>.</w:t>
-      </w:r>
-    </w:p>
-    <w:p>
-      <w:pPr>
-        <w:ind w:left="1440"/>
-        <w:rPr>
-          <w:rFonts w:asciiTheme="minorHAnsi" w:hAnsiTheme="minorHAnsi"/>
-          <w:b/>
-        </w:rPr>
-      </w:pPr>
-    </w:p>
-    <w:p>
-      <w:pPr>
-        <w:ind w:left="1440"/>
-        <w:rPr>
-          <w:rFonts w:asciiTheme="minorHAnsi" w:hAnsiTheme="minorHAnsi"/>
-          <w:b/>
-        </w:rPr>
-      </w:pPr>
+      <w:proofErr w:type="spellStart"/>
+      <w:r>
+        <w:rPr>
+          <w:rFonts w:asciiTheme="minorHAnsi" w:hAnsiTheme="minorHAnsi"/>
+        </w:rPr>
+        <w:t>Erus</w:t>
+      </w:r>
+      <w:proofErr w:type="spellEnd"/>
+      <w:r>
+        <w:rPr>
+          <w:rFonts w:asciiTheme="minorHAnsi" w:hAnsiTheme="minorHAnsi"/>
+        </w:rPr>
+        <w:t>, </w:t>
+      </w:r>
+      <w:r>
+        <w:rPr>
+          <w:rFonts w:asciiTheme="minorHAnsi" w:hAnsiTheme="minorHAnsi"/>
+          <w:b/>
+          <w:bCs/>
+        </w:rPr>
+        <w:t>Nicholas J. Tustison</w:t>
+      </w:r>
+      <w:r>
+        <w:rPr>
+          <w:rFonts w:asciiTheme="minorHAnsi" w:hAnsiTheme="minorHAnsi"/>
+        </w:rPr>
+        <w:t xml:space="preserve">, Douglas G. </w:t>
+      </w:r>
+      <w:proofErr w:type="spellStart"/>
+      <w:r>
+        <w:rPr>
+          <w:rFonts w:asciiTheme="minorHAnsi" w:hAnsiTheme="minorHAnsi"/>
+        </w:rPr>
+        <w:t>Postels</w:t>
+      </w:r>
+      <w:proofErr w:type="spellEnd"/>
+      <w:r>
+        <w:rPr>
+          <w:rFonts w:asciiTheme="minorHAnsi" w:hAnsiTheme="minorHAnsi"/>
+        </w:rPr>
+        <w:t xml:space="preserve">, Terrie E. Taylor, Dylan S. Small, and Russell T. Shinohara. </w:t>
+      </w:r>
+      <w:bookmarkStart w:id="5" w:name="OLE_LINK3"/>
+      <w:r>
+        <w:rPr>
+          <w:rFonts w:asciiTheme="minorHAnsi" w:hAnsiTheme="minorHAnsi"/>
+        </w:rPr>
+        <w:t>Automated Analysis of Low-Field Brain MRI in Cerebra</w:t>
+      </w:r>
+      <w:r>
+        <w:rPr>
+          <w:rFonts w:asciiTheme="minorHAnsi" w:hAnsiTheme="minorHAnsi"/>
+        </w:rPr>
+        <w:t xml:space="preserve">l </w:t>
+      </w:r>
+      <w:r>
+        <w:rPr>
+          <w:rFonts w:asciiTheme="minorHAnsi" w:hAnsiTheme="minorHAnsi"/>
+        </w:rPr>
+        <w:t>Malaria</w:t>
+      </w:r>
+      <w:bookmarkEnd w:id="5"/>
+      <w:r>
+        <w:rPr>
+          <w:rFonts w:asciiTheme="minorHAnsi" w:hAnsiTheme="minorHAnsi"/>
+        </w:rPr>
+        <w:t xml:space="preserve">.  </w:t>
+      </w:r>
+      <w:r>
+        <w:rPr>
+          <w:rFonts w:asciiTheme="minorHAnsi" w:hAnsiTheme="minorHAnsi"/>
+          <w:i/>
+          <w:iCs/>
+        </w:rPr>
+        <w:t>Biometrics</w:t>
+      </w:r>
+      <w:r>
+        <w:rPr>
+          <w:rFonts w:asciiTheme="minorHAnsi" w:hAnsiTheme="minorHAnsi"/>
+        </w:rPr>
+        <w:t xml:space="preserve">.  Cited 3 times; IF = 1.701. </w:t>
+      </w:r>
     </w:p>
     <w:p>
       <w:pPr>
@@ -3465,6 +5241,7 @@
         </w:rPr>
         <w:t xml:space="preserve">Reviewed Papers/Publications that have been </w:t>
       </w:r>
+      <w:proofErr w:type="gramStart"/>
       <w:r>
         <w:rPr>
           <w:rFonts w:asciiTheme="minorHAnsi" w:hAnsiTheme="minorHAnsi"/>
@@ -3473,6 +5250,7 @@
         </w:rPr>
         <w:t>submitted</w:t>
       </w:r>
+      <w:proofErr w:type="gramEnd"/>
       <w:r>
         <w:rPr>
           <w:rFonts w:asciiTheme="minorHAnsi" w:hAnsiTheme="minorHAnsi"/>
@@ -3515,6 +5293,262 @@
     </w:p>
     <w:p>
       <w:pPr>
+        <w:ind w:left="720"/>
+        <w:rPr>
+          <w:rFonts w:asciiTheme="minorHAnsi" w:hAnsiTheme="minorHAnsi"/>
+          <w:bCs/>
+        </w:rPr>
+      </w:pPr>
+      <w:r>
+        <w:rPr>
+          <w:rFonts w:asciiTheme="minorHAnsi" w:hAnsiTheme="minorHAnsi"/>
+          <w:bCs/>
+        </w:rPr>
+        <w:t xml:space="preserve">Kevin </w:t>
+      </w:r>
+      <w:proofErr w:type="gramStart"/>
+      <w:r>
+        <w:rPr>
+          <w:rFonts w:asciiTheme="minorHAnsi" w:hAnsiTheme="minorHAnsi"/>
+          <w:bCs/>
+        </w:rPr>
+        <w:t>Donovan,  Nicholas</w:t>
+      </w:r>
+      <w:proofErr w:type="gramEnd"/>
+      <w:r>
+        <w:rPr>
+          <w:rFonts w:asciiTheme="minorHAnsi" w:hAnsiTheme="minorHAnsi"/>
+          <w:bCs/>
+        </w:rPr>
+        <w:t xml:space="preserve"> J. Tustison, Kristin A. Linn, Russell T. Shinohara, the Alzheimer’s Disease Neuroimaging Initiative, Multivariate </w:t>
+      </w:r>
+      <w:proofErr w:type="spellStart"/>
+      <w:r>
+        <w:rPr>
+          <w:rFonts w:asciiTheme="minorHAnsi" w:hAnsiTheme="minorHAnsi"/>
+          <w:bCs/>
+        </w:rPr>
+        <w:t>Residualization</w:t>
+      </w:r>
+      <w:proofErr w:type="spellEnd"/>
+      <w:r>
+        <w:rPr>
+          <w:rFonts w:asciiTheme="minorHAnsi" w:hAnsiTheme="minorHAnsi"/>
+          <w:bCs/>
+        </w:rPr>
+        <w:t xml:space="preserve"> in Medical Imaging Analysis.</w:t>
+      </w:r>
+    </w:p>
+    <w:p>
+      <w:pPr>
+        <w:ind w:left="720" w:firstLine="720"/>
+        <w:rPr>
+          <w:rFonts w:asciiTheme="minorHAnsi" w:hAnsiTheme="minorHAnsi"/>
+          <w:bCs/>
+        </w:rPr>
+      </w:pPr>
+      <w:r>
+        <w:rPr>
+          <w:rFonts w:asciiTheme="minorHAnsi" w:hAnsiTheme="minorHAnsi"/>
+          <w:bCs/>
+        </w:rPr>
+        <w:t xml:space="preserve"> </w:t>
+      </w:r>
+    </w:p>
+    <w:p>
+      <w:pPr>
+        <w:ind w:left="720"/>
+        <w:rPr>
+          <w:rFonts w:asciiTheme="minorHAnsi" w:hAnsiTheme="minorHAnsi"/>
+          <w:bCs/>
+        </w:rPr>
+      </w:pPr>
+      <w:r>
+        <w:rPr>
+          <w:rFonts w:asciiTheme="minorHAnsi" w:hAnsiTheme="minorHAnsi"/>
+          <w:bCs/>
+        </w:rPr>
+        <w:t xml:space="preserve">Nicholas J. Tustison, Michael A. Yassa, Batool Rizvi, Andrew J. Holbrook, Mithra T. </w:t>
+      </w:r>
+      <w:proofErr w:type="spellStart"/>
+      <w:r>
+        <w:rPr>
+          <w:rFonts w:asciiTheme="minorHAnsi" w:hAnsiTheme="minorHAnsi"/>
+          <w:bCs/>
+        </w:rPr>
+        <w:t>Sathishkumar</w:t>
+      </w:r>
+      <w:proofErr w:type="spellEnd"/>
+      <w:r>
+        <w:rPr>
+          <w:rFonts w:asciiTheme="minorHAnsi" w:hAnsiTheme="minorHAnsi"/>
+          <w:bCs/>
+        </w:rPr>
+        <w:t xml:space="preserve">, James C. Gee, James R. Stone, and </w:t>
+      </w:r>
+      <w:proofErr w:type="spellStart"/>
+      <w:r>
+        <w:rPr>
+          <w:rFonts w:asciiTheme="minorHAnsi" w:hAnsiTheme="minorHAnsi"/>
+          <w:bCs/>
+        </w:rPr>
+        <w:t>and</w:t>
+      </w:r>
+      <w:proofErr w:type="spellEnd"/>
+      <w:r>
+        <w:rPr>
+          <w:rFonts w:asciiTheme="minorHAnsi" w:hAnsiTheme="minorHAnsi"/>
+          <w:bCs/>
+        </w:rPr>
+        <w:t xml:space="preserve"> Brian B. </w:t>
+      </w:r>
+      <w:proofErr w:type="spellStart"/>
+      <w:r>
+        <w:rPr>
+          <w:rFonts w:asciiTheme="minorHAnsi" w:hAnsiTheme="minorHAnsi"/>
+          <w:bCs/>
+        </w:rPr>
+        <w:t>Avants</w:t>
+      </w:r>
+      <w:proofErr w:type="spellEnd"/>
+      <w:r>
+        <w:rPr>
+          <w:rFonts w:asciiTheme="minorHAnsi" w:hAnsiTheme="minorHAnsi"/>
+          <w:bCs/>
+        </w:rPr>
+        <w:t xml:space="preserve">. </w:t>
+      </w:r>
+      <w:proofErr w:type="spellStart"/>
+      <w:r>
+        <w:rPr>
+          <w:rFonts w:asciiTheme="minorHAnsi" w:hAnsiTheme="minorHAnsi"/>
+          <w:bCs/>
+        </w:rPr>
+        <w:t>ANTsX</w:t>
+      </w:r>
+      <w:proofErr w:type="spellEnd"/>
+      <w:r>
+        <w:rPr>
+          <w:rFonts w:asciiTheme="minorHAnsi" w:hAnsiTheme="minorHAnsi"/>
+          <w:bCs/>
+        </w:rPr>
+        <w:t xml:space="preserve"> neuroimaging-derived structural phenotypes of UK Bioban</w:t>
+      </w:r>
+      <w:r>
+        <w:rPr>
+          <w:rFonts w:asciiTheme="minorHAnsi" w:hAnsiTheme="minorHAnsi"/>
+          <w:bCs/>
+        </w:rPr>
+        <w:t>k.</w:t>
+      </w:r>
+      <w:r>
+        <w:rPr>
+          <w:rFonts w:asciiTheme="minorHAnsi" w:hAnsiTheme="minorHAnsi"/>
+          <w:bCs/>
+        </w:rPr>
+        <w:t xml:space="preserve"> </w:t>
+      </w:r>
+    </w:p>
+    <w:p>
+      <w:pPr>
+        <w:ind w:left="720"/>
+        <w:rPr>
+          <w:rFonts w:asciiTheme="minorHAnsi" w:hAnsiTheme="minorHAnsi"/>
+          <w:b/>
+        </w:rPr>
+      </w:pPr>
+    </w:p>
+    <w:p>
+      <w:pPr>
+        <w:ind w:left="720"/>
+        <w:rPr>
+          <w:rFonts w:asciiTheme="minorHAnsi" w:hAnsiTheme="minorHAnsi"/>
+          <w:bCs/>
+        </w:rPr>
+      </w:pPr>
+      <w:r>
+        <w:rPr>
+          <w:rFonts w:asciiTheme="minorHAnsi" w:hAnsiTheme="minorHAnsi"/>
+          <w:bCs/>
+        </w:rPr>
+        <w:t xml:space="preserve">Adam </w:t>
+      </w:r>
+      <w:proofErr w:type="spellStart"/>
+      <w:r>
+        <w:rPr>
+          <w:rFonts w:asciiTheme="minorHAnsi" w:hAnsiTheme="minorHAnsi"/>
+          <w:bCs/>
+        </w:rPr>
+        <w:t>Kimbler</w:t>
+      </w:r>
+      <w:proofErr w:type="spellEnd"/>
+      <w:r>
+        <w:rPr>
+          <w:rFonts w:asciiTheme="minorHAnsi" w:hAnsiTheme="minorHAnsi"/>
+          <w:bCs/>
+        </w:rPr>
+        <w:t xml:space="preserve">, Dana </w:t>
+      </w:r>
+      <w:proofErr w:type="spellStart"/>
+      <w:r>
+        <w:rPr>
+          <w:rFonts w:asciiTheme="minorHAnsi" w:hAnsiTheme="minorHAnsi"/>
+          <w:bCs/>
+        </w:rPr>
+        <w:t>McMakin</w:t>
+      </w:r>
+      <w:proofErr w:type="spellEnd"/>
+      <w:r>
+        <w:rPr>
+          <w:rFonts w:asciiTheme="minorHAnsi" w:hAnsiTheme="minorHAnsi"/>
+          <w:bCs/>
+        </w:rPr>
+        <w:t xml:space="preserve">, Nicholas J. Tustison, and Aaron T. </w:t>
+      </w:r>
+      <w:proofErr w:type="spellStart"/>
+      <w:r>
+        <w:rPr>
+          <w:rFonts w:asciiTheme="minorHAnsi" w:hAnsiTheme="minorHAnsi"/>
+          <w:bCs/>
+        </w:rPr>
+        <w:t>Mattfeld</w:t>
+      </w:r>
+      <w:proofErr w:type="spellEnd"/>
+      <w:r>
+        <w:rPr>
+          <w:rFonts w:asciiTheme="minorHAnsi" w:hAnsiTheme="minorHAnsi"/>
+          <w:bCs/>
+        </w:rPr>
+        <w:t xml:space="preserve">. Differential effects of emotional valence on mnemonic performance with greater hippocampal maturity.  </w:t>
+      </w:r>
+    </w:p>
+    <w:p>
+      <w:pPr>
+        <w:ind w:left="720"/>
+        <w:rPr>
+          <w:rFonts w:asciiTheme="minorHAnsi" w:hAnsiTheme="minorHAnsi"/>
+          <w:b/>
+        </w:rPr>
+      </w:pPr>
+    </w:p>
+    <w:p>
+      <w:pPr>
+        <w:ind w:left="720"/>
+        <w:rPr>
+          <w:rFonts w:asciiTheme="minorHAnsi" w:hAnsiTheme="minorHAnsi"/>
+          <w:bCs/>
+        </w:rPr>
+      </w:pPr>
+      <w:r>
+        <w:rPr>
+          <w:rFonts w:asciiTheme="minorHAnsi" w:hAnsiTheme="minorHAnsi"/>
+          <w:bCs/>
+        </w:rPr>
+        <w:t>Jesse W. Birchfield, Nicholas J. Tustison, and Andrew J. Holbrook. Synthesizing longitudinal cortical thickness estimates with a flexible and hierarchical multivariate measurement-error model.</w:t>
+      </w:r>
+    </w:p>
+    <w:p>
+      <w:pPr>
         <w:ind w:left="1080"/>
         <w:rPr>
           <w:rFonts w:asciiTheme="minorHAnsi" w:hAnsiTheme="minorHAnsi"/>
@@ -3528,25 +5562,26 @@
         <w:rPr>
           <w:rFonts w:asciiTheme="minorHAnsi" w:hAnsiTheme="minorHAnsi"/>
           <w:b/>
-        </w:rPr>
-      </w:pPr>
-    </w:p>
-    <w:p>
-      <w:pPr>
-        <w:ind w:left="1080"/>
-        <w:rPr>
-          <w:rFonts w:asciiTheme="minorHAnsi" w:hAnsiTheme="minorHAnsi"/>
-          <w:b/>
           <w:u w:val="single"/>
         </w:rPr>
       </w:pPr>
+      <w:proofErr w:type="gramStart"/>
       <w:r>
         <w:rPr>
           <w:rFonts w:asciiTheme="minorHAnsi" w:hAnsiTheme="minorHAnsi"/>
           <w:b/>
           <w:u w:val="single"/>
         </w:rPr>
-        <w:t>NON PEER-</w:t>
+        <w:t>NON PEER</w:t>
+      </w:r>
+      <w:proofErr w:type="gramEnd"/>
+      <w:r>
+        <w:rPr>
+          <w:rFonts w:asciiTheme="minorHAnsi" w:hAnsiTheme="minorHAnsi"/>
+          <w:b/>
+          <w:u w:val="single"/>
+        </w:rPr>
+        <w:t>-</w:t>
       </w:r>
       <w:r>
         <w:rPr>
@@ -3615,6 +5650,7 @@
           <w:b/>
         </w:rPr>
       </w:pPr>
+      <w:proofErr w:type="gramStart"/>
       <w:r>
         <w:rPr>
           <w:rFonts w:asciiTheme="minorHAnsi" w:hAnsiTheme="minorHAnsi"/>
@@ -3627,7 +5663,15 @@
           <w:rFonts w:asciiTheme="minorHAnsi" w:hAnsiTheme="minorHAnsi"/>
           <w:b/>
         </w:rPr>
-        <w:t>Peer-</w:t>
+        <w:t>Peer</w:t>
+      </w:r>
+      <w:proofErr w:type="gramEnd"/>
+      <w:r>
+        <w:rPr>
+          <w:rFonts w:asciiTheme="minorHAnsi" w:hAnsiTheme="minorHAnsi"/>
+          <w:b/>
+        </w:rPr>
+        <w:t>-</w:t>
       </w:r>
       <w:r>
         <w:rPr>
@@ -3668,24 +5712,6 @@
     </w:p>
     <w:p>
       <w:pPr>
-        <w:ind w:left="1440"/>
-        <w:rPr>
-          <w:rFonts w:asciiTheme="minorHAnsi" w:hAnsiTheme="minorHAnsi"/>
-          <w:b/>
-        </w:rPr>
-      </w:pPr>
-    </w:p>
-    <w:p>
-      <w:pPr>
-        <w:rPr>
-          <w:rFonts w:asciiTheme="minorHAnsi" w:hAnsiTheme="minorHAnsi"/>
-          <w:b/>
-        </w:rPr>
-      </w:pPr>
-    </w:p>
-    <w:p>
-      <w:pPr>
-        <w:ind w:left="1440"/>
         <w:rPr>
           <w:rFonts w:asciiTheme="minorHAnsi" w:hAnsiTheme="minorHAnsi"/>
           <w:b/>
@@ -3703,12 +5729,21 @@
           <w:b/>
         </w:rPr>
       </w:pPr>
-      <w:r>
-        <w:rPr>
-          <w:rFonts w:asciiTheme="minorHAnsi" w:hAnsiTheme="minorHAnsi"/>
-          <w:b/>
-        </w:rPr>
-        <w:t>Non Peer-</w:t>
+      <w:proofErr w:type="gramStart"/>
+      <w:r>
+        <w:rPr>
+          <w:rFonts w:asciiTheme="minorHAnsi" w:hAnsiTheme="minorHAnsi"/>
+          <w:b/>
+        </w:rPr>
+        <w:t>Non Peer</w:t>
+      </w:r>
+      <w:proofErr w:type="gramEnd"/>
+      <w:r>
+        <w:rPr>
+          <w:rFonts w:asciiTheme="minorHAnsi" w:hAnsiTheme="minorHAnsi"/>
+          <w:b/>
+        </w:rPr>
+        <w:t>-</w:t>
       </w:r>
       <w:r>
         <w:rPr>
@@ -3774,25 +5809,6 @@
     </w:p>
     <w:p>
       <w:pPr>
-        <w:ind w:left="1440"/>
-        <w:rPr>
-          <w:rFonts w:asciiTheme="minorHAnsi" w:hAnsiTheme="minorHAnsi"/>
-          <w:b/>
-        </w:rPr>
-      </w:pPr>
-    </w:p>
-    <w:p>
-      <w:pPr>
-        <w:ind w:left="1440"/>
-        <w:rPr>
-          <w:rFonts w:asciiTheme="minorHAnsi" w:hAnsiTheme="minorHAnsi"/>
-          <w:b/>
-        </w:rPr>
-      </w:pPr>
-    </w:p>
-    <w:p>
-      <w:pPr>
-        <w:ind w:left="1440"/>
         <w:rPr>
           <w:rFonts w:asciiTheme="minorHAnsi" w:hAnsiTheme="minorHAnsi"/>
           <w:b/>
@@ -3830,6 +5846,7 @@
         </w:rPr>
         <w:t xml:space="preserve">Reviewed Papers/Publications – </w:t>
       </w:r>
+      <w:proofErr w:type="gramStart"/>
       <w:r>
         <w:rPr>
           <w:rFonts w:asciiTheme="minorHAnsi" w:hAnsiTheme="minorHAnsi"/>
@@ -3857,7 +5874,15 @@
           <w:rFonts w:asciiTheme="minorHAnsi" w:hAnsiTheme="minorHAnsi"/>
           <w:b/>
         </w:rPr>
-        <w:t xml:space="preserve">between </w:t>
+        <w:t>between</w:t>
+      </w:r>
+      <w:proofErr w:type="gramEnd"/>
+      <w:r>
+        <w:rPr>
+          <w:rFonts w:asciiTheme="minorHAnsi" w:hAnsiTheme="minorHAnsi"/>
+          <w:b/>
+        </w:rPr>
+        <w:t xml:space="preserve"> </w:t>
       </w:r>
       <w:r>
         <w:rPr>
@@ -3866,21 +5891,6 @@
         </w:rPr>
         <w:t>April 1, 2022 – March 31, 2023</w:t>
       </w:r>
-    </w:p>
-    <w:p>
-      <w:pPr>
-        <w:ind w:left="1440"/>
-        <w:rPr>
-          <w:rFonts w:asciiTheme="minorHAnsi" w:hAnsiTheme="minorHAnsi"/>
-        </w:rPr>
-      </w:pPr>
-    </w:p>
-    <w:p>
-      <w:pPr>
-        <w:rPr>
-          <w:rFonts w:asciiTheme="minorHAnsi" w:hAnsiTheme="minorHAnsi"/>
-        </w:rPr>
-      </w:pPr>
     </w:p>
     <w:p>
       <w:pPr>
@@ -4021,6 +6031,7 @@
           <w:rFonts w:asciiTheme="minorHAnsi" w:hAnsiTheme="minorHAnsi"/>
           <w:b/>
         </w:rPr>
+        <w:lastRenderedPageBreak/>
         <w:t>Book</w:t>
       </w:r>
       <w:r>
@@ -4062,24 +6073,6 @@
     </w:p>
     <w:p>
       <w:pPr>
-        <w:rPr>
-          <w:rFonts w:asciiTheme="minorHAnsi" w:hAnsiTheme="minorHAnsi"/>
-          <w:b/>
-        </w:rPr>
-      </w:pPr>
-    </w:p>
-    <w:p>
-      <w:pPr>
-        <w:ind w:left="1440"/>
-        <w:rPr>
-          <w:rFonts w:asciiTheme="minorHAnsi" w:hAnsiTheme="minorHAnsi"/>
-          <w:b/>
-        </w:rPr>
-      </w:pPr>
-    </w:p>
-    <w:p>
-      <w:pPr>
-        <w:ind w:left="1440"/>
         <w:rPr>
           <w:rFonts w:asciiTheme="minorHAnsi" w:hAnsiTheme="minorHAnsi"/>
           <w:b/>
@@ -4114,33 +6107,6 @@
     </w:p>
     <w:p>
       <w:pPr>
-        <w:ind w:left="1080"/>
-        <w:rPr>
-          <w:rFonts w:asciiTheme="minorHAnsi" w:hAnsiTheme="minorHAnsi"/>
-          <w:b/>
-        </w:rPr>
-      </w:pPr>
-    </w:p>
-    <w:p>
-      <w:pPr>
-        <w:ind w:left="1080"/>
-        <w:rPr>
-          <w:rFonts w:asciiTheme="minorHAnsi" w:hAnsiTheme="minorHAnsi"/>
-          <w:b/>
-        </w:rPr>
-      </w:pPr>
-    </w:p>
-    <w:p>
-      <w:pPr>
-        <w:ind w:left="1080"/>
-        <w:rPr>
-          <w:rFonts w:asciiTheme="minorHAnsi" w:hAnsiTheme="minorHAnsi"/>
-          <w:b/>
-        </w:rPr>
-      </w:pPr>
-    </w:p>
-    <w:p>
-      <w:pPr>
         <w:rPr>
           <w:rFonts w:asciiTheme="minorHAnsi" w:hAnsiTheme="minorHAnsi"/>
           <w:b/>
@@ -4254,16 +6220,6 @@
     </w:p>
     <w:p>
       <w:pPr>
-        <w:ind w:left="1440"/>
-        <w:rPr>
-          <w:rFonts w:asciiTheme="minorHAnsi" w:hAnsiTheme="minorHAnsi"/>
-          <w:b/>
-        </w:rPr>
-      </w:pPr>
-    </w:p>
-    <w:p>
-      <w:pPr>
-        <w:ind w:left="1440"/>
         <w:rPr>
           <w:rFonts w:asciiTheme="minorHAnsi" w:hAnsiTheme="minorHAnsi"/>
           <w:b/>
@@ -4332,24 +6288,6 @@
     </w:p>
     <w:p>
       <w:pPr>
-        <w:ind w:left="1440"/>
-        <w:rPr>
-          <w:rFonts w:asciiTheme="minorHAnsi" w:hAnsiTheme="minorHAnsi"/>
-          <w:b/>
-        </w:rPr>
-      </w:pPr>
-    </w:p>
-    <w:p>
-      <w:pPr>
-        <w:ind w:left="1440"/>
-        <w:rPr>
-          <w:rFonts w:asciiTheme="minorHAnsi" w:hAnsiTheme="minorHAnsi"/>
-          <w:b/>
-        </w:rPr>
-      </w:pPr>
-    </w:p>
-    <w:p>
-      <w:pPr>
         <w:numPr>
           <w:ilvl w:val="0"/>
           <w:numId w:val="10"/>
@@ -4383,33 +6321,6 @@
     </w:p>
     <w:p>
       <w:pPr>
-        <w:ind w:left="1440"/>
-        <w:rPr>
-          <w:rFonts w:asciiTheme="minorHAnsi" w:hAnsiTheme="minorHAnsi"/>
-          <w:b/>
-        </w:rPr>
-      </w:pPr>
-    </w:p>
-    <w:p>
-      <w:pPr>
-        <w:ind w:left="1440"/>
-        <w:rPr>
-          <w:rFonts w:asciiTheme="minorHAnsi" w:hAnsiTheme="minorHAnsi"/>
-          <w:b/>
-        </w:rPr>
-      </w:pPr>
-    </w:p>
-    <w:p>
-      <w:pPr>
-        <w:rPr>
-          <w:rFonts w:asciiTheme="minorHAnsi" w:hAnsiTheme="minorHAnsi"/>
-          <w:b/>
-        </w:rPr>
-      </w:pPr>
-    </w:p>
-    <w:p>
-      <w:pPr>
-        <w:ind w:left="1080"/>
         <w:rPr>
           <w:rFonts w:asciiTheme="minorHAnsi" w:hAnsiTheme="minorHAnsi"/>
           <w:b/>
@@ -4582,15 +6493,6 @@
         </w:rPr>
         <w:t>April 1, 2022 – March 31, 2023</w:t>
       </w:r>
-    </w:p>
-    <w:p>
-      <w:pPr>
-        <w:ind w:left="1440"/>
-        <w:rPr>
-          <w:rFonts w:asciiTheme="minorHAnsi" w:hAnsiTheme="minorHAnsi"/>
-          <w:b/>
-        </w:rPr>
-      </w:pPr>
     </w:p>
     <w:p>
       <w:pPr>
@@ -4736,34 +6638,6 @@
     </w:p>
     <w:p>
       <w:pPr>
-        <w:ind w:left="1080"/>
-        <w:rPr>
-          <w:rFonts w:asciiTheme="minorHAnsi" w:hAnsiTheme="minorHAnsi"/>
-          <w:b/>
-        </w:rPr>
-      </w:pPr>
-    </w:p>
-    <w:p>
-      <w:pPr>
-        <w:ind w:left="1080"/>
-        <w:rPr>
-          <w:rFonts w:asciiTheme="minorHAnsi" w:hAnsiTheme="minorHAnsi"/>
-          <w:b/>
-        </w:rPr>
-      </w:pPr>
-    </w:p>
-    <w:p>
-      <w:pPr>
-        <w:ind w:left="1080"/>
-        <w:rPr>
-          <w:rFonts w:asciiTheme="minorHAnsi" w:hAnsiTheme="minorHAnsi"/>
-          <w:b/>
-        </w:rPr>
-      </w:pPr>
-    </w:p>
-    <w:p>
-      <w:pPr>
-        <w:ind w:left="1080"/>
         <w:rPr>
           <w:rFonts w:asciiTheme="minorHAnsi" w:hAnsiTheme="minorHAnsi"/>
           <w:b/>
@@ -4888,43 +6762,6 @@
         </w:rPr>
         <w:t>^ to indicate presenters</w:t>
       </w:r>
-    </w:p>
-    <w:p>
-      <w:pPr>
-        <w:rPr>
-          <w:rFonts w:asciiTheme="minorHAnsi" w:hAnsiTheme="minorHAnsi"/>
-          <w:b/>
-        </w:rPr>
-      </w:pPr>
-    </w:p>
-    <w:p>
-      <w:pPr>
-        <w:rPr>
-          <w:rFonts w:asciiTheme="minorHAnsi" w:hAnsiTheme="minorHAnsi"/>
-          <w:b/>
-        </w:rPr>
-      </w:pPr>
-    </w:p>
-    <w:p>
-      <w:pPr>
-        <w:rPr>
-          <w:rFonts w:asciiTheme="minorHAnsi" w:hAnsiTheme="minorHAnsi"/>
-        </w:rPr>
-      </w:pPr>
-    </w:p>
-    <w:p>
-      <w:pPr>
-        <w:rPr>
-          <w:rFonts w:asciiTheme="minorHAnsi" w:hAnsiTheme="minorHAnsi"/>
-        </w:rPr>
-      </w:pPr>
-    </w:p>
-    <w:p>
-      <w:pPr>
-        <w:rPr>
-          <w:rFonts w:asciiTheme="minorHAnsi" w:hAnsiTheme="minorHAnsi"/>
-        </w:rPr>
-      </w:pPr>
     </w:p>
     <w:p>
       <w:pPr>
@@ -4996,22 +6833,8 @@
     </w:p>
     <w:p>
       <w:pPr>
-        <w:rPr>
-          <w:rFonts w:asciiTheme="minorHAnsi" w:hAnsiTheme="minorHAnsi"/>
-          <w:b/>
-        </w:rPr>
-      </w:pPr>
-    </w:p>
-    <w:p>
-      <w:pPr>
-        <w:rPr>
-          <w:rFonts w:asciiTheme="minorHAnsi" w:hAnsiTheme="minorHAnsi"/>
-          <w:b/>
-        </w:rPr>
-      </w:pPr>
-    </w:p>
-    <w:p>
-      <w:pPr>
+        <w:pStyle w:val="ListParagraph"/>
+        <w:ind w:left="1440"/>
         <w:rPr>
           <w:rFonts w:asciiTheme="minorHAnsi" w:hAnsiTheme="minorHAnsi"/>
           <w:b/>
@@ -5049,15 +6872,49 @@
     <w:p>
       <w:pPr>
         <w:pStyle w:val="ListParagraph"/>
-        <w:rPr>
-          <w:rFonts w:asciiTheme="minorHAnsi" w:hAnsiTheme="minorHAnsi"/>
-          <w:b/>
-        </w:rPr>
-      </w:pPr>
+        <w:numPr>
+          <w:ilvl w:val="0"/>
+          <w:numId w:val="6"/>
+        </w:numPr>
+        <w:rPr>
+          <w:rFonts w:asciiTheme="minorHAnsi" w:hAnsiTheme="minorHAnsi"/>
+          <w:b/>
+        </w:rPr>
+      </w:pPr>
+      <w:r>
+        <w:rPr>
+          <w:rFonts w:asciiTheme="minorHAnsi" w:hAnsiTheme="minorHAnsi"/>
+          <w:b/>
+        </w:rPr>
+        <w:t xml:space="preserve">Journal </w:t>
+      </w:r>
+      <w:r>
+        <w:rPr>
+          <w:rFonts w:asciiTheme="minorHAnsi" w:hAnsiTheme="minorHAnsi"/>
+          <w:b/>
+        </w:rPr>
+        <w:t>Editorial Board Service</w:t>
+      </w:r>
     </w:p>
     <w:p>
       <w:pPr>
         <w:pStyle w:val="ListParagraph"/>
+        <w:rPr>
+          <w:rFonts w:asciiTheme="minorHAnsi" w:hAnsiTheme="minorHAnsi"/>
+          <w:b/>
+        </w:rPr>
+      </w:pPr>
+    </w:p>
+    <w:p>
+      <w:pPr>
+        <w:rPr>
+          <w:rFonts w:asciiTheme="minorHAnsi" w:hAnsiTheme="minorHAnsi"/>
+          <w:b/>
+        </w:rPr>
+      </w:pPr>
+    </w:p>
+    <w:p>
+      <w:pPr>
         <w:rPr>
           <w:rFonts w:asciiTheme="minorHAnsi" w:hAnsiTheme="minorHAnsi"/>
           <w:b/>
@@ -5081,58 +6938,6 @@
           <w:rFonts w:asciiTheme="minorHAnsi" w:hAnsiTheme="minorHAnsi"/>
           <w:b/>
         </w:rPr>
-        <w:t xml:space="preserve">Journal </w:t>
-      </w:r>
-      <w:r>
-        <w:rPr>
-          <w:rFonts w:asciiTheme="minorHAnsi" w:hAnsiTheme="minorHAnsi"/>
-          <w:b/>
-        </w:rPr>
-        <w:t>Editorial Board Service</w:t>
-      </w:r>
-    </w:p>
-    <w:p>
-      <w:pPr>
-        <w:pStyle w:val="ListParagraph"/>
-        <w:rPr>
-          <w:rFonts w:asciiTheme="minorHAnsi" w:hAnsiTheme="minorHAnsi"/>
-          <w:b/>
-        </w:rPr>
-      </w:pPr>
-    </w:p>
-    <w:p>
-      <w:pPr>
-        <w:rPr>
-          <w:rFonts w:asciiTheme="minorHAnsi" w:hAnsiTheme="minorHAnsi"/>
-          <w:b/>
-        </w:rPr>
-      </w:pPr>
-    </w:p>
-    <w:p>
-      <w:pPr>
-        <w:rPr>
-          <w:rFonts w:asciiTheme="minorHAnsi" w:hAnsiTheme="minorHAnsi"/>
-          <w:b/>
-        </w:rPr>
-      </w:pPr>
-    </w:p>
-    <w:p>
-      <w:pPr>
-        <w:pStyle w:val="ListParagraph"/>
-        <w:numPr>
-          <w:ilvl w:val="0"/>
-          <w:numId w:val="6"/>
-        </w:numPr>
-        <w:rPr>
-          <w:rFonts w:asciiTheme="minorHAnsi" w:hAnsiTheme="minorHAnsi"/>
-          <w:b/>
-        </w:rPr>
-      </w:pPr>
-      <w:r>
-        <w:rPr>
-          <w:rFonts w:asciiTheme="minorHAnsi" w:hAnsiTheme="minorHAnsi"/>
-          <w:b/>
-        </w:rPr>
         <w:t>Book/M</w:t>
       </w:r>
       <w:r>
@@ -5152,77 +6957,248 @@
     </w:p>
     <w:p>
       <w:pPr>
-        <w:ind w:left="1080"/>
-        <w:rPr>
-          <w:rFonts w:asciiTheme="minorHAnsi" w:hAnsiTheme="minorHAnsi"/>
-          <w:b/>
-        </w:rPr>
-      </w:pPr>
-    </w:p>
-    <w:p>
-      <w:pPr>
-        <w:ind w:left="1080"/>
-        <w:rPr>
-          <w:rFonts w:asciiTheme="minorHAnsi" w:hAnsiTheme="minorHAnsi"/>
-          <w:b/>
-        </w:rPr>
-      </w:pPr>
-    </w:p>
-    <w:p>
-      <w:pPr>
-        <w:rPr>
-          <w:rFonts w:asciiTheme="minorHAnsi" w:hAnsiTheme="minorHAnsi"/>
-          <w:b/>
-        </w:rPr>
-      </w:pPr>
-    </w:p>
-    <w:p>
-      <w:pPr>
-        <w:rPr>
-          <w:rFonts w:asciiTheme="minorHAnsi" w:hAnsiTheme="minorHAnsi"/>
-          <w:b/>
-        </w:rPr>
-      </w:pPr>
-    </w:p>
-    <w:p>
-      <w:pPr>
-        <w:rPr>
-          <w:rFonts w:asciiTheme="minorHAnsi" w:hAnsiTheme="minorHAnsi"/>
-          <w:b/>
-        </w:rPr>
-      </w:pPr>
-    </w:p>
-    <w:p>
-      <w:pPr>
-        <w:rPr>
-          <w:rFonts w:asciiTheme="minorHAnsi" w:hAnsiTheme="minorHAnsi"/>
-          <w:b/>
-        </w:rPr>
-      </w:pPr>
-    </w:p>
-    <w:p>
-      <w:pPr>
-        <w:rPr>
-          <w:rFonts w:asciiTheme="minorHAnsi" w:hAnsiTheme="minorHAnsi"/>
-          <w:b/>
-        </w:rPr>
-      </w:pPr>
-    </w:p>
-    <w:p>
-      <w:pPr>
-        <w:rPr>
-          <w:rFonts w:asciiTheme="minorHAnsi" w:hAnsiTheme="minorHAnsi"/>
-          <w:b/>
-        </w:rPr>
-      </w:pPr>
-    </w:p>
-    <w:p>
-      <w:pPr>
-        <w:rPr>
-          <w:rFonts w:asciiTheme="minorHAnsi" w:hAnsiTheme="minorHAnsi"/>
-          <w:b/>
-        </w:rPr>
-      </w:pPr>
+        <w:rPr>
+          <w:rFonts w:asciiTheme="minorHAnsi" w:hAnsiTheme="minorHAnsi"/>
+        </w:rPr>
+      </w:pPr>
+    </w:p>
+    <w:p>
+      <w:pPr>
+        <w:autoSpaceDE w:val="0"/>
+        <w:autoSpaceDN w:val="0"/>
+        <w:adjustRightInd w:val="0"/>
+        <w:rPr>
+          <w:rFonts w:asciiTheme="minorHAnsi" w:hAnsiTheme="minorHAnsi" w:cstheme="minorHAnsi"/>
+          <w:i/>
+          <w:iCs/>
+        </w:rPr>
+      </w:pPr>
+      <w:r>
+        <w:rPr>
+          <w:rFonts w:asciiTheme="minorHAnsi" w:hAnsiTheme="minorHAnsi" w:cstheme="minorHAnsi"/>
+        </w:rPr>
+        <w:t xml:space="preserve">Medical Image </w:t>
+      </w:r>
+      <w:proofErr w:type="gramStart"/>
+      <w:r>
+        <w:rPr>
+          <w:rFonts w:asciiTheme="minorHAnsi" w:hAnsiTheme="minorHAnsi" w:cstheme="minorHAnsi"/>
+        </w:rPr>
+        <w:t xml:space="preserve">Analysis,  </w:t>
+      </w:r>
+      <w:r>
+        <w:rPr>
+          <w:rFonts w:asciiTheme="minorHAnsi" w:hAnsiTheme="minorHAnsi" w:cstheme="minorHAnsi"/>
+          <w:i/>
+          <w:iCs/>
+        </w:rPr>
+        <w:t>MISPEL</w:t>
+      </w:r>
+      <w:proofErr w:type="gramEnd"/>
+      <w:r>
+        <w:rPr>
+          <w:rFonts w:asciiTheme="minorHAnsi" w:hAnsiTheme="minorHAnsi" w:cstheme="minorHAnsi"/>
+          <w:i/>
+          <w:iCs/>
+        </w:rPr>
+        <w:t>:  A deep learning approach for harmonizing multi-scanner matched neuroimaging data</w:t>
+      </w:r>
+    </w:p>
+    <w:p>
+      <w:pPr>
+        <w:autoSpaceDE w:val="0"/>
+        <w:autoSpaceDN w:val="0"/>
+        <w:adjustRightInd w:val="0"/>
+        <w:rPr>
+          <w:rFonts w:asciiTheme="minorHAnsi" w:hAnsiTheme="minorHAnsi" w:cstheme="minorHAnsi"/>
+        </w:rPr>
+      </w:pPr>
+    </w:p>
+    <w:p>
+      <w:pPr>
+        <w:autoSpaceDE w:val="0"/>
+        <w:autoSpaceDN w:val="0"/>
+        <w:adjustRightInd w:val="0"/>
+        <w:rPr>
+          <w:rFonts w:asciiTheme="minorHAnsi" w:hAnsiTheme="minorHAnsi" w:cstheme="minorHAnsi"/>
+          <w:i/>
+          <w:iCs/>
+        </w:rPr>
+      </w:pPr>
+      <w:r>
+        <w:rPr>
+          <w:rFonts w:asciiTheme="minorHAnsi" w:hAnsiTheme="minorHAnsi" w:cstheme="minorHAnsi"/>
+          <w:i/>
+          <w:iCs/>
+        </w:rPr>
+        <w:t xml:space="preserve">Development and validation of a broad-learning system for opportunistic osteoporosis screening using lumbar spine </w:t>
+      </w:r>
+      <w:proofErr w:type="gramStart"/>
+      <w:r>
+        <w:rPr>
+          <w:rFonts w:asciiTheme="minorHAnsi" w:hAnsiTheme="minorHAnsi" w:cstheme="minorHAnsi"/>
+          <w:i/>
+          <w:iCs/>
+        </w:rPr>
+        <w:t>radiographs</w:t>
+      </w:r>
+      <w:proofErr w:type="gramEnd"/>
+    </w:p>
+    <w:p>
+      <w:pPr>
+        <w:rPr>
+          <w:rFonts w:asciiTheme="minorHAnsi" w:hAnsiTheme="minorHAnsi"/>
+        </w:rPr>
+      </w:pPr>
+    </w:p>
+    <w:p>
+      <w:pPr>
+        <w:rPr>
+          <w:rFonts w:asciiTheme="minorHAnsi" w:hAnsiTheme="minorHAnsi"/>
+          <w:i/>
+          <w:iCs/>
+        </w:rPr>
+      </w:pPr>
+      <w:r>
+        <w:rPr>
+          <w:rFonts w:asciiTheme="minorHAnsi" w:hAnsiTheme="minorHAnsi"/>
+          <w:i/>
+          <w:iCs/>
+        </w:rPr>
+        <w:t>Medical Image Groupwise Registration with Test-time Atlas refinement</w:t>
+      </w:r>
+    </w:p>
+    <w:p>
+      <w:pPr>
+        <w:rPr>
+          <w:rFonts w:asciiTheme="minorHAnsi" w:hAnsiTheme="minorHAnsi"/>
+        </w:rPr>
+      </w:pPr>
+    </w:p>
+    <w:p>
+      <w:pPr>
+        <w:rPr>
+          <w:rFonts w:asciiTheme="minorHAnsi" w:hAnsiTheme="minorHAnsi"/>
+        </w:rPr>
+      </w:pPr>
+      <w:r>
+        <w:rPr>
+          <w:rFonts w:asciiTheme="minorHAnsi" w:hAnsiTheme="minorHAnsi"/>
+        </w:rPr>
+        <w:t xml:space="preserve">Journal of Neurotrauma, </w:t>
+      </w:r>
+      <w:r>
+        <w:rPr>
+          <w:rFonts w:asciiTheme="minorHAnsi" w:hAnsiTheme="minorHAnsi"/>
+          <w:i/>
+          <w:iCs/>
+        </w:rPr>
+        <w:t xml:space="preserve">Structural brain network deviations predict recovery after traumatic brain </w:t>
+      </w:r>
+      <w:proofErr w:type="gramStart"/>
+      <w:r>
+        <w:rPr>
+          <w:rFonts w:asciiTheme="minorHAnsi" w:hAnsiTheme="minorHAnsi"/>
+          <w:i/>
+          <w:iCs/>
+        </w:rPr>
+        <w:t>injury</w:t>
+      </w:r>
+      <w:proofErr w:type="gramEnd"/>
+    </w:p>
+    <w:p>
+      <w:pPr>
+        <w:rPr>
+          <w:rFonts w:asciiTheme="minorHAnsi" w:hAnsiTheme="minorHAnsi"/>
+        </w:rPr>
+      </w:pPr>
+    </w:p>
+    <w:p>
+      <w:pPr>
+        <w:rPr>
+          <w:rFonts w:asciiTheme="minorHAnsi" w:hAnsiTheme="minorHAnsi"/>
+        </w:rPr>
+      </w:pPr>
+      <w:r>
+        <w:rPr>
+          <w:rFonts w:asciiTheme="minorHAnsi" w:hAnsiTheme="minorHAnsi"/>
+        </w:rPr>
+        <w:t xml:space="preserve">ISBI 2022, </w:t>
+      </w:r>
+      <w:r>
+        <w:rPr>
+          <w:rFonts w:asciiTheme="minorHAnsi" w:hAnsiTheme="minorHAnsi"/>
+          <w:i/>
+          <w:iCs/>
+        </w:rPr>
+        <w:t>INTERMEDIATE DEFORMABLE IMAGE REGISTRATION VIA WINDOWED CROSS-CORRELATION</w:t>
+      </w:r>
+    </w:p>
+    <w:p>
+      <w:pPr>
+        <w:rPr>
+          <w:rFonts w:asciiTheme="minorHAnsi" w:hAnsiTheme="minorHAnsi"/>
+        </w:rPr>
+      </w:pPr>
+    </w:p>
+    <w:p>
+      <w:pPr>
+        <w:rPr>
+          <w:rFonts w:asciiTheme="minorHAnsi" w:hAnsiTheme="minorHAnsi"/>
+          <w:i/>
+          <w:iCs/>
+        </w:rPr>
+      </w:pPr>
+      <w:r>
+        <w:rPr>
+          <w:rFonts w:asciiTheme="minorHAnsi" w:hAnsiTheme="minorHAnsi"/>
+          <w:i/>
+          <w:iCs/>
+        </w:rPr>
+        <w:t>Assess Global and Regional Lung Compliance of Pulmonary Fibrosis with Hyperpolarized Gas MRI</w:t>
+      </w:r>
+    </w:p>
+    <w:p>
+      <w:pPr>
+        <w:rPr>
+          <w:rFonts w:asciiTheme="minorHAnsi" w:hAnsiTheme="minorHAnsi"/>
+        </w:rPr>
+      </w:pPr>
+    </w:p>
+    <w:p>
+      <w:pPr>
+        <w:rPr>
+          <w:rFonts w:asciiTheme="minorHAnsi" w:hAnsiTheme="minorHAnsi"/>
+          <w:i/>
+          <w:iCs/>
+        </w:rPr>
+      </w:pPr>
+      <w:r>
+        <w:rPr>
+          <w:rFonts w:asciiTheme="minorHAnsi" w:hAnsiTheme="minorHAnsi"/>
+          <w:i/>
+          <w:iCs/>
+        </w:rPr>
+        <w:t>A segmentation-</w:t>
+      </w:r>
+      <w:proofErr w:type="gramStart"/>
+      <w:r>
+        <w:rPr>
+          <w:rFonts w:asciiTheme="minorHAnsi" w:hAnsiTheme="minorHAnsi"/>
+          <w:i/>
+          <w:iCs/>
+        </w:rPr>
+        <w:t>based  method</w:t>
+      </w:r>
+      <w:proofErr w:type="gramEnd"/>
+      <w:r>
+        <w:rPr>
+          <w:rFonts w:asciiTheme="minorHAnsi" w:hAnsiTheme="minorHAnsi"/>
+          <w:i/>
+          <w:iCs/>
+        </w:rPr>
+        <w:t xml:space="preserve"> improving the performance of N4 bias field correction on T2weighted MR imaging data of the prostate</w:t>
+      </w:r>
     </w:p>
     <w:p>
       <w:pPr>
@@ -5392,14 +7368,23 @@
           <w:b/>
           <w:u w:val="single"/>
         </w:rPr>
-        <w:t xml:space="preserve"> Co-Principal Investigator</w:t>
-      </w:r>
+        <w:t xml:space="preserve"> Co-Principal </w:t>
+      </w:r>
+      <w:proofErr w:type="gramStart"/>
       <w:r>
         <w:rPr>
           <w:rFonts w:asciiTheme="minorHAnsi" w:hAnsiTheme="minorHAnsi"/>
           <w:b/>
           <w:u w:val="single"/>
         </w:rPr>
+        <w:t>Investigator</w:t>
+      </w:r>
+      <w:r>
+        <w:rPr>
+          <w:rFonts w:asciiTheme="minorHAnsi" w:hAnsiTheme="minorHAnsi"/>
+          <w:b/>
+          <w:u w:val="single"/>
+        </w:rPr>
         <w:t xml:space="preserve">  </w:t>
       </w:r>
       <w:r>
@@ -5408,7 +7393,16 @@
           <w:b/>
           <w:u w:val="single"/>
         </w:rPr>
-        <w:t>or site PI</w:t>
+        <w:t>or</w:t>
+      </w:r>
+      <w:proofErr w:type="gramEnd"/>
+      <w:r>
+        <w:rPr>
+          <w:rFonts w:asciiTheme="minorHAnsi" w:hAnsiTheme="minorHAnsi"/>
+          <w:b/>
+          <w:u w:val="single"/>
+        </w:rPr>
+        <w:t xml:space="preserve"> site PI</w:t>
       </w:r>
     </w:p>
     <w:p>
@@ -7447,31 +9441,6 @@
     </w:p>
     <w:p>
       <w:pPr>
-        <w:ind w:left="1440"/>
-        <w:rPr>
-          <w:rFonts w:asciiTheme="minorHAnsi" w:hAnsiTheme="minorHAnsi"/>
-          <w:b/>
-        </w:rPr>
-      </w:pPr>
-    </w:p>
-    <w:p>
-      <w:pPr>
-        <w:rPr>
-          <w:rFonts w:asciiTheme="minorHAnsi" w:hAnsiTheme="minorHAnsi"/>
-          <w:b/>
-        </w:rPr>
-      </w:pPr>
-    </w:p>
-    <w:p>
-      <w:pPr>
-        <w:rPr>
-          <w:rFonts w:asciiTheme="minorHAnsi" w:hAnsiTheme="minorHAnsi"/>
-          <w:b/>
-        </w:rPr>
-      </w:pPr>
-    </w:p>
-    <w:p>
-      <w:pPr>
         <w:rPr>
           <w:rFonts w:asciiTheme="minorHAnsi" w:hAnsiTheme="minorHAnsi"/>
           <w:b/>
@@ -7511,13 +9480,86 @@
         <w:ind w:left="1440"/>
         <w:rPr>
           <w:rFonts w:asciiTheme="minorHAnsi" w:hAnsiTheme="minorHAnsi"/>
-          <w:b/>
-        </w:rPr>
-      </w:pPr>
-    </w:p>
-    <w:p>
-      <w:pPr>
-        <w:ind w:left="1440"/>
+          <w:bCs/>
+        </w:rPr>
+      </w:pPr>
+      <w:r>
+        <w:rPr>
+          <w:rFonts w:asciiTheme="minorHAnsi" w:hAnsiTheme="minorHAnsi"/>
+          <w:bCs/>
+        </w:rPr>
+        <w:t>Deep learning</w:t>
+      </w:r>
+      <w:r>
+        <w:rPr>
+          <w:rFonts w:asciiTheme="minorHAnsi" w:hAnsiTheme="minorHAnsi"/>
+          <w:bCs/>
+        </w:rPr>
+        <w:t xml:space="preserve"> in medical imaging:</w:t>
+      </w:r>
+    </w:p>
+    <w:p>
+      <w:pPr>
+        <w:pStyle w:val="ListParagraph"/>
+        <w:numPr>
+          <w:ilvl w:val="0"/>
+          <w:numId w:val="24"/>
+        </w:numPr>
+        <w:rPr>
+          <w:rFonts w:asciiTheme="minorHAnsi" w:hAnsiTheme="minorHAnsi"/>
+          <w:bCs/>
+        </w:rPr>
+      </w:pPr>
+      <w:r>
+        <w:rPr>
+          <w:rFonts w:asciiTheme="minorHAnsi" w:hAnsiTheme="minorHAnsi"/>
+          <w:bCs/>
+        </w:rPr>
+        <w:t>In-painting</w:t>
+      </w:r>
+    </w:p>
+    <w:p>
+      <w:pPr>
+        <w:pStyle w:val="ListParagraph"/>
+        <w:numPr>
+          <w:ilvl w:val="0"/>
+          <w:numId w:val="24"/>
+        </w:numPr>
+        <w:rPr>
+          <w:rFonts w:asciiTheme="minorHAnsi" w:hAnsiTheme="minorHAnsi"/>
+          <w:bCs/>
+        </w:rPr>
+      </w:pPr>
+      <w:r>
+        <w:rPr>
+          <w:rFonts w:asciiTheme="minorHAnsi" w:hAnsiTheme="minorHAnsi"/>
+          <w:bCs/>
+        </w:rPr>
+        <w:t>Modality imputation</w:t>
+      </w:r>
+    </w:p>
+    <w:p>
+      <w:pPr>
+        <w:pStyle w:val="ListParagraph"/>
+        <w:numPr>
+          <w:ilvl w:val="0"/>
+          <w:numId w:val="24"/>
+        </w:numPr>
+        <w:rPr>
+          <w:rFonts w:asciiTheme="minorHAnsi" w:hAnsiTheme="minorHAnsi"/>
+          <w:bCs/>
+        </w:rPr>
+      </w:pPr>
+      <w:r>
+        <w:rPr>
+          <w:rFonts w:asciiTheme="minorHAnsi" w:hAnsiTheme="minorHAnsi"/>
+          <w:bCs/>
+        </w:rPr>
+        <w:t>Key-point detection and correspondence</w:t>
+      </w:r>
+    </w:p>
+    <w:p>
+      <w:pPr>
         <w:rPr>
           <w:rFonts w:asciiTheme="minorHAnsi" w:hAnsiTheme="minorHAnsi"/>
           <w:b/>
@@ -7699,7 +9741,7 @@
           </mc:Choice>
           <mc:Fallback>
             <w:pict>
-              <v:shape w14:anchorId="58FB9FB1" id="Text Box 3" o:spid="_x0000_s1027" type="#_x0000_t202" style="position:absolute;left:0;text-align:left;margin-left:70.65pt;margin-top:4.7pt;width:357pt;height:32.25pt;z-index:-251658240;visibility:visible;mso-wrap-style:square;mso-width-percent:0;mso-height-percent:0;mso-wrap-distance-left:9pt;mso-wrap-distance-top:3.6pt;mso-wrap-distance-right:9pt;mso-wrap-distance-bottom:3.6pt;mso-position-horizontal:absolute;mso-position-horizontal-relative:text;mso-position-vertical:absolute;mso-position-vertical-relative:text;mso-width-percent:0;mso-height-percent:0;mso-width-relative:margin;mso-height-relative:margin;v-text-anchor:top" o:gfxdata="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">
+              <v:shape w14:anchorId="58FB9FB1" id="Text Box 3" o:spid="_x0000_s1027" type="#_x0000_t202" style="position:absolute;left:0;text-align:left;margin-left:70.65pt;margin-top:4.7pt;width:357pt;height:32.25pt;z-index:-251658240;visibility:visible;mso-wrap-style:square;mso-width-percent:0;mso-height-percent:0;mso-wrap-distance-left:9pt;mso-wrap-distance-top:3.6pt;mso-wrap-distance-right:9pt;mso-wrap-distance-bottom:3.6pt;mso-position-horizontal:absolute;mso-position-horizontal-relative:text;mso-position-vertical:absolute;mso-position-vertical-relative:text;mso-width-percent:0;mso-height-percent:0;mso-width-relative:margin;mso-height-relative:margin;v-text-anchor:top" o:gfxdata="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">
                 <v:stroke dashstyle="3 1"/>
                 <v:textbox>
                   <w:txbxContent>
@@ -7735,33 +9777,6 @@
     </w:p>
     <w:p>
       <w:pPr>
-        <w:ind w:left="1440"/>
-        <w:rPr>
-          <w:rFonts w:asciiTheme="minorHAnsi" w:hAnsiTheme="minorHAnsi"/>
-          <w:b/>
-        </w:rPr>
-      </w:pPr>
-    </w:p>
-    <w:p>
-      <w:pPr>
-        <w:ind w:left="1440"/>
-        <w:rPr>
-          <w:rFonts w:asciiTheme="minorHAnsi" w:hAnsiTheme="minorHAnsi"/>
-          <w:b/>
-        </w:rPr>
-      </w:pPr>
-    </w:p>
-    <w:p>
-      <w:pPr>
-        <w:ind w:left="1440"/>
-        <w:rPr>
-          <w:rFonts w:asciiTheme="minorHAnsi" w:hAnsiTheme="minorHAnsi"/>
-          <w:b/>
-        </w:rPr>
-      </w:pPr>
-    </w:p>
-    <w:p>
-      <w:pPr>
         <w:rPr>
           <w:rFonts w:asciiTheme="minorHAnsi" w:hAnsiTheme="minorHAnsi"/>
           <w:b/>
@@ -7813,26 +9828,6 @@
     </w:p>
     <w:p>
       <w:pPr>
-        <w:rPr>
-          <w:rFonts w:asciiTheme="minorHAnsi" w:hAnsiTheme="minorHAnsi"/>
-          <w:b/>
-        </w:rPr>
-      </w:pPr>
-    </w:p>
-    <w:p>
-      <w:pPr>
-        <w:pStyle w:val="ListParagraph"/>
-        <w:ind w:left="1440"/>
-        <w:rPr>
-          <w:rFonts w:asciiTheme="minorHAnsi" w:hAnsiTheme="minorHAnsi"/>
-          <w:b/>
-        </w:rPr>
-      </w:pPr>
-    </w:p>
-    <w:p>
-      <w:pPr>
-        <w:pStyle w:val="ListParagraph"/>
-        <w:ind w:left="1440"/>
         <w:rPr>
           <w:rFonts w:asciiTheme="minorHAnsi" w:hAnsiTheme="minorHAnsi"/>
           <w:b/>
@@ -8034,25 +10029,6 @@
     </w:p>
     <w:p>
       <w:pPr>
-        <w:ind w:left="1080"/>
-        <w:rPr>
-          <w:rFonts w:asciiTheme="minorHAnsi" w:hAnsiTheme="minorHAnsi"/>
-          <w:b/>
-        </w:rPr>
-      </w:pPr>
-    </w:p>
-    <w:p>
-      <w:pPr>
-        <w:ind w:left="1080"/>
-        <w:rPr>
-          <w:rFonts w:asciiTheme="minorHAnsi" w:hAnsiTheme="minorHAnsi"/>
-          <w:b/>
-        </w:rPr>
-      </w:pPr>
-    </w:p>
-    <w:p>
-      <w:pPr>
-        <w:ind w:left="1080"/>
         <w:rPr>
           <w:rFonts w:asciiTheme="minorHAnsi" w:hAnsiTheme="minorHAnsi"/>
           <w:b/>
@@ -8071,12 +10047,21 @@
           <w:b/>
         </w:rPr>
       </w:pPr>
-      <w:r>
-        <w:rPr>
-          <w:rFonts w:asciiTheme="minorHAnsi" w:hAnsiTheme="minorHAnsi"/>
-          <w:b/>
-        </w:rPr>
-        <w:t>Registerd Copyrighted Materials</w:t>
+      <w:proofErr w:type="spellStart"/>
+      <w:r>
+        <w:rPr>
+          <w:rFonts w:asciiTheme="minorHAnsi" w:hAnsiTheme="minorHAnsi"/>
+          <w:b/>
+        </w:rPr>
+        <w:t>Registerd</w:t>
+      </w:r>
+      <w:proofErr w:type="spellEnd"/>
+      <w:r>
+        <w:rPr>
+          <w:rFonts w:asciiTheme="minorHAnsi" w:hAnsiTheme="minorHAnsi"/>
+          <w:b/>
+        </w:rPr>
+        <w:t xml:space="preserve"> Copyrighted Materials</w:t>
       </w:r>
       <w:r>
         <w:rPr>
@@ -8095,28 +10080,6 @@
     </w:p>
     <w:p>
       <w:pPr>
-        <w:pStyle w:val="ListParagraph"/>
-        <w:ind w:left="1440"/>
-        <w:rPr>
-          <w:rFonts w:asciiTheme="minorHAnsi" w:hAnsiTheme="minorHAnsi"/>
-          <w:b/>
-        </w:rPr>
-      </w:pPr>
-    </w:p>
-    <w:p>
-      <w:pPr>
-        <w:pStyle w:val="ListParagraph"/>
-        <w:ind w:left="1440"/>
-        <w:rPr>
-          <w:rFonts w:asciiTheme="minorHAnsi" w:hAnsiTheme="minorHAnsi"/>
-          <w:b/>
-        </w:rPr>
-      </w:pPr>
-    </w:p>
-    <w:p>
-      <w:pPr>
-        <w:pStyle w:val="ListParagraph"/>
-        <w:ind w:left="1440"/>
         <w:rPr>
           <w:rFonts w:asciiTheme="minorHAnsi" w:hAnsiTheme="minorHAnsi"/>
           <w:b/>
@@ -8159,18 +10122,6 @@
     </w:p>
     <w:p>
       <w:pPr>
-        <w:pStyle w:val="ListParagraph"/>
-        <w:ind w:left="1440"/>
-        <w:rPr>
-          <w:rFonts w:asciiTheme="minorHAnsi" w:hAnsiTheme="minorHAnsi"/>
-          <w:b/>
-        </w:rPr>
-      </w:pPr>
-    </w:p>
-    <w:p>
-      <w:pPr>
-        <w:pStyle w:val="ListParagraph"/>
-        <w:ind w:left="1440"/>
         <w:rPr>
           <w:rFonts w:asciiTheme="minorHAnsi" w:hAnsiTheme="minorHAnsi"/>
           <w:b/>
@@ -8207,24 +10158,6 @@
     </w:p>
     <w:p>
       <w:pPr>
-        <w:rPr>
-          <w:rFonts w:asciiTheme="minorHAnsi" w:hAnsiTheme="minorHAnsi"/>
-          <w:b/>
-        </w:rPr>
-      </w:pPr>
-    </w:p>
-    <w:p>
-      <w:pPr>
-        <w:pStyle w:val="ListParagraph"/>
-        <w:ind w:left="1440"/>
-        <w:rPr>
-          <w:rFonts w:asciiTheme="minorHAnsi" w:hAnsiTheme="minorHAnsi"/>
-          <w:b/>
-        </w:rPr>
-      </w:pPr>
-    </w:p>
-    <w:p>
-      <w:pPr>
         <w:pStyle w:val="ListParagraph"/>
         <w:numPr>
           <w:ilvl w:val="0"/>
@@ -8260,14 +10193,6 @@
     </w:p>
     <w:p>
       <w:pPr>
-        <w:rPr>
-          <w:rFonts w:asciiTheme="minorHAnsi" w:hAnsiTheme="minorHAnsi"/>
-          <w:b/>
-        </w:rPr>
-      </w:pPr>
-    </w:p>
-    <w:p>
-      <w:pPr>
         <w:pStyle w:val="ListParagraph"/>
         <w:numPr>
           <w:ilvl w:val="0"/>
@@ -8278,8 +10203,8 @@
           <w:b/>
         </w:rPr>
       </w:pPr>
-      <w:bookmarkStart w:id="0" w:name="OLE_LINK1"/>
-      <w:bookmarkStart w:id="1" w:name="OLE_LINK2"/>
+      <w:bookmarkStart w:id="6" w:name="OLE_LINK1"/>
+      <w:bookmarkStart w:id="7" w:name="OLE_LINK2"/>
       <w:r>
         <w:rPr>
           <w:rFonts w:asciiTheme="minorHAnsi" w:hAnsiTheme="minorHAnsi"/>
@@ -8294,8 +10219,8 @@
         </w:rPr>
         <w:t xml:space="preserve">f </w:t>
       </w:r>
-      <w:bookmarkEnd w:id="0"/>
-      <w:bookmarkEnd w:id="1"/>
+      <w:bookmarkEnd w:id="6"/>
+      <w:bookmarkEnd w:id="7"/>
       <w:r>
         <w:rPr>
           <w:rFonts w:asciiTheme="minorHAnsi" w:hAnsiTheme="minorHAnsi"/>
@@ -8646,7 +10571,22 @@
     </w:p>
     <w:p>
       <w:pPr>
-        <w:ind w:left="1440"/>
+        <w:ind w:left="720"/>
+        <w:contextualSpacing/>
+        <w:jc w:val="both"/>
+        <w:rPr>
+          <w:rFonts w:asciiTheme="minorHAnsi" w:hAnsiTheme="minorHAnsi" w:cstheme="minorHAnsi"/>
+        </w:rPr>
+      </w:pPr>
+      <w:r>
+        <w:rPr>
+          <w:rFonts w:asciiTheme="minorHAnsi" w:hAnsiTheme="minorHAnsi" w:cstheme="minorHAnsi"/>
+        </w:rPr>
+        <w:t xml:space="preserve">2018-       Visiting Associate Researcher    University of California, Irvine </w:t>
+      </w:r>
+    </w:p>
+    <w:p>
+      <w:pPr>
         <w:rPr>
           <w:rFonts w:asciiTheme="minorHAnsi" w:hAnsiTheme="minorHAnsi"/>
           <w:b/>
@@ -8728,34 +10668,6 @@
         </w:rPr>
         <w:t xml:space="preserve"> and organization</w:t>
       </w:r>
-      <w:r>
-        <w:rPr>
-          <w:rFonts w:asciiTheme="minorHAnsi" w:hAnsiTheme="minorHAnsi"/>
-          <w:sz w:val="20"/>
-          <w:szCs w:val="20"/>
-        </w:rPr>
-        <w:t>.</w:t>
-      </w:r>
-    </w:p>
-    <w:p>
-      <w:pPr>
-        <w:ind w:left="1440"/>
-        <w:rPr>
-          <w:rFonts w:asciiTheme="minorHAnsi" w:hAnsiTheme="minorHAnsi"/>
-          <w:sz w:val="20"/>
-          <w:szCs w:val="20"/>
-        </w:rPr>
-      </w:pPr>
-    </w:p>
-    <w:p>
-      <w:pPr>
-        <w:ind w:left="1440"/>
-        <w:rPr>
-          <w:rFonts w:asciiTheme="minorHAnsi" w:hAnsiTheme="minorHAnsi"/>
-          <w:sz w:val="20"/>
-          <w:szCs w:val="20"/>
-        </w:rPr>
-      </w:pPr>
     </w:p>
     <w:p>
       <w:pPr>
@@ -8785,14 +10697,31 @@
           <w:b/>
           <w:u w:val="single"/>
         </w:rPr>
-        <w:t xml:space="preserve">Workshop/Session Presenter/Moderator/Panelist </w:t>
-      </w:r>
-      <w:r>
-        <w:rPr>
-          <w:rFonts w:asciiTheme="minorHAnsi" w:hAnsiTheme="minorHAnsi"/>
-          <w:b/>
-        </w:rPr>
-        <w:t xml:space="preserve"> between </w:t>
+        <w:t>Workshop/Session Presenter/Moderator/</w:t>
+      </w:r>
+      <w:proofErr w:type="gramStart"/>
+      <w:r>
+        <w:rPr>
+          <w:rFonts w:asciiTheme="minorHAnsi" w:hAnsiTheme="minorHAnsi"/>
+          <w:b/>
+          <w:u w:val="single"/>
+        </w:rPr>
+        <w:t xml:space="preserve">Panelist </w:t>
+      </w:r>
+      <w:r>
+        <w:rPr>
+          <w:rFonts w:asciiTheme="minorHAnsi" w:hAnsiTheme="minorHAnsi"/>
+          <w:b/>
+        </w:rPr>
+        <w:t xml:space="preserve"> between</w:t>
+      </w:r>
+      <w:proofErr w:type="gramEnd"/>
+      <w:r>
+        <w:rPr>
+          <w:rFonts w:asciiTheme="minorHAnsi" w:hAnsiTheme="minorHAnsi"/>
+          <w:b/>
+        </w:rPr>
+        <w:t xml:space="preserve"> </w:t>
       </w:r>
       <w:r>
         <w:rPr>
@@ -8816,11 +10745,52 @@
       <w:pPr>
         <w:rPr>
           <w:rFonts w:asciiTheme="minorHAnsi" w:hAnsiTheme="minorHAnsi"/>
-          <w:b/>
+          <w:bCs/>
+        </w:rPr>
+      </w:pPr>
+      <w:r>
+        <w:rPr>
+          <w:rFonts w:asciiTheme="minorHAnsi" w:hAnsiTheme="minorHAnsi"/>
+          <w:bCs/>
           <w:sz w:val="26"/>
           <w:szCs w:val="26"/>
         </w:rPr>
-      </w:pPr>
+        <w:t>June 21</w:t>
+      </w:r>
+      <w:proofErr w:type="gramStart"/>
+      <w:r>
+        <w:rPr>
+          <w:rFonts w:asciiTheme="minorHAnsi" w:hAnsiTheme="minorHAnsi"/>
+          <w:bCs/>
+          <w:sz w:val="26"/>
+          <w:szCs w:val="26"/>
+        </w:rPr>
+        <w:t xml:space="preserve"> 2022</w:t>
+      </w:r>
+      <w:proofErr w:type="gramEnd"/>
+      <w:r>
+        <w:rPr>
+          <w:rFonts w:asciiTheme="minorHAnsi" w:hAnsiTheme="minorHAnsi"/>
+          <w:bCs/>
+          <w:sz w:val="26"/>
+          <w:szCs w:val="26"/>
+        </w:rPr>
+        <w:t xml:space="preserve">, Panelist, </w:t>
+      </w:r>
+      <w:r>
+        <w:rPr>
+          <w:rFonts w:asciiTheme="minorHAnsi" w:hAnsiTheme="minorHAnsi"/>
+          <w:bCs/>
+        </w:rPr>
+        <w:t>Theme 3: Open Code: Myths Debunked</w:t>
+      </w:r>
+      <w:r>
+        <w:rPr>
+          <w:rFonts w:asciiTheme="minorHAnsi" w:hAnsiTheme="minorHAnsi"/>
+          <w:bCs/>
+        </w:rPr>
+        <w:t>, Organization for Human Brain Mapping.</w:t>
+      </w:r>
     </w:p>
     <w:p>
       <w:pPr>
@@ -8880,31 +10850,6 @@
     </w:p>
     <w:p>
       <w:pPr>
-        <w:ind w:left="360"/>
-        <w:rPr>
-          <w:rFonts w:asciiTheme="minorHAnsi" w:hAnsiTheme="minorHAnsi"/>
-          <w:b/>
-        </w:rPr>
-      </w:pPr>
-    </w:p>
-    <w:p>
-      <w:pPr>
-        <w:rPr>
-          <w:rFonts w:asciiTheme="minorHAnsi" w:hAnsiTheme="minorHAnsi"/>
-          <w:b/>
-        </w:rPr>
-      </w:pPr>
-    </w:p>
-    <w:p>
-      <w:pPr>
-        <w:rPr>
-          <w:rFonts w:asciiTheme="minorHAnsi" w:hAnsiTheme="minorHAnsi"/>
-          <w:b/>
-        </w:rPr>
-      </w:pPr>
-    </w:p>
-    <w:p>
-      <w:pPr>
         <w:rPr>
           <w:rFonts w:asciiTheme="minorHAnsi" w:hAnsiTheme="minorHAnsi"/>
           <w:b/>
@@ -8952,15 +10897,6 @@
     </w:p>
     <w:p>
       <w:pPr>
-        <w:ind w:left="360"/>
-        <w:rPr>
-          <w:rFonts w:asciiTheme="minorHAnsi" w:hAnsiTheme="minorHAnsi"/>
-        </w:rPr>
-      </w:pPr>
-    </w:p>
-    <w:p>
-      <w:pPr>
-        <w:ind w:left="360"/>
         <w:rPr>
           <w:rFonts w:asciiTheme="minorHAnsi" w:hAnsiTheme="minorHAnsi"/>
         </w:rPr>
@@ -9039,20 +10975,6 @@
         </w:rPr>
         <w:t>scription and % clinical effort</w:t>
       </w:r>
-    </w:p>
-    <w:p>
-      <w:pPr>
-        <w:rPr>
-          <w:rFonts w:asciiTheme="minorHAnsi" w:hAnsiTheme="minorHAnsi"/>
-        </w:rPr>
-      </w:pPr>
-    </w:p>
-    <w:p>
-      <w:pPr>
-        <w:rPr>
-          <w:rFonts w:asciiTheme="minorHAnsi" w:hAnsiTheme="minorHAnsi"/>
-        </w:rPr>
-      </w:pPr>
     </w:p>
     <w:p>
       <w:pPr>
@@ -9133,39 +11055,6 @@
     </w:p>
     <w:p>
       <w:pPr>
-        <w:pStyle w:val="ListParagraph"/>
-        <w:ind w:left="1440"/>
-        <w:rPr>
-          <w:rFonts w:asciiTheme="minorHAnsi" w:hAnsiTheme="minorHAnsi"/>
-          <w:b/>
-          <w:i/>
-        </w:rPr>
-      </w:pPr>
-      <w:r>
-        <w:rPr>
-          <w:rFonts w:asciiTheme="minorHAnsi" w:hAnsiTheme="minorHAnsi"/>
-          <w:i/>
-        </w:rPr>
-        <w:t>Dr. Matsumoto will share this data with you during your review.  You do no</w:t>
-      </w:r>
-      <w:r>
-        <w:rPr>
-          <w:rFonts w:asciiTheme="minorHAnsi" w:hAnsiTheme="minorHAnsi"/>
-          <w:i/>
-        </w:rPr>
-        <w:t>t need to seek and report it here.</w:t>
-      </w:r>
-    </w:p>
-    <w:p>
-      <w:pPr>
-        <w:rPr>
-          <w:rFonts w:asciiTheme="minorHAnsi" w:hAnsiTheme="minorHAnsi"/>
-          <w:b/>
-        </w:rPr>
-      </w:pPr>
-    </w:p>
-    <w:p>
-      <w:pPr>
         <w:rPr>
           <w:rFonts w:asciiTheme="minorHAnsi" w:hAnsiTheme="minorHAnsi"/>
           <w:b/>
@@ -9224,16 +11113,6 @@
     </w:p>
     <w:p>
       <w:pPr>
-        <w:pStyle w:val="ListParagraph"/>
-        <w:ind w:left="1440"/>
-        <w:rPr>
-          <w:rFonts w:asciiTheme="minorHAnsi" w:hAnsiTheme="minorHAnsi"/>
-          <w:b/>
-        </w:rPr>
-      </w:pPr>
-    </w:p>
-    <w:p>
-      <w:pPr>
         <w:numPr>
           <w:ilvl w:val="0"/>
           <w:numId w:val="2"/>
@@ -9295,15 +11174,6 @@
     </w:p>
     <w:p>
       <w:pPr>
-        <w:rPr>
-          <w:rFonts w:asciiTheme="minorHAnsi" w:hAnsiTheme="minorHAnsi"/>
-          <w:b/>
-        </w:rPr>
-      </w:pPr>
-    </w:p>
-    <w:p>
-      <w:pPr>
-        <w:ind w:left="1440"/>
         <w:rPr>
           <w:rFonts w:asciiTheme="minorHAnsi" w:hAnsiTheme="minorHAnsi"/>
           <w:b/>
@@ -9332,16 +11202,6 @@
     </w:p>
     <w:p>
       <w:pPr>
-        <w:pStyle w:val="ListParagraph"/>
-        <w:ind w:left="1440"/>
-        <w:rPr>
-          <w:rFonts w:asciiTheme="minorHAnsi" w:hAnsiTheme="minorHAnsi"/>
-          <w:b/>
-        </w:rPr>
-      </w:pPr>
-    </w:p>
-    <w:p>
-      <w:pPr>
         <w:rPr>
           <w:rFonts w:asciiTheme="minorHAnsi" w:hAnsiTheme="minorHAnsi"/>
           <w:b/>
@@ -9371,21 +11231,6 @@
       <w:pPr>
         <w:rPr>
           <w:rFonts w:asciiTheme="minorHAnsi" w:hAnsiTheme="minorHAnsi"/>
-        </w:rPr>
-      </w:pPr>
-    </w:p>
-    <w:p>
-      <w:pPr>
-        <w:rPr>
-          <w:rFonts w:asciiTheme="minorHAnsi" w:hAnsiTheme="minorHAnsi"/>
-          <w:b/>
-        </w:rPr>
-      </w:pPr>
-    </w:p>
-    <w:p>
-      <w:pPr>
-        <w:rPr>
-          <w:rFonts w:asciiTheme="minorHAnsi" w:hAnsiTheme="minorHAnsi"/>
           <w:b/>
         </w:rPr>
       </w:pPr>
@@ -9406,14 +11251,30 @@
           <w:rFonts w:asciiTheme="minorHAnsi" w:hAnsiTheme="minorHAnsi"/>
           <w:b/>
         </w:rPr>
-        <w:t>MULTIDISCIPLINARY CLINICAL TUMOR BOARDS OR ROUNDS (eg</w:t>
-      </w:r>
-      <w:r>
-        <w:rPr>
-          <w:rFonts w:asciiTheme="minorHAnsi" w:hAnsiTheme="minorHAnsi"/>
-          <w:b/>
-        </w:rPr>
-        <w:t xml:space="preserve">. PICU): </w:t>
+        <w:t>MULTIDISCIPLINARY CLINICAL TUMOR BOARDS OR ROUNDS (</w:t>
+      </w:r>
+      <w:proofErr w:type="spellStart"/>
+      <w:r>
+        <w:rPr>
+          <w:rFonts w:asciiTheme="minorHAnsi" w:hAnsiTheme="minorHAnsi"/>
+          <w:b/>
+        </w:rPr>
+        <w:t>eg</w:t>
+      </w:r>
+      <w:r>
+        <w:rPr>
+          <w:rFonts w:asciiTheme="minorHAnsi" w:hAnsiTheme="minorHAnsi"/>
+          <w:b/>
+        </w:rPr>
+        <w:t>.</w:t>
+      </w:r>
+      <w:proofErr w:type="spellEnd"/>
+      <w:r>
+        <w:rPr>
+          <w:rFonts w:asciiTheme="minorHAnsi" w:hAnsiTheme="minorHAnsi"/>
+          <w:b/>
+        </w:rPr>
+        <w:t xml:space="preserve"> PICU): </w:t>
       </w:r>
     </w:p>
     <w:p>
@@ -9457,33 +11318,6 @@
     </w:p>
     <w:p>
       <w:pPr>
-        <w:ind w:left="720"/>
-        <w:rPr>
-          <w:rFonts w:asciiTheme="minorHAnsi" w:hAnsiTheme="minorHAnsi"/>
-          <w:b/>
-        </w:rPr>
-      </w:pPr>
-    </w:p>
-    <w:p>
-      <w:pPr>
-        <w:ind w:left="720"/>
-        <w:rPr>
-          <w:rFonts w:asciiTheme="minorHAnsi" w:hAnsiTheme="minorHAnsi"/>
-          <w:b/>
-        </w:rPr>
-      </w:pPr>
-    </w:p>
-    <w:p>
-      <w:pPr>
-        <w:rPr>
-          <w:rFonts w:asciiTheme="minorHAnsi" w:hAnsiTheme="minorHAnsi"/>
-          <w:b/>
-        </w:rPr>
-      </w:pPr>
-    </w:p>
-    <w:p>
-      <w:pPr>
-        <w:ind w:left="720"/>
         <w:rPr>
           <w:rFonts w:asciiTheme="minorHAnsi" w:hAnsiTheme="minorHAnsi"/>
           <w:b/>
@@ -9529,8 +11363,6 @@
         <w:rPr>
           <w:rFonts w:asciiTheme="minorHAnsi" w:hAnsiTheme="minorHAnsi"/>
           <w:b/>
-          <w:sz w:val="48"/>
-          <w:szCs w:val="48"/>
         </w:rPr>
       </w:pPr>
     </w:p>
@@ -9551,7 +11383,23 @@
           <w:rFonts w:asciiTheme="minorHAnsi" w:hAnsiTheme="minorHAnsi"/>
           <w:b/>
         </w:rPr>
-        <w:t xml:space="preserve">______  Total # of </w:t>
+        <w:t>_____</w:t>
+      </w:r>
+      <w:proofErr w:type="gramStart"/>
+      <w:r>
+        <w:rPr>
+          <w:rFonts w:asciiTheme="minorHAnsi" w:hAnsiTheme="minorHAnsi"/>
+          <w:b/>
+        </w:rPr>
+        <w:t>_  Total</w:t>
+      </w:r>
+      <w:proofErr w:type="gramEnd"/>
+      <w:r>
+        <w:rPr>
+          <w:rFonts w:asciiTheme="minorHAnsi" w:hAnsiTheme="minorHAnsi"/>
+          <w:b/>
+        </w:rPr>
+        <w:t xml:space="preserve"> # of </w:t>
       </w:r>
       <w:r>
         <w:rPr>
@@ -9596,7 +11444,23 @@
           <w:rFonts w:asciiTheme="minorHAnsi" w:hAnsiTheme="minorHAnsi"/>
           <w:b/>
         </w:rPr>
-        <w:t xml:space="preserve">______  Total # of </w:t>
+        <w:t>_____</w:t>
+      </w:r>
+      <w:proofErr w:type="gramStart"/>
+      <w:r>
+        <w:rPr>
+          <w:rFonts w:asciiTheme="minorHAnsi" w:hAnsiTheme="minorHAnsi"/>
+          <w:b/>
+        </w:rPr>
+        <w:t>_  Total</w:t>
+      </w:r>
+      <w:proofErr w:type="gramEnd"/>
+      <w:r>
+        <w:rPr>
+          <w:rFonts w:asciiTheme="minorHAnsi" w:hAnsiTheme="minorHAnsi"/>
+          <w:b/>
+        </w:rPr>
+        <w:t xml:space="preserve"> # of </w:t>
       </w:r>
       <w:r>
         <w:rPr>
@@ -9658,6 +11522,7 @@
         </w:rPr>
         <w:t>Holidays</w:t>
       </w:r>
+      <w:proofErr w:type="gramStart"/>
       <w:r>
         <w:rPr>
           <w:rFonts w:asciiTheme="minorHAnsi" w:hAnsiTheme="minorHAnsi"/>
@@ -9678,7 +11543,16 @@
           <w:sz w:val="20"/>
           <w:szCs w:val="20"/>
         </w:rPr>
-        <w:t>(Source: UVA Health System calendar of clinic holiday schedule)</w:t>
+        <w:t>(</w:t>
+      </w:r>
+      <w:proofErr w:type="gramEnd"/>
+      <w:r>
+        <w:rPr>
+          <w:rFonts w:asciiTheme="minorHAnsi" w:hAnsiTheme="minorHAnsi"/>
+          <w:sz w:val="20"/>
+          <w:szCs w:val="20"/>
+        </w:rPr>
+        <w:t>Source: UVA Health System calendar of clinic holiday schedule)</w:t>
       </w:r>
     </w:p>
     <w:p>
@@ -9897,36 +11771,17 @@
           <w:rFonts w:asciiTheme="minorHAnsi" w:hAnsiTheme="minorHAnsi"/>
           <w:b/>
         </w:rPr>
-        <w:t>Total # of holidays covered</w:t>
-      </w:r>
-    </w:p>
-    <w:p>
-      <w:pPr>
-        <w:rPr>
-          <w:rFonts w:asciiTheme="minorHAnsi" w:hAnsiTheme="minorHAnsi"/>
-        </w:rPr>
-      </w:pPr>
-    </w:p>
-    <w:p>
-      <w:pPr>
-        <w:rPr>
-          <w:rFonts w:asciiTheme="minorHAnsi" w:hAnsiTheme="minorHAnsi"/>
-        </w:rPr>
-      </w:pPr>
-    </w:p>
-    <w:p>
-      <w:pPr>
-        <w:rPr>
-          <w:rFonts w:asciiTheme="minorHAnsi" w:hAnsiTheme="minorHAnsi"/>
-        </w:rPr>
-      </w:pPr>
-    </w:p>
-    <w:p>
-      <w:pPr>
-        <w:rPr>
-          <w:rFonts w:asciiTheme="minorHAnsi" w:hAnsiTheme="minorHAnsi"/>
-        </w:rPr>
-      </w:pPr>
+        <w:t xml:space="preserve">Total # of holidays </w:t>
+      </w:r>
+      <w:proofErr w:type="gramStart"/>
+      <w:r>
+        <w:rPr>
+          <w:rFonts w:asciiTheme="minorHAnsi" w:hAnsiTheme="minorHAnsi"/>
+          <w:b/>
+        </w:rPr>
+        <w:t>covered</w:t>
+      </w:r>
+      <w:proofErr w:type="gramEnd"/>
     </w:p>
     <w:p>
       <w:pPr>
@@ -10098,26 +11953,6 @@
     </w:p>
     <w:p>
       <w:pPr>
-        <w:pStyle w:val="ListParagraph"/>
-        <w:ind w:left="1440"/>
-        <w:rPr>
-          <w:rFonts w:asciiTheme="minorHAnsi" w:hAnsiTheme="minorHAnsi"/>
-          <w:b/>
-        </w:rPr>
-      </w:pPr>
-    </w:p>
-    <w:p>
-      <w:pPr>
-        <w:pStyle w:val="ListParagraph"/>
-        <w:ind w:left="1440"/>
-        <w:rPr>
-          <w:rFonts w:asciiTheme="minorHAnsi" w:hAnsiTheme="minorHAnsi"/>
-          <w:b/>
-        </w:rPr>
-      </w:pPr>
-    </w:p>
-    <w:p>
-      <w:pPr>
         <w:rPr>
           <w:rFonts w:asciiTheme="minorHAnsi" w:hAnsiTheme="minorHAnsi"/>
           <w:b/>
@@ -10150,14 +11985,6 @@
         </w:rPr>
         <w:t>/initiatives</w:t>
       </w:r>
-    </w:p>
-    <w:p>
-      <w:pPr>
-        <w:rPr>
-          <w:rFonts w:asciiTheme="minorHAnsi" w:hAnsiTheme="minorHAnsi"/>
-          <w:b/>
-        </w:rPr>
-      </w:pPr>
     </w:p>
     <w:p>
       <w:pPr>
@@ -10298,7 +12125,7 @@
           </mc:Choice>
           <mc:Fallback>
             <w:pict>
-              <v:shape w14:anchorId="15283B85" id="Text Box 4" o:spid="_x0000_s1028" type="#_x0000_t202" style="position:absolute;left:0;text-align:left;margin-left:30.75pt;margin-top:21.95pt;width:429.75pt;height:47.7pt;z-index:-251655168;visibility:visible;mso-wrap-style:square;mso-width-percent:0;mso-height-percent:200;mso-wrap-distance-left:9pt;mso-wrap-distance-top:3.6pt;mso-wrap-distance-right:9pt;mso-wrap-distance-bottom:3.6pt;mso-position-horizontal:absolute;mso-position-horizontal-relative:text;mso-position-vertical:absolute;mso-position-vertical-relative:text;mso-width-percent:0;mso-height-percent:200;mso-width-relative:margin;mso-height-relative:margin;v-text-anchor:top" o:gfxdata="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">
+              <v:shape w14:anchorId="15283B85" id="Text Box 4" o:spid="_x0000_s1028" type="#_x0000_t202" style="position:absolute;left:0;text-align:left;margin-left:30.75pt;margin-top:21.95pt;width:429.75pt;height:47.7pt;z-index:-251655168;visibility:visible;mso-wrap-style:square;mso-width-percent:0;mso-height-percent:200;mso-wrap-distance-left:9pt;mso-wrap-distance-top:3.6pt;mso-wrap-distance-right:9pt;mso-wrap-distance-bottom:3.6pt;mso-position-horizontal:absolute;mso-position-horizontal-relative:text;mso-position-vertical:absolute;mso-position-vertical-relative:text;mso-width-percent:0;mso-height-percent:200;mso-width-relative:margin;mso-height-relative:margin;v-text-anchor:top" o:gfxdata="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">
                 <v:stroke dashstyle="3 1"/>
                 <v:textbox style="mso-fit-shape-to-text:t">
                   <w:txbxContent>
@@ -10584,20 +12411,6 @@
     </w:p>
     <w:p>
       <w:pPr>
-        <w:rPr>
-          <w:rFonts w:asciiTheme="minorHAnsi" w:hAnsiTheme="minorHAnsi"/>
-        </w:rPr>
-      </w:pPr>
-    </w:p>
-    <w:p>
-      <w:pPr>
-        <w:rPr>
-          <w:rFonts w:asciiTheme="minorHAnsi" w:hAnsiTheme="minorHAnsi"/>
-        </w:rPr>
-      </w:pPr>
-    </w:p>
-    <w:p>
-      <w:pPr>
         <w:numPr>
           <w:ilvl w:val="1"/>
           <w:numId w:val="3"/>
@@ -10649,22 +12462,6 @@
         </w:rPr>
         <w:t>r, prep time in hours, duration</w:t>
       </w:r>
-    </w:p>
-    <w:p>
-      <w:pPr>
-        <w:rPr>
-          <w:rFonts w:asciiTheme="minorHAnsi" w:hAnsiTheme="minorHAnsi"/>
-          <w:b/>
-        </w:rPr>
-      </w:pPr>
-    </w:p>
-    <w:p>
-      <w:pPr>
-        <w:rPr>
-          <w:rFonts w:asciiTheme="minorHAnsi" w:hAnsiTheme="minorHAnsi"/>
-          <w:b/>
-        </w:rPr>
-      </w:pPr>
     </w:p>
     <w:p>
       <w:pPr>
@@ -10718,13 +12515,23 @@
         </w:rPr>
         <w:t>(</w:t>
       </w:r>
-      <w:r>
-        <w:rPr>
-          <w:rFonts w:asciiTheme="minorHAnsi" w:hAnsiTheme="minorHAnsi"/>
-          <w:sz w:val="20"/>
-          <w:szCs w:val="20"/>
-        </w:rPr>
-        <w:t xml:space="preserve">Eg. </w:t>
+      <w:proofErr w:type="spellStart"/>
+      <w:r>
+        <w:rPr>
+          <w:rFonts w:asciiTheme="minorHAnsi" w:hAnsiTheme="minorHAnsi"/>
+          <w:sz w:val="20"/>
+          <w:szCs w:val="20"/>
+        </w:rPr>
+        <w:t>Eg.</w:t>
+      </w:r>
+      <w:proofErr w:type="spellEnd"/>
+      <w:r>
+        <w:rPr>
+          <w:rFonts w:asciiTheme="minorHAnsi" w:hAnsiTheme="minorHAnsi"/>
+          <w:sz w:val="20"/>
+          <w:szCs w:val="20"/>
+        </w:rPr>
+        <w:t xml:space="preserve"> </w:t>
       </w:r>
       <w:r>
         <w:rPr>
@@ -10896,27 +12703,6 @@
         </w:rPr>
         <w:t xml:space="preserve"> </w:t>
       </w:r>
-    </w:p>
-    <w:p>
-      <w:pPr>
-        <w:rPr>
-          <w:rFonts w:asciiTheme="minorHAnsi" w:hAnsiTheme="minorHAnsi"/>
-        </w:rPr>
-      </w:pPr>
-    </w:p>
-    <w:p>
-      <w:pPr>
-        <w:rPr>
-          <w:rFonts w:asciiTheme="minorHAnsi" w:hAnsiTheme="minorHAnsi"/>
-        </w:rPr>
-      </w:pPr>
-    </w:p>
-    <w:p>
-      <w:pPr>
-        <w:rPr>
-          <w:rFonts w:asciiTheme="minorHAnsi" w:hAnsiTheme="minorHAnsi"/>
-        </w:rPr>
-      </w:pPr>
     </w:p>
     <w:p>
       <w:pPr>
@@ -10986,14 +12772,7 @@
           <w:rFonts w:asciiTheme="minorHAnsi" w:hAnsiTheme="minorHAnsi"/>
           <w:b/>
         </w:rPr>
-        <w:t>April 1, 2022 – March 31, 2023</w:t>
-      </w:r>
-      <w:r>
-        <w:rPr>
-          <w:rFonts w:asciiTheme="minorHAnsi" w:hAnsiTheme="minorHAnsi"/>
-          <w:b/>
-        </w:rPr>
-        <w:t xml:space="preserve"> </w:t>
+        <w:t xml:space="preserve">April 1, 2022 – March 31, 2023 </w:t>
       </w:r>
       <w:r>
         <w:rPr>
@@ -11027,15 +12806,6 @@
         </w:rPr>
         <w:t>.</w:t>
       </w:r>
-    </w:p>
-    <w:p>
-      <w:pPr>
-        <w:ind w:left="720"/>
-        <w:rPr>
-          <w:rFonts w:asciiTheme="minorHAnsi" w:hAnsiTheme="minorHAnsi"/>
-          <w:b/>
-        </w:rPr>
-      </w:pPr>
     </w:p>
     <w:p>
       <w:pPr>
@@ -11068,23 +12838,6 @@
     </w:p>
     <w:p>
       <w:pPr>
-        <w:pStyle w:val="ListParagraph"/>
-        <w:rPr>
-          <w:rFonts w:asciiTheme="minorHAnsi" w:hAnsiTheme="minorHAnsi"/>
-          <w:b/>
-        </w:rPr>
-      </w:pPr>
-    </w:p>
-    <w:p>
-      <w:pPr>
-        <w:rPr>
-          <w:rFonts w:asciiTheme="minorHAnsi" w:hAnsiTheme="minorHAnsi"/>
-          <w:b/>
-        </w:rPr>
-      </w:pPr>
-    </w:p>
-    <w:p>
-      <w:pPr>
         <w:rPr>
           <w:rFonts w:asciiTheme="minorHAnsi" w:hAnsiTheme="minorHAnsi"/>
           <w:b/>
@@ -11141,25 +12894,6 @@
       <w:pPr>
         <w:rPr>
           <w:rFonts w:asciiTheme="minorHAnsi" w:hAnsiTheme="minorHAnsi"/>
-          <w:sz w:val="20"/>
-          <w:szCs w:val="20"/>
-        </w:rPr>
-      </w:pPr>
-    </w:p>
-    <w:p>
-      <w:pPr>
-        <w:pStyle w:val="ListParagraph"/>
-        <w:rPr>
-          <w:rFonts w:asciiTheme="minorHAnsi" w:hAnsiTheme="minorHAnsi"/>
-          <w:b/>
-        </w:rPr>
-      </w:pPr>
-    </w:p>
-    <w:p>
-      <w:pPr>
-        <w:pStyle w:val="ListParagraph"/>
-        <w:rPr>
-          <w:rFonts w:asciiTheme="minorHAnsi" w:hAnsiTheme="minorHAnsi"/>
           <w:b/>
         </w:rPr>
       </w:pPr>
@@ -11200,26 +12934,6 @@
     </w:p>
     <w:p>
       <w:pPr>
-        <w:ind w:left="720"/>
-        <w:rPr>
-          <w:rFonts w:asciiTheme="minorHAnsi" w:hAnsiTheme="minorHAnsi"/>
-          <w:b/>
-          <w:highlight w:val="yellow"/>
-        </w:rPr>
-      </w:pPr>
-    </w:p>
-    <w:p>
-      <w:pPr>
-        <w:rPr>
-          <w:rFonts w:asciiTheme="minorHAnsi" w:hAnsiTheme="minorHAnsi"/>
-          <w:sz w:val="20"/>
-          <w:szCs w:val="20"/>
-        </w:rPr>
-      </w:pPr>
-    </w:p>
-    <w:p>
-      <w:pPr>
-        <w:ind w:left="720"/>
         <w:rPr>
           <w:rFonts w:asciiTheme="minorHAnsi" w:hAnsiTheme="minorHAnsi"/>
           <w:b/>
@@ -11314,13 +13028,6 @@
     </w:p>
     <w:p>
       <w:pPr>
-        <w:rPr>
-          <w:rFonts w:asciiTheme="minorHAnsi" w:hAnsiTheme="minorHAnsi"/>
-        </w:rPr>
-      </w:pPr>
-    </w:p>
-    <w:p>
-      <w:pPr>
         <w:pStyle w:val="ListParagraph"/>
         <w:numPr>
           <w:ilvl w:val="0"/>
@@ -11408,26 +13115,6 @@
     <w:p>
       <w:pPr>
         <w:pStyle w:val="ListParagraph"/>
-        <w:rPr>
-          <w:rFonts w:asciiTheme="minorHAnsi" w:hAnsiTheme="minorHAnsi"/>
-          <w:sz w:val="20"/>
-          <w:szCs w:val="20"/>
-        </w:rPr>
-      </w:pPr>
-    </w:p>
-    <w:p>
-      <w:pPr>
-        <w:pStyle w:val="ListParagraph"/>
-        <w:rPr>
-          <w:rFonts w:asciiTheme="minorHAnsi" w:hAnsiTheme="minorHAnsi"/>
-          <w:sz w:val="20"/>
-          <w:szCs w:val="20"/>
-        </w:rPr>
-      </w:pPr>
-    </w:p>
-    <w:p>
-      <w:pPr>
-        <w:pStyle w:val="ListParagraph"/>
         <w:numPr>
           <w:ilvl w:val="0"/>
           <w:numId w:val="3"/>
@@ -11465,30 +13152,6 @@
         </w:rPr>
         <w:t>NOTED ELSEWHERE</w:t>
       </w:r>
-    </w:p>
-    <w:p>
-      <w:pPr>
-        <w:rPr>
-          <w:rFonts w:asciiTheme="minorHAnsi" w:hAnsiTheme="minorHAnsi"/>
-          <w:b/>
-        </w:rPr>
-      </w:pPr>
-    </w:p>
-    <w:p>
-      <w:pPr>
-        <w:rPr>
-          <w:rFonts w:asciiTheme="minorHAnsi" w:hAnsiTheme="minorHAnsi"/>
-          <w:b/>
-        </w:rPr>
-      </w:pPr>
-    </w:p>
-    <w:p>
-      <w:pPr>
-        <w:rPr>
-          <w:rFonts w:asciiTheme="minorHAnsi" w:hAnsiTheme="minorHAnsi"/>
-          <w:b/>
-        </w:rPr>
-      </w:pPr>
     </w:p>
     <w:p>
       <w:pPr>
@@ -11547,14 +13210,6 @@
     </w:p>
     <w:p>
       <w:pPr>
-        <w:rPr>
-          <w:rFonts w:asciiTheme="minorHAnsi" w:hAnsiTheme="minorHAnsi"/>
-          <w:b/>
-        </w:rPr>
-      </w:pPr>
-    </w:p>
-    <w:p>
-      <w:pPr>
         <w:numPr>
           <w:ilvl w:val="0"/>
           <w:numId w:val="27"/>
@@ -11584,7 +13239,7 @@
           <w:rFonts w:asciiTheme="minorHAnsi" w:hAnsiTheme="minorHAnsi"/>
           <w:b/>
         </w:rPr>
-        <w:t xml:space="preserve"> &amp; MENTORING </w:t>
+        <w:t xml:space="preserve">&amp; MENTORING </w:t>
       </w:r>
       <w:r>
         <w:rPr>
@@ -11616,6 +13271,7 @@
           <w:sz w:val="20"/>
           <w:szCs w:val="20"/>
         </w:rPr>
+        <w:lastRenderedPageBreak/>
         <w:t xml:space="preserve">Including dissertation committees, graduate thesis advisory or director roles, </w:t>
       </w:r>
       <w:r>
@@ -11624,7 +13280,25 @@
           <w:sz w:val="20"/>
           <w:szCs w:val="20"/>
         </w:rPr>
-        <w:t>advising/mentoring of junior faculty, peers or colleagues, etc.</w:t>
+        <w:t xml:space="preserve">advising/mentoring of junior faculty, </w:t>
+      </w:r>
+      <w:proofErr w:type="gramStart"/>
+      <w:r>
+        <w:rPr>
+          <w:rFonts w:asciiTheme="minorHAnsi" w:hAnsiTheme="minorHAnsi"/>
+          <w:sz w:val="20"/>
+          <w:szCs w:val="20"/>
+        </w:rPr>
+        <w:t>peers</w:t>
+      </w:r>
+      <w:proofErr w:type="gramEnd"/>
+      <w:r>
+        <w:rPr>
+          <w:rFonts w:asciiTheme="minorHAnsi" w:hAnsiTheme="minorHAnsi"/>
+          <w:sz w:val="20"/>
+          <w:szCs w:val="20"/>
+        </w:rPr>
+        <w:t xml:space="preserve"> or colleagues, etc.</w:t>
       </w:r>
       <w:r>
         <w:rPr>
@@ -11750,8 +13424,8 @@
           <w:szCs w:val="22"/>
         </w:rPr>
         <w:sectPr>
-          <w:headerReference w:type="default" r:id="rId10"/>
-          <w:footerReference w:type="default" r:id="rId11"/>
+          <w:headerReference w:type="default" r:id="rId11"/>
+          <w:footerReference w:type="default" r:id="rId12"/>
           <w:pgSz w:w="12240" w:h="15840"/>
           <w:pgMar w:top="1530" w:right="1152" w:bottom="1440" w:left="1152" w:header="720" w:footer="720" w:gutter="0"/>
           <w:cols w:space="720"/>
@@ -11944,16 +13618,6 @@
     </w:p>
     <w:p>
       <w:pPr>
-        <w:ind w:left="720"/>
-        <w:rPr>
-          <w:rFonts w:asciiTheme="minorHAnsi" w:hAnsiTheme="minorHAnsi"/>
-          <w:sz w:val="20"/>
-          <w:szCs w:val="20"/>
-        </w:rPr>
-      </w:pPr>
-    </w:p>
-    <w:p>
-      <w:pPr>
         <w:rPr>
           <w:rFonts w:asciiTheme="minorHAnsi" w:hAnsiTheme="minorHAnsi"/>
           <w:b/>
@@ -12157,32 +13821,6 @@
         </w:rPr>
         <w:t>Outcome(s)</w:t>
       </w:r>
-    </w:p>
-    <w:p>
-      <w:pPr>
-        <w:rPr>
-          <w:rFonts w:asciiTheme="minorHAnsi" w:hAnsiTheme="minorHAnsi"/>
-          <w:b/>
-        </w:rPr>
-      </w:pPr>
-    </w:p>
-    <w:p>
-      <w:pPr>
-        <w:ind w:left="720"/>
-        <w:rPr>
-          <w:rFonts w:asciiTheme="minorHAnsi" w:hAnsiTheme="minorHAnsi"/>
-          <w:b/>
-        </w:rPr>
-      </w:pPr>
-    </w:p>
-    <w:p>
-      <w:pPr>
-        <w:ind w:left="720"/>
-        <w:rPr>
-          <w:rFonts w:asciiTheme="minorHAnsi" w:hAnsiTheme="minorHAnsi"/>
-          <w:b/>
-        </w:rPr>
-      </w:pPr>
     </w:p>
     <w:p>
       <w:pPr>
@@ -13014,7 +14652,27 @@
           <w:sz w:val="20"/>
           <w:szCs w:val="20"/>
         </w:rPr>
-        <w:t>major and internal – i.e. positive comments and compliments from patients, staff, referring physicians, etc</w:t>
+        <w:t xml:space="preserve">major and internal – </w:t>
+      </w:r>
+      <w:proofErr w:type="gramStart"/>
+      <w:r>
+        <w:rPr>
+          <w:rFonts w:asciiTheme="minorHAnsi" w:hAnsiTheme="minorHAnsi"/>
+          <w:i/>
+          <w:sz w:val="20"/>
+          <w:szCs w:val="20"/>
+        </w:rPr>
+        <w:t>i.e.</w:t>
+      </w:r>
+      <w:proofErr w:type="gramEnd"/>
+      <w:r>
+        <w:rPr>
+          <w:rFonts w:asciiTheme="minorHAnsi" w:hAnsiTheme="minorHAnsi"/>
+          <w:i/>
+          <w:sz w:val="20"/>
+          <w:szCs w:val="20"/>
+        </w:rPr>
+        <w:t xml:space="preserve"> positive comments and compliments from patients, staff, referring physicians, etc</w:t>
       </w:r>
       <w:r>
         <w:rPr>
@@ -13381,7 +15039,25 @@
           <w:sz w:val="20"/>
           <w:szCs w:val="20"/>
         </w:rPr>
-        <w:t>(i.e. letters of recognition from patients, referring physicians, etc.)</w:t>
+        <w:t>(</w:t>
+      </w:r>
+      <w:proofErr w:type="gramStart"/>
+      <w:r>
+        <w:rPr>
+          <w:rFonts w:asciiTheme="minorHAnsi" w:hAnsiTheme="minorHAnsi"/>
+          <w:sz w:val="20"/>
+          <w:szCs w:val="20"/>
+        </w:rPr>
+        <w:t>i.e.</w:t>
+      </w:r>
+      <w:proofErr w:type="gramEnd"/>
+      <w:r>
+        <w:rPr>
+          <w:rFonts w:asciiTheme="minorHAnsi" w:hAnsiTheme="minorHAnsi"/>
+          <w:sz w:val="20"/>
+          <w:szCs w:val="20"/>
+        </w:rPr>
+        <w:t xml:space="preserve"> letters of recognition from patients, referring physicians, etc.)</w:t>
       </w:r>
     </w:p>
     <w:p>
@@ -13546,7 +15222,23 @@
           <w:rFonts w:asciiTheme="minorHAnsi" w:hAnsiTheme="minorHAnsi"/>
           <w:b/>
         </w:rPr>
-        <w:t xml:space="preserve">Total number of academic days assigned </w:t>
+        <w:t xml:space="preserve">Total number of academic days </w:t>
+      </w:r>
+      <w:proofErr w:type="gramStart"/>
+      <w:r>
+        <w:rPr>
+          <w:rFonts w:asciiTheme="minorHAnsi" w:hAnsiTheme="minorHAnsi"/>
+          <w:b/>
+        </w:rPr>
+        <w:t>assigned</w:t>
+      </w:r>
+      <w:proofErr w:type="gramEnd"/>
+      <w:r>
+        <w:rPr>
+          <w:rFonts w:asciiTheme="minorHAnsi" w:hAnsiTheme="minorHAnsi"/>
+          <w:b/>
+        </w:rPr>
+        <w:t xml:space="preserve"> </w:t>
       </w:r>
     </w:p>
     <w:p>
@@ -13590,7 +15282,23 @@
           <w:rFonts w:asciiTheme="minorHAnsi" w:hAnsiTheme="minorHAnsi"/>
           <w:b/>
         </w:rPr>
-        <w:t xml:space="preserve">Number of meeting/professional development days used </w:t>
+        <w:t xml:space="preserve">Number of meeting/professional development days </w:t>
+      </w:r>
+      <w:proofErr w:type="gramStart"/>
+      <w:r>
+        <w:rPr>
+          <w:rFonts w:asciiTheme="minorHAnsi" w:hAnsiTheme="minorHAnsi"/>
+          <w:b/>
+        </w:rPr>
+        <w:t>used</w:t>
+      </w:r>
+      <w:proofErr w:type="gramEnd"/>
+      <w:r>
+        <w:rPr>
+          <w:rFonts w:asciiTheme="minorHAnsi" w:hAnsiTheme="minorHAnsi"/>
+          <w:b/>
+        </w:rPr>
+        <w:t xml:space="preserve"> </w:t>
       </w:r>
     </w:p>
     <w:p>
@@ -13632,7 +15340,23 @@
           <w:rFonts w:asciiTheme="minorHAnsi" w:hAnsiTheme="minorHAnsi"/>
           <w:b/>
         </w:rPr>
-        <w:t xml:space="preserve">Number of vacation days used </w:t>
+        <w:t xml:space="preserve">Number of vacation days </w:t>
+      </w:r>
+      <w:proofErr w:type="gramStart"/>
+      <w:r>
+        <w:rPr>
+          <w:rFonts w:asciiTheme="minorHAnsi" w:hAnsiTheme="minorHAnsi"/>
+          <w:b/>
+        </w:rPr>
+        <w:t>used</w:t>
+      </w:r>
+      <w:proofErr w:type="gramEnd"/>
+      <w:r>
+        <w:rPr>
+          <w:rFonts w:asciiTheme="minorHAnsi" w:hAnsiTheme="minorHAnsi"/>
+          <w:b/>
+        </w:rPr>
+        <w:t xml:space="preserve"> </w:t>
       </w:r>
     </w:p>
     <w:p>
@@ -13674,8 +15398,17 @@
           <w:rFonts w:asciiTheme="minorHAnsi" w:hAnsiTheme="minorHAnsi"/>
           <w:b/>
         </w:rPr>
-        <w:t>Number of maternity/paternity leave days used</w:t>
-      </w:r>
+        <w:t xml:space="preserve">Number of maternity/paternity leave days </w:t>
+      </w:r>
+      <w:proofErr w:type="gramStart"/>
+      <w:r>
+        <w:rPr>
+          <w:rFonts w:asciiTheme="minorHAnsi" w:hAnsiTheme="minorHAnsi"/>
+          <w:b/>
+        </w:rPr>
+        <w:t>used</w:t>
+      </w:r>
+      <w:proofErr w:type="gramEnd"/>
     </w:p>
     <w:p>
       <w:pPr>
@@ -13720,8 +15453,17 @@
           <w:rFonts w:asciiTheme="minorHAnsi" w:hAnsiTheme="minorHAnsi"/>
           <w:b/>
         </w:rPr>
-        <w:t>Number of sick days used</w:t>
-      </w:r>
+        <w:t xml:space="preserve">Number of sick days </w:t>
+      </w:r>
+      <w:proofErr w:type="gramStart"/>
+      <w:r>
+        <w:rPr>
+          <w:rFonts w:asciiTheme="minorHAnsi" w:hAnsiTheme="minorHAnsi"/>
+          <w:b/>
+        </w:rPr>
+        <w:t>used</w:t>
+      </w:r>
+      <w:proofErr w:type="gramEnd"/>
     </w:p>
     <w:p>
       <w:pPr>
@@ -13913,13 +15655,6 @@
         </w:rPr>
         <w:t>   </w:t>
       </w:r>
-    </w:p>
-    <w:p>
-      <w:pPr>
-        <w:rPr>
-          <w:rFonts w:asciiTheme="minorHAnsi" w:hAnsiTheme="minorHAnsi"/>
-        </w:rPr>
-      </w:pPr>
     </w:p>
     <w:p>
       <w:pPr>
@@ -13940,7 +15675,15 @@
           <w:rFonts w:asciiTheme="minorHAnsi" w:hAnsiTheme="minorHAnsi"/>
           <w:b/>
         </w:rPr>
-        <w:t>_____</w:t>
+        <w:t>____</w:t>
+      </w:r>
+      <w:proofErr w:type="gramStart"/>
+      <w:r>
+        <w:rPr>
+          <w:rFonts w:asciiTheme="minorHAnsi" w:hAnsiTheme="minorHAnsi"/>
+          <w:b/>
+        </w:rPr>
+        <w:t>_</w:t>
       </w:r>
       <w:r>
         <w:rPr>
@@ -13954,7 +15697,15 @@
           <w:rFonts w:asciiTheme="minorHAnsi" w:hAnsiTheme="minorHAnsi"/>
           <w:b/>
         </w:rPr>
-        <w:t xml:space="preserve"> Number of CME credits earned: </w:t>
+        <w:t xml:space="preserve"> Number</w:t>
+      </w:r>
+      <w:proofErr w:type="gramEnd"/>
+      <w:r>
+        <w:rPr>
+          <w:rFonts w:asciiTheme="minorHAnsi" w:hAnsiTheme="minorHAnsi"/>
+          <w:b/>
+        </w:rPr>
+        <w:t xml:space="preserve"> of CME credits earned: </w:t>
       </w:r>
       <w:r>
         <w:rPr>
@@ -14020,7 +15771,25 @@
           <w:sz w:val="20"/>
           <w:szCs w:val="20"/>
         </w:rPr>
-        <w:t xml:space="preserve"> to include:  Course name, date, and # of CMEs.  Specific lecture titles are NOT required. Please contact </w:t>
+        <w:t xml:space="preserve"> to </w:t>
+      </w:r>
+      <w:proofErr w:type="gramStart"/>
+      <w:r>
+        <w:rPr>
+          <w:rFonts w:asciiTheme="minorHAnsi" w:hAnsiTheme="minorHAnsi"/>
+          <w:sz w:val="20"/>
+          <w:szCs w:val="20"/>
+        </w:rPr>
+        <w:t>include:</w:t>
+      </w:r>
+      <w:proofErr w:type="gramEnd"/>
+      <w:r>
+        <w:rPr>
+          <w:rFonts w:asciiTheme="minorHAnsi" w:hAnsiTheme="minorHAnsi"/>
+          <w:sz w:val="20"/>
+          <w:szCs w:val="20"/>
+        </w:rPr>
+        <w:t xml:space="preserve">  Course name, date, and # of CMEs.  Specific lecture titles are NOT required. Please contact </w:t>
       </w:r>
       <w:r>
         <w:rPr>
@@ -14093,6 +15862,7 @@
           <w:szCs w:val="20"/>
         </w:rPr>
       </w:pPr>
+      <w:proofErr w:type="spellStart"/>
       <w:r>
         <w:rPr>
           <w:rFonts w:asciiTheme="minorHAnsi" w:hAnsiTheme="minorHAnsi"/>
@@ -14107,7 +15877,16 @@
           <w:sz w:val="20"/>
           <w:szCs w:val="20"/>
         </w:rPr>
-        <w:t xml:space="preserve">g. </w:t>
+        <w:t>g.</w:t>
+      </w:r>
+      <w:proofErr w:type="spellEnd"/>
+      <w:r>
+        <w:rPr>
+          <w:rFonts w:asciiTheme="minorHAnsi" w:hAnsiTheme="minorHAnsi"/>
+          <w:sz w:val="20"/>
+          <w:szCs w:val="20"/>
+        </w:rPr>
+        <w:t xml:space="preserve"> </w:t>
       </w:r>
       <w:r>
         <w:rPr>
@@ -14152,47 +15931,6 @@
     </w:p>
     <w:p>
       <w:pPr>
-        <w:ind w:left="1080"/>
-        <w:rPr>
-          <w:rFonts w:asciiTheme="minorHAnsi" w:hAnsiTheme="minorHAnsi"/>
-          <w:sz w:val="20"/>
-          <w:szCs w:val="20"/>
-        </w:rPr>
-      </w:pPr>
-    </w:p>
-    <w:p>
-      <w:pPr>
-        <w:ind w:left="1080"/>
-        <w:rPr>
-          <w:rFonts w:asciiTheme="minorHAnsi" w:hAnsiTheme="minorHAnsi"/>
-          <w:sz w:val="20"/>
-          <w:szCs w:val="20"/>
-        </w:rPr>
-      </w:pPr>
-    </w:p>
-    <w:p>
-      <w:pPr>
-        <w:ind w:left="1080"/>
-        <w:rPr>
-          <w:rFonts w:asciiTheme="minorHAnsi" w:hAnsiTheme="minorHAnsi"/>
-          <w:sz w:val="20"/>
-          <w:szCs w:val="20"/>
-        </w:rPr>
-      </w:pPr>
-    </w:p>
-    <w:p>
-      <w:pPr>
-        <w:ind w:left="1080"/>
-        <w:rPr>
-          <w:rFonts w:asciiTheme="minorHAnsi" w:hAnsiTheme="minorHAnsi"/>
-          <w:sz w:val="20"/>
-          <w:szCs w:val="20"/>
-        </w:rPr>
-      </w:pPr>
-    </w:p>
-    <w:p>
-      <w:pPr>
-        <w:ind w:left="1080"/>
         <w:rPr>
           <w:rFonts w:asciiTheme="minorHAnsi" w:hAnsiTheme="minorHAnsi"/>
           <w:sz w:val="20"/>
@@ -14234,6 +15972,7 @@
           <w:u w:val="single"/>
         </w:rPr>
       </w:pPr>
+      <w:proofErr w:type="spellStart"/>
       <w:r>
         <w:rPr>
           <w:rFonts w:asciiTheme="minorHAnsi" w:hAnsiTheme="minorHAnsi"/>
@@ -14242,6 +15981,7 @@
         </w:rPr>
         <w:t>Eg.</w:t>
       </w:r>
+      <w:proofErr w:type="spellEnd"/>
       <w:r>
         <w:rPr>
           <w:rFonts w:asciiTheme="minorHAnsi" w:hAnsiTheme="minorHAnsi"/>
@@ -14264,15 +16004,33 @@
           <w:sz w:val="20"/>
           <w:szCs w:val="20"/>
         </w:rPr>
-        <w:t xml:space="preserve"> your professional development or </w:t>
-      </w:r>
-      <w:r>
-        <w:rPr>
-          <w:rFonts w:asciiTheme="minorHAnsi" w:hAnsiTheme="minorHAnsi"/>
-          <w:sz w:val="20"/>
-          <w:szCs w:val="20"/>
-        </w:rPr>
-        <w:t xml:space="preserve"> the growth,</w:t>
+        <w:t xml:space="preserve"> your professional development </w:t>
+      </w:r>
+      <w:proofErr w:type="gramStart"/>
+      <w:r>
+        <w:rPr>
+          <w:rFonts w:asciiTheme="minorHAnsi" w:hAnsiTheme="minorHAnsi"/>
+          <w:sz w:val="20"/>
+          <w:szCs w:val="20"/>
+        </w:rPr>
+        <w:t xml:space="preserve">or </w:t>
+      </w:r>
+      <w:r>
+        <w:rPr>
+          <w:rFonts w:asciiTheme="minorHAnsi" w:hAnsiTheme="minorHAnsi"/>
+          <w:sz w:val="20"/>
+          <w:szCs w:val="20"/>
+        </w:rPr>
+        <w:t xml:space="preserve"> the</w:t>
+      </w:r>
+      <w:proofErr w:type="gramEnd"/>
+      <w:r>
+        <w:rPr>
+          <w:rFonts w:asciiTheme="minorHAnsi" w:hAnsiTheme="minorHAnsi"/>
+          <w:sz w:val="20"/>
+          <w:szCs w:val="20"/>
+        </w:rPr>
+        <w:t xml:space="preserve"> growth,</w:t>
       </w:r>
       <w:r>
         <w:rPr>
@@ -14383,14 +16141,6 @@
         <w:tab/>
         <w:t>Frequency</w:t>
       </w:r>
-    </w:p>
-    <w:p>
-      <w:pPr>
-        <w:rPr>
-          <w:rFonts w:asciiTheme="minorHAnsi" w:hAnsiTheme="minorHAnsi"/>
-          <w:b/>
-        </w:rPr>
-      </w:pPr>
     </w:p>
     <w:p>
       <w:pPr>
@@ -14456,33 +16206,6 @@
     </w:p>
     <w:p>
       <w:pPr>
-        <w:pStyle w:val="ListParagraph"/>
-        <w:rPr>
-          <w:rFonts w:asciiTheme="minorHAnsi" w:hAnsiTheme="minorHAnsi"/>
-          <w:b/>
-        </w:rPr>
-      </w:pPr>
-    </w:p>
-    <w:p>
-      <w:pPr>
-        <w:pStyle w:val="ListParagraph"/>
-        <w:rPr>
-          <w:rFonts w:asciiTheme="minorHAnsi" w:hAnsiTheme="minorHAnsi"/>
-          <w:b/>
-        </w:rPr>
-      </w:pPr>
-    </w:p>
-    <w:p>
-      <w:pPr>
-        <w:pStyle w:val="ListParagraph"/>
-        <w:rPr>
-          <w:rFonts w:asciiTheme="minorHAnsi" w:hAnsiTheme="minorHAnsi"/>
-          <w:b/>
-        </w:rPr>
-      </w:pPr>
-    </w:p>
-    <w:p>
-      <w:pPr>
         <w:rPr>
           <w:rFonts w:asciiTheme="minorHAnsi" w:hAnsiTheme="minorHAnsi"/>
           <w:b/>
@@ -14550,20 +16273,61 @@
     </w:p>
     <w:p>
       <w:pPr>
-        <w:rPr>
-          <w:rFonts w:asciiTheme="minorHAnsi" w:hAnsiTheme="minorHAnsi"/>
-        </w:rPr>
-      </w:pPr>
-    </w:p>
-    <w:p>
-      <w:pPr>
         <w:pStyle w:val="ListParagraph"/>
-        <w:ind w:left="1440"/>
-        <w:rPr>
-          <w:rFonts w:asciiTheme="minorHAnsi" w:hAnsiTheme="minorHAnsi"/>
-          <w:b/>
-        </w:rPr>
-      </w:pPr>
+        <w:numPr>
+          <w:ilvl w:val="0"/>
+          <w:numId w:val="24"/>
+        </w:numPr>
+        <w:rPr>
+          <w:rFonts w:asciiTheme="minorHAnsi" w:hAnsiTheme="minorHAnsi"/>
+        </w:rPr>
+      </w:pPr>
+      <w:r>
+        <w:rPr>
+          <w:rFonts w:asciiTheme="minorHAnsi" w:hAnsiTheme="minorHAnsi"/>
+        </w:rPr>
+        <w:t xml:space="preserve">Wrote the </w:t>
+      </w:r>
+      <w:proofErr w:type="spellStart"/>
+      <w:r>
+        <w:rPr>
+          <w:rFonts w:asciiTheme="minorHAnsi" w:hAnsiTheme="minorHAnsi"/>
+        </w:rPr>
+        <w:t>ANTsX</w:t>
+      </w:r>
+      <w:proofErr w:type="spellEnd"/>
+      <w:r>
+        <w:rPr>
+          <w:rFonts w:asciiTheme="minorHAnsi" w:hAnsiTheme="minorHAnsi"/>
+        </w:rPr>
+        <w:t xml:space="preserve"> UK Biobank paper and submitted it for publication.</w:t>
+      </w:r>
+    </w:p>
+    <w:p>
+      <w:pPr>
+        <w:pStyle w:val="ListParagraph"/>
+        <w:numPr>
+          <w:ilvl w:val="0"/>
+          <w:numId w:val="24"/>
+        </w:numPr>
+        <w:rPr>
+          <w:rFonts w:asciiTheme="minorHAnsi" w:hAnsiTheme="minorHAnsi"/>
+        </w:rPr>
+      </w:pPr>
+      <w:proofErr w:type="spellStart"/>
+      <w:r>
+        <w:rPr>
+          <w:rFonts w:asciiTheme="minorHAnsi" w:hAnsiTheme="minorHAnsi"/>
+        </w:rPr>
+        <w:t>ANTsX</w:t>
+      </w:r>
+      <w:proofErr w:type="spellEnd"/>
+      <w:r>
+        <w:rPr>
+          <w:rFonts w:asciiTheme="minorHAnsi" w:hAnsiTheme="minorHAnsi"/>
+        </w:rPr>
+        <w:t xml:space="preserve"> R01 grant with Jim Gee at UPenn</w:t>
+      </w:r>
     </w:p>
     <w:p>
       <w:pPr>
@@ -14629,7 +16393,7 @@
         <w:ind w:left="720" w:firstLine="720"/>
         <w:rPr>
           <w:rFonts w:asciiTheme="minorHAnsi" w:hAnsiTheme="minorHAnsi"/>
-          <w:b/>
+          <w:bCs/>
         </w:rPr>
       </w:pPr>
       <w:r>
@@ -14639,15 +16403,97 @@
         </w:rPr>
         <w:t>Goal 1:</w:t>
       </w:r>
+      <w:r>
+        <w:rPr>
+          <w:rFonts w:asciiTheme="minorHAnsi" w:hAnsiTheme="minorHAnsi"/>
+          <w:b/>
+        </w:rPr>
+        <w:t xml:space="preserve">  </w:t>
+      </w:r>
+      <w:r>
+        <w:rPr>
+          <w:rFonts w:asciiTheme="minorHAnsi" w:hAnsiTheme="minorHAnsi"/>
+          <w:bCs/>
+        </w:rPr>
+        <w:t xml:space="preserve">Develop diffusion modeling framework for </w:t>
+      </w:r>
+      <w:proofErr w:type="spellStart"/>
+      <w:r>
+        <w:rPr>
+          <w:rFonts w:asciiTheme="minorHAnsi" w:hAnsiTheme="minorHAnsi"/>
+          <w:bCs/>
+        </w:rPr>
+        <w:t>ANTsXNet</w:t>
+      </w:r>
+      <w:proofErr w:type="spellEnd"/>
+      <w:r>
+        <w:rPr>
+          <w:rFonts w:asciiTheme="minorHAnsi" w:hAnsiTheme="minorHAnsi"/>
+          <w:bCs/>
+        </w:rPr>
+        <w:t>.</w:t>
+      </w:r>
+    </w:p>
+    <w:p>
+      <w:pPr>
+        <w:rPr>
+          <w:rFonts w:asciiTheme="minorHAnsi" w:hAnsiTheme="minorHAnsi"/>
+          <w:b/>
+        </w:rPr>
+      </w:pPr>
     </w:p>
     <w:p>
       <w:pPr>
         <w:ind w:left="720" w:firstLine="720"/>
         <w:rPr>
           <w:rFonts w:asciiTheme="minorHAnsi" w:hAnsiTheme="minorHAnsi"/>
-          <w:b/>
-        </w:rPr>
-      </w:pPr>
+          <w:bCs/>
+        </w:rPr>
+      </w:pPr>
+      <w:r>
+        <w:rPr>
+          <w:rFonts w:asciiTheme="minorHAnsi" w:hAnsiTheme="minorHAnsi"/>
+          <w:b/>
+        </w:rPr>
+        <w:t>Goal 2:</w:t>
+      </w:r>
+      <w:r>
+        <w:rPr>
+          <w:rFonts w:asciiTheme="minorHAnsi" w:hAnsiTheme="minorHAnsi"/>
+          <w:b/>
+        </w:rPr>
+        <w:t xml:space="preserve">  </w:t>
+      </w:r>
+      <w:r>
+        <w:rPr>
+          <w:rFonts w:asciiTheme="minorHAnsi" w:hAnsiTheme="minorHAnsi"/>
+          <w:bCs/>
+        </w:rPr>
+        <w:t>Give</w:t>
+      </w:r>
+      <w:r>
+        <w:rPr>
+          <w:rFonts w:asciiTheme="minorHAnsi" w:hAnsiTheme="minorHAnsi"/>
+          <w:bCs/>
+        </w:rPr>
+        <w:t xml:space="preserve"> 2-3 </w:t>
+      </w:r>
+      <w:proofErr w:type="spellStart"/>
+      <w:r>
+        <w:rPr>
+          <w:rFonts w:asciiTheme="minorHAnsi" w:hAnsiTheme="minorHAnsi"/>
+          <w:bCs/>
+        </w:rPr>
+        <w:t>ANTsX</w:t>
+      </w:r>
+      <w:proofErr w:type="spellEnd"/>
+      <w:r>
+        <w:rPr>
+          <w:rFonts w:asciiTheme="minorHAnsi" w:hAnsiTheme="minorHAnsi"/>
+          <w:bCs/>
+        </w:rPr>
+        <w:t xml:space="preserve"> tutorials to other institutions.</w:t>
+      </w:r>
     </w:p>
     <w:p>
       <w:pPr>
@@ -14657,13 +16503,6 @@
           <w:b/>
         </w:rPr>
       </w:pPr>
-      <w:r>
-        <w:rPr>
-          <w:rFonts w:asciiTheme="minorHAnsi" w:hAnsiTheme="minorHAnsi"/>
-          <w:b/>
-        </w:rPr>
-        <w:t>Goal 2:</w:t>
-      </w:r>
     </w:p>
     <w:p>
       <w:pPr>
@@ -14673,32 +16512,38 @@
           <w:b/>
         </w:rPr>
       </w:pPr>
+      <w:r>
+        <w:rPr>
+          <w:rFonts w:asciiTheme="minorHAnsi" w:hAnsiTheme="minorHAnsi"/>
+          <w:b/>
+        </w:rPr>
+        <w:t>Goal 3:</w:t>
+      </w:r>
+      <w:r>
+        <w:rPr>
+          <w:rFonts w:asciiTheme="minorHAnsi" w:hAnsiTheme="minorHAnsi"/>
+          <w:b/>
+        </w:rPr>
+        <w:t xml:space="preserve">  </w:t>
+      </w:r>
+      <w:r>
+        <w:rPr>
+          <w:rFonts w:asciiTheme="minorHAnsi" w:hAnsiTheme="minorHAnsi"/>
+          <w:bCs/>
+        </w:rPr>
+        <w:t>Apply for full professorship (pending Dr. Matsumoto’s approval)</w:t>
+      </w:r>
+      <w:r>
+        <w:rPr>
+          <w:rFonts w:asciiTheme="minorHAnsi" w:hAnsiTheme="minorHAnsi"/>
+          <w:bCs/>
+        </w:rPr>
+        <w:t>.</w:t>
+      </w:r>
     </w:p>
     <w:p>
       <w:pPr>
         <w:ind w:left="720" w:firstLine="720"/>
-        <w:rPr>
-          <w:rFonts w:asciiTheme="minorHAnsi" w:hAnsiTheme="minorHAnsi"/>
-          <w:b/>
-        </w:rPr>
-      </w:pPr>
-      <w:r>
-        <w:rPr>
-          <w:rFonts w:asciiTheme="minorHAnsi" w:hAnsiTheme="minorHAnsi"/>
-          <w:b/>
-        </w:rPr>
-        <w:t>Goal 3:</w:t>
-      </w:r>
-    </w:p>
-    <w:p>
-      <w:pPr>
-        <w:rPr>
-          <w:rFonts w:asciiTheme="minorHAnsi" w:hAnsiTheme="minorHAnsi"/>
-        </w:rPr>
-      </w:pPr>
-    </w:p>
-    <w:p>
-      <w:pPr>
         <w:rPr>
           <w:rFonts w:asciiTheme="minorHAnsi" w:hAnsiTheme="minorHAnsi"/>
           <w:b/>
@@ -14730,7 +16575,23 @@
           <w:rFonts w:asciiTheme="minorHAnsi" w:hAnsiTheme="minorHAnsi"/>
           <w:b/>
         </w:rPr>
-        <w:t>Describe your 3-5 year goals, and describe what steps you will take this year towards achieving these goals:</w:t>
+        <w:t xml:space="preserve">Describe your </w:t>
+      </w:r>
+      <w:proofErr w:type="gramStart"/>
+      <w:r>
+        <w:rPr>
+          <w:rFonts w:asciiTheme="minorHAnsi" w:hAnsiTheme="minorHAnsi"/>
+          <w:b/>
+        </w:rPr>
+        <w:t>3-5 year</w:t>
+      </w:r>
+      <w:proofErr w:type="gramEnd"/>
+      <w:r>
+        <w:rPr>
+          <w:rFonts w:asciiTheme="minorHAnsi" w:hAnsiTheme="minorHAnsi"/>
+          <w:b/>
+        </w:rPr>
+        <w:t xml:space="preserve"> goals, and describe what steps you will take this year towards achieving these goals:</w:t>
       </w:r>
     </w:p>
     <w:p>
@@ -14749,14 +16610,18 @@
           <w:b/>
         </w:rPr>
       </w:pPr>
-    </w:p>
-    <w:p>
-      <w:pPr>
-        <w:rPr>
-          <w:rFonts w:asciiTheme="minorHAnsi" w:hAnsiTheme="minorHAnsi"/>
-          <w:b/>
-        </w:rPr>
-      </w:pPr>
+      <w:r>
+        <w:rPr>
+          <w:rFonts w:asciiTheme="minorHAnsi" w:hAnsiTheme="minorHAnsi"/>
+        </w:rPr>
+        <w:t xml:space="preserve">I will continue to work </w:t>
+      </w:r>
+      <w:r>
+        <w:rPr>
+          <w:rFonts w:asciiTheme="minorHAnsi" w:hAnsiTheme="minorHAnsi"/>
+        </w:rPr>
+        <w:t>towards full professorship.  I have both on-grounds and off-grounds collaborators with whom I will continue to work towards papers, grants, etc.</w:t>
+      </w:r>
     </w:p>
     <w:p>
       <w:pPr>
@@ -14789,20 +16654,41 @@
     </w:p>
     <w:p>
       <w:pPr>
-        <w:rPr>
-          <w:rFonts w:asciiTheme="minorHAnsi" w:hAnsiTheme="minorHAnsi"/>
-          <w:b/>
-        </w:rPr>
-      </w:pPr>
-    </w:p>
-    <w:p>
-      <w:pPr>
         <w:ind w:left="1440"/>
         <w:rPr>
           <w:rFonts w:asciiTheme="minorHAnsi" w:hAnsiTheme="minorHAnsi"/>
           <w:b/>
         </w:rPr>
       </w:pPr>
+    </w:p>
+    <w:p>
+      <w:pPr>
+        <w:ind w:left="1440"/>
+        <w:rPr>
+          <w:rFonts w:asciiTheme="minorHAnsi" w:hAnsiTheme="minorHAnsi"/>
+          <w:b/>
+        </w:rPr>
+      </w:pPr>
+      <w:r>
+        <w:rPr>
+          <w:rFonts w:asciiTheme="minorHAnsi" w:hAnsiTheme="minorHAnsi"/>
+        </w:rPr>
+        <w:t>The current support provided and</w:t>
+      </w:r>
+      <w:proofErr w:type="gramStart"/>
+      <w:r>
+        <w:rPr>
+          <w:rFonts w:asciiTheme="minorHAnsi" w:hAnsiTheme="minorHAnsi"/>
+        </w:rPr>
+        <w:t>, in particular, the</w:t>
+      </w:r>
+      <w:proofErr w:type="gramEnd"/>
+      <w:r>
+        <w:rPr>
+          <w:rFonts w:asciiTheme="minorHAnsi" w:hAnsiTheme="minorHAnsi"/>
+        </w:rPr>
+        <w:t xml:space="preserve"> ability to telecommute is sufficient.</w:t>
+      </w:r>
     </w:p>
     <w:p>
       <w:pPr>
@@ -14966,8 +16852,6 @@
           <w:u w:val="single"/>
         </w:rPr>
       </w:pPr>
-      <w:bookmarkStart w:id="2" w:name="_GoBack"/>
-      <w:bookmarkEnd w:id="2"/>
     </w:p>
     <w:p>
       <w:pPr>
@@ -15488,7 +17372,7 @@
 </file>
 
 <file path=word/endnotes.xml><?xml version="1.0" encoding="utf-8"?>
-<w:endnotes xmlns:wpc="http://schemas.microsoft.com/office/word/2010/wordprocessingCanvas" xmlns:cx="http://schemas.microsoft.com/office/drawing/2014/chartex" xmlns:cx1="http://schemas.microsoft.com/office/drawing/2015/9/8/chartex" xmlns:mc="http://schemas.openxmlformats.org/markup-compatibility/2006" xmlns:o="urn:schemas-microsoft-com:office:office" xmlns:r="http://schemas.openxmlformats.org/officeDocument/2006/relationships" xmlns:m="http://schemas.openxmlformats.org/officeDocument/2006/math" xmlns:v="urn:schemas-microsoft-com:vml" xmlns:wp14="http://schemas.microsoft.com/office/word/2010/wordprocessingDrawing" xmlns:wp="http://schemas.openxmlformats.org/drawingml/2006/wordprocessingDrawing" xmlns:w10="urn:schemas-microsoft-com:office:word" xmlns:w="http://schemas.openxmlformats.org/wordprocessingml/2006/main" xmlns:w14="http://schemas.microsoft.com/office/word/2010/wordml" xmlns:w15="http://schemas.microsoft.com/office/word/2012/wordml" xmlns:w16se="http://schemas.microsoft.com/office/word/2015/wordml/symex" xmlns:wpg="http://schemas.microsoft.com/office/word/2010/wordprocessingGroup" xmlns:wpi="http://schemas.microsoft.com/office/word/2010/wordprocessingInk" xmlns:wne="http://schemas.microsoft.com/office/word/2006/wordml" xmlns:wps="http://schemas.microsoft.com/office/word/2010/wordprocessingShape" mc:Ignorable="w14 w15 w16se wp14">
+<w:endnotes xmlns:wpc="http://schemas.microsoft.com/office/word/2010/wordprocessingCanvas" xmlns:cx="http://schemas.microsoft.com/office/drawing/2014/chartex" xmlns:cx1="http://schemas.microsoft.com/office/drawing/2015/9/8/chartex" xmlns:cx2="http://schemas.microsoft.com/office/drawing/2015/10/21/chartex" xmlns:cx3="http://schemas.microsoft.com/office/drawing/2016/5/9/chartex" xmlns:cx4="http://schemas.microsoft.com/office/drawing/2016/5/10/chartex" xmlns:cx5="http://schemas.microsoft.com/office/drawing/2016/5/11/chartex" xmlns:cx6="http://schemas.microsoft.com/office/drawing/2016/5/12/chartex" xmlns:cx7="http://schemas.microsoft.com/office/drawing/2016/5/13/chartex" xmlns:cx8="http://schemas.microsoft.com/office/drawing/2016/5/14/chartex" xmlns:mc="http://schemas.openxmlformats.org/markup-compatibility/2006" xmlns:aink="http://schemas.microsoft.com/office/drawing/2016/ink" xmlns:am3d="http://schemas.microsoft.com/office/drawing/2017/model3d" xmlns:o="urn:schemas-microsoft-com:office:office" xmlns:oel="http://schemas.microsoft.com/office/2019/extlst" xmlns:r="http://schemas.openxmlformats.org/officeDocument/2006/relationships" xmlns:m="http://schemas.openxmlformats.org/officeDocument/2006/math" xmlns:v="urn:schemas-microsoft-com:vml" xmlns:wp14="http://schemas.microsoft.com/office/word/2010/wordprocessingDrawing" xmlns:wp="http://schemas.openxmlformats.org/drawingml/2006/wordprocessingDrawing" xmlns:w10="urn:schemas-microsoft-com:office:word" xmlns:w="http://schemas.openxmlformats.org/wordprocessingml/2006/main" xmlns:w14="http://schemas.microsoft.com/office/word/2010/wordml" xmlns:w15="http://schemas.microsoft.com/office/word/2012/wordml" xmlns:w16cex="http://schemas.microsoft.com/office/word/2018/wordml/cex" xmlns:w16cid="http://schemas.microsoft.com/office/word/2016/wordml/cid" xmlns:w16="http://schemas.microsoft.com/office/word/2018/wordml" xmlns:w16du="http://schemas.microsoft.com/office/word/2023/wordml/word16du" xmlns:w16sdtdh="http://schemas.microsoft.com/office/word/2020/wordml/sdtdatahash" xmlns:w16se="http://schemas.microsoft.com/office/word/2015/wordml/symex" xmlns:wpg="http://schemas.microsoft.com/office/word/2010/wordprocessingGroup" xmlns:wpi="http://schemas.microsoft.com/office/word/2010/wordprocessingInk" xmlns:wne="http://schemas.microsoft.com/office/word/2006/wordml" xmlns:wps="http://schemas.microsoft.com/office/word/2010/wordprocessingShape" mc:Ignorable="w14 w15 w16se w16cid w16 w16cex w16sdtdh wp14">
   <w:endnote w:type="separator" w:id="-1">
     <w:p>
       <w:r>
@@ -15507,7 +17391,7 @@
 </file>
 
 <file path=word/footer1.xml><?xml version="1.0" encoding="utf-8"?>
-<w:ftr xmlns:wpc="http://schemas.microsoft.com/office/word/2010/wordprocessingCanvas" xmlns:cx="http://schemas.microsoft.com/office/drawing/2014/chartex" xmlns:cx1="http://schemas.microsoft.com/office/drawing/2015/9/8/chartex" xmlns:mc="http://schemas.openxmlformats.org/markup-compatibility/2006" xmlns:o="urn:schemas-microsoft-com:office:office" xmlns:r="http://schemas.openxmlformats.org/officeDocument/2006/relationships" xmlns:m="http://schemas.openxmlformats.org/officeDocument/2006/math" xmlns:v="urn:schemas-microsoft-com:vml" xmlns:wp14="http://schemas.microsoft.com/office/word/2010/wordprocessingDrawing" xmlns:wp="http://schemas.openxmlformats.org/drawingml/2006/wordprocessingDrawing" xmlns:w10="urn:schemas-microsoft-com:office:word" xmlns:w="http://schemas.openxmlformats.org/wordprocessingml/2006/main" xmlns:w14="http://schemas.microsoft.com/office/word/2010/wordml" xmlns:w15="http://schemas.microsoft.com/office/word/2012/wordml" xmlns:w16se="http://schemas.microsoft.com/office/word/2015/wordml/symex" xmlns:wpg="http://schemas.microsoft.com/office/word/2010/wordprocessingGroup" xmlns:wpi="http://schemas.microsoft.com/office/word/2010/wordprocessingInk" xmlns:wne="http://schemas.microsoft.com/office/word/2006/wordml" xmlns:wps="http://schemas.microsoft.com/office/word/2010/wordprocessingShape" mc:Ignorable="w14 w15 w16se wp14">
+<w:ftr xmlns:wpc="http://schemas.microsoft.com/office/word/2010/wordprocessingCanvas" xmlns:cx="http://schemas.microsoft.com/office/drawing/2014/chartex" xmlns:cx1="http://schemas.microsoft.com/office/drawing/2015/9/8/chartex" xmlns:cx2="http://schemas.microsoft.com/office/drawing/2015/10/21/chartex" xmlns:cx3="http://schemas.microsoft.com/office/drawing/2016/5/9/chartex" xmlns:cx4="http://schemas.microsoft.com/office/drawing/2016/5/10/chartex" xmlns:cx5="http://schemas.microsoft.com/office/drawing/2016/5/11/chartex" xmlns:cx6="http://schemas.microsoft.com/office/drawing/2016/5/12/chartex" xmlns:cx7="http://schemas.microsoft.com/office/drawing/2016/5/13/chartex" xmlns:cx8="http://schemas.microsoft.com/office/drawing/2016/5/14/chartex" xmlns:mc="http://schemas.openxmlformats.org/markup-compatibility/2006" xmlns:aink="http://schemas.microsoft.com/office/drawing/2016/ink" xmlns:am3d="http://schemas.microsoft.com/office/drawing/2017/model3d" xmlns:o="urn:schemas-microsoft-com:office:office" xmlns:oel="http://schemas.microsoft.com/office/2019/extlst" xmlns:r="http://schemas.openxmlformats.org/officeDocument/2006/relationships" xmlns:m="http://schemas.openxmlformats.org/officeDocument/2006/math" xmlns:v="urn:schemas-microsoft-com:vml" xmlns:wp14="http://schemas.microsoft.com/office/word/2010/wordprocessingDrawing" xmlns:wp="http://schemas.openxmlformats.org/drawingml/2006/wordprocessingDrawing" xmlns:w10="urn:schemas-microsoft-com:office:word" xmlns:w="http://schemas.openxmlformats.org/wordprocessingml/2006/main" xmlns:w14="http://schemas.microsoft.com/office/word/2010/wordml" xmlns:w15="http://schemas.microsoft.com/office/word/2012/wordml" xmlns:w16cex="http://schemas.microsoft.com/office/word/2018/wordml/cex" xmlns:w16cid="http://schemas.microsoft.com/office/word/2016/wordml/cid" xmlns:w16="http://schemas.microsoft.com/office/word/2018/wordml" xmlns:w16du="http://schemas.microsoft.com/office/word/2023/wordml/word16du" xmlns:w16sdtdh="http://schemas.microsoft.com/office/word/2020/wordml/sdtdatahash" xmlns:w16se="http://schemas.microsoft.com/office/word/2015/wordml/symex" xmlns:wpg="http://schemas.microsoft.com/office/word/2010/wordprocessingGroup" xmlns:wpi="http://schemas.microsoft.com/office/word/2010/wordprocessingInk" xmlns:wne="http://schemas.microsoft.com/office/word/2006/wordml" xmlns:wps="http://schemas.microsoft.com/office/word/2010/wordprocessingShape" mc:Ignorable="w14 w15 w16se w16cid w16 w16cex w16sdtdh wp14">
   <w:sdt>
     <w:sdtPr>
       <w:id w:val="-1537191558"/>
@@ -15560,7 +17444,7 @@
 </file>
 
 <file path=word/footnotes.xml><?xml version="1.0" encoding="utf-8"?>
-<w:footnotes xmlns:wpc="http://schemas.microsoft.com/office/word/2010/wordprocessingCanvas" xmlns:cx="http://schemas.microsoft.com/office/drawing/2014/chartex" xmlns:cx1="http://schemas.microsoft.com/office/drawing/2015/9/8/chartex" xmlns:mc="http://schemas.openxmlformats.org/markup-compatibility/2006" xmlns:o="urn:schemas-microsoft-com:office:office" xmlns:r="http://schemas.openxmlformats.org/officeDocument/2006/relationships" xmlns:m="http://schemas.openxmlformats.org/officeDocument/2006/math" xmlns:v="urn:schemas-microsoft-com:vml" xmlns:wp14="http://schemas.microsoft.com/office/word/2010/wordprocessingDrawing" xmlns:wp="http://schemas.openxmlformats.org/drawingml/2006/wordprocessingDrawing" xmlns:w10="urn:schemas-microsoft-com:office:word" xmlns:w="http://schemas.openxmlformats.org/wordprocessingml/2006/main" xmlns:w14="http://schemas.microsoft.com/office/word/2010/wordml" xmlns:w15="http://schemas.microsoft.com/office/word/2012/wordml" xmlns:w16se="http://schemas.microsoft.com/office/word/2015/wordml/symex" xmlns:wpg="http://schemas.microsoft.com/office/word/2010/wordprocessingGroup" xmlns:wpi="http://schemas.microsoft.com/office/word/2010/wordprocessingInk" xmlns:wne="http://schemas.microsoft.com/office/word/2006/wordml" xmlns:wps="http://schemas.microsoft.com/office/word/2010/wordprocessingShape" mc:Ignorable="w14 w15 w16se wp14">
+<w:footnotes xmlns:wpc="http://schemas.microsoft.com/office/word/2010/wordprocessingCanvas" xmlns:cx="http://schemas.microsoft.com/office/drawing/2014/chartex" xmlns:cx1="http://schemas.microsoft.com/office/drawing/2015/9/8/chartex" xmlns:cx2="http://schemas.microsoft.com/office/drawing/2015/10/21/chartex" xmlns:cx3="http://schemas.microsoft.com/office/drawing/2016/5/9/chartex" xmlns:cx4="http://schemas.microsoft.com/office/drawing/2016/5/10/chartex" xmlns:cx5="http://schemas.microsoft.com/office/drawing/2016/5/11/chartex" xmlns:cx6="http://schemas.microsoft.com/office/drawing/2016/5/12/chartex" xmlns:cx7="http://schemas.microsoft.com/office/drawing/2016/5/13/chartex" xmlns:cx8="http://schemas.microsoft.com/office/drawing/2016/5/14/chartex" xmlns:mc="http://schemas.openxmlformats.org/markup-compatibility/2006" xmlns:aink="http://schemas.microsoft.com/office/drawing/2016/ink" xmlns:am3d="http://schemas.microsoft.com/office/drawing/2017/model3d" xmlns:o="urn:schemas-microsoft-com:office:office" xmlns:oel="http://schemas.microsoft.com/office/2019/extlst" xmlns:r="http://schemas.openxmlformats.org/officeDocument/2006/relationships" xmlns:m="http://schemas.openxmlformats.org/officeDocument/2006/math" xmlns:v="urn:schemas-microsoft-com:vml" xmlns:wp14="http://schemas.microsoft.com/office/word/2010/wordprocessingDrawing" xmlns:wp="http://schemas.openxmlformats.org/drawingml/2006/wordprocessingDrawing" xmlns:w10="urn:schemas-microsoft-com:office:word" xmlns:w="http://schemas.openxmlformats.org/wordprocessingml/2006/main" xmlns:w14="http://schemas.microsoft.com/office/word/2010/wordml" xmlns:w15="http://schemas.microsoft.com/office/word/2012/wordml" xmlns:w16cex="http://schemas.microsoft.com/office/word/2018/wordml/cex" xmlns:w16cid="http://schemas.microsoft.com/office/word/2016/wordml/cid" xmlns:w16="http://schemas.microsoft.com/office/word/2018/wordml" xmlns:w16du="http://schemas.microsoft.com/office/word/2023/wordml/word16du" xmlns:w16sdtdh="http://schemas.microsoft.com/office/word/2020/wordml/sdtdatahash" xmlns:w16se="http://schemas.microsoft.com/office/word/2015/wordml/symex" xmlns:wpg="http://schemas.microsoft.com/office/word/2010/wordprocessingGroup" xmlns:wpi="http://schemas.microsoft.com/office/word/2010/wordprocessingInk" xmlns:wne="http://schemas.microsoft.com/office/word/2006/wordml" xmlns:wps="http://schemas.microsoft.com/office/word/2010/wordprocessingShape" mc:Ignorable="w14 w15 w16se w16cid w16 w16cex w16sdtdh wp14">
   <w:footnote w:type="separator" w:id="-1">
     <w:p>
       <w:r>
@@ -15579,7 +17463,7 @@
 </file>
 
 <file path=word/header1.xml><?xml version="1.0" encoding="utf-8"?>
-<w:hdr xmlns:wpc="http://schemas.microsoft.com/office/word/2010/wordprocessingCanvas" xmlns:cx="http://schemas.microsoft.com/office/drawing/2014/chartex" xmlns:cx1="http://schemas.microsoft.com/office/drawing/2015/9/8/chartex" xmlns:mc="http://schemas.openxmlformats.org/markup-compatibility/2006" xmlns:o="urn:schemas-microsoft-com:office:office" xmlns:r="http://schemas.openxmlformats.org/officeDocument/2006/relationships" xmlns:m="http://schemas.openxmlformats.org/officeDocument/2006/math" xmlns:v="urn:schemas-microsoft-com:vml" xmlns:wp14="http://schemas.microsoft.com/office/word/2010/wordprocessingDrawing" xmlns:wp="http://schemas.openxmlformats.org/drawingml/2006/wordprocessingDrawing" xmlns:w10="urn:schemas-microsoft-com:office:word" xmlns:w="http://schemas.openxmlformats.org/wordprocessingml/2006/main" xmlns:w14="http://schemas.microsoft.com/office/word/2010/wordml" xmlns:w15="http://schemas.microsoft.com/office/word/2012/wordml" xmlns:w16se="http://schemas.microsoft.com/office/word/2015/wordml/symex" xmlns:wpg="http://schemas.microsoft.com/office/word/2010/wordprocessingGroup" xmlns:wpi="http://schemas.microsoft.com/office/word/2010/wordprocessingInk" xmlns:wne="http://schemas.microsoft.com/office/word/2006/wordml" xmlns:wps="http://schemas.microsoft.com/office/word/2010/wordprocessingShape" mc:Ignorable="w14 w15 w16se wp14">
+<w:hdr xmlns:wpc="http://schemas.microsoft.com/office/word/2010/wordprocessingCanvas" xmlns:cx="http://schemas.microsoft.com/office/drawing/2014/chartex" xmlns:cx1="http://schemas.microsoft.com/office/drawing/2015/9/8/chartex" xmlns:cx2="http://schemas.microsoft.com/office/drawing/2015/10/21/chartex" xmlns:cx3="http://schemas.microsoft.com/office/drawing/2016/5/9/chartex" xmlns:cx4="http://schemas.microsoft.com/office/drawing/2016/5/10/chartex" xmlns:cx5="http://schemas.microsoft.com/office/drawing/2016/5/11/chartex" xmlns:cx6="http://schemas.microsoft.com/office/drawing/2016/5/12/chartex" xmlns:cx7="http://schemas.microsoft.com/office/drawing/2016/5/13/chartex" xmlns:cx8="http://schemas.microsoft.com/office/drawing/2016/5/14/chartex" xmlns:mc="http://schemas.openxmlformats.org/markup-compatibility/2006" xmlns:aink="http://schemas.microsoft.com/office/drawing/2016/ink" xmlns:am3d="http://schemas.microsoft.com/office/drawing/2017/model3d" xmlns:o="urn:schemas-microsoft-com:office:office" xmlns:oel="http://schemas.microsoft.com/office/2019/extlst" xmlns:r="http://schemas.openxmlformats.org/officeDocument/2006/relationships" xmlns:m="http://schemas.openxmlformats.org/officeDocument/2006/math" xmlns:v="urn:schemas-microsoft-com:vml" xmlns:wp14="http://schemas.microsoft.com/office/word/2010/wordprocessingDrawing" xmlns:wp="http://schemas.openxmlformats.org/drawingml/2006/wordprocessingDrawing" xmlns:w10="urn:schemas-microsoft-com:office:word" xmlns:w="http://schemas.openxmlformats.org/wordprocessingml/2006/main" xmlns:w14="http://schemas.microsoft.com/office/word/2010/wordml" xmlns:w15="http://schemas.microsoft.com/office/word/2012/wordml" xmlns:w16cex="http://schemas.microsoft.com/office/word/2018/wordml/cex" xmlns:w16cid="http://schemas.microsoft.com/office/word/2016/wordml/cid" xmlns:w16="http://schemas.microsoft.com/office/word/2018/wordml" xmlns:w16du="http://schemas.microsoft.com/office/word/2023/wordml/word16du" xmlns:w16sdtdh="http://schemas.microsoft.com/office/word/2020/wordml/sdtdatahash" xmlns:w16se="http://schemas.microsoft.com/office/word/2015/wordml/symex" xmlns:wpg="http://schemas.microsoft.com/office/word/2010/wordprocessingGroup" xmlns:wpi="http://schemas.microsoft.com/office/word/2010/wordprocessingInk" xmlns:wne="http://schemas.microsoft.com/office/word/2006/wordml" xmlns:wps="http://schemas.microsoft.com/office/word/2010/wordprocessingShape" mc:Ignorable="w14 w15 w16se w16cid w16 w16cex w16sdtdh wp14">
   <w:p>
     <w:pPr>
       <w:pStyle w:val="Header"/>
@@ -15742,7 +17626,7 @@
 </file>
 
 <file path=word/numbering.xml><?xml version="1.0" encoding="utf-8"?>
-<w:numbering xmlns:wpc="http://schemas.microsoft.com/office/word/2010/wordprocessingCanvas" xmlns:cx="http://schemas.microsoft.com/office/drawing/2014/chartex" xmlns:cx1="http://schemas.microsoft.com/office/drawing/2015/9/8/chartex" xmlns:mc="http://schemas.openxmlformats.org/markup-compatibility/2006" xmlns:o="urn:schemas-microsoft-com:office:office" xmlns:r="http://schemas.openxmlformats.org/officeDocument/2006/relationships" xmlns:m="http://schemas.openxmlformats.org/officeDocument/2006/math" xmlns:v="urn:schemas-microsoft-com:vml" xmlns:wp14="http://schemas.microsoft.com/office/word/2010/wordprocessingDrawing" xmlns:wp="http://schemas.openxmlformats.org/drawingml/2006/wordprocessingDrawing" xmlns:w10="urn:schemas-microsoft-com:office:word" xmlns:w="http://schemas.openxmlformats.org/wordprocessingml/2006/main" xmlns:w14="http://schemas.microsoft.com/office/word/2010/wordml" xmlns:w15="http://schemas.microsoft.com/office/word/2012/wordml" xmlns:w16se="http://schemas.microsoft.com/office/word/2015/wordml/symex" xmlns:wpg="http://schemas.microsoft.com/office/word/2010/wordprocessingGroup" xmlns:wpi="http://schemas.microsoft.com/office/word/2010/wordprocessingInk" xmlns:wne="http://schemas.microsoft.com/office/word/2006/wordml" xmlns:wps="http://schemas.microsoft.com/office/word/2010/wordprocessingShape" mc:Ignorable="w14 w15 w16se wp14">
+<w:numbering xmlns:wpc="http://schemas.microsoft.com/office/word/2010/wordprocessingCanvas" xmlns:cx="http://schemas.microsoft.com/office/drawing/2014/chartex" xmlns:cx1="http://schemas.microsoft.com/office/drawing/2015/9/8/chartex" xmlns:cx2="http://schemas.microsoft.com/office/drawing/2015/10/21/chartex" xmlns:cx3="http://schemas.microsoft.com/office/drawing/2016/5/9/chartex" xmlns:cx4="http://schemas.microsoft.com/office/drawing/2016/5/10/chartex" xmlns:cx5="http://schemas.microsoft.com/office/drawing/2016/5/11/chartex" xmlns:cx6="http://schemas.microsoft.com/office/drawing/2016/5/12/chartex" xmlns:cx7="http://schemas.microsoft.com/office/drawing/2016/5/13/chartex" xmlns:cx8="http://schemas.microsoft.com/office/drawing/2016/5/14/chartex" xmlns:mc="http://schemas.openxmlformats.org/markup-compatibility/2006" xmlns:aink="http://schemas.microsoft.com/office/drawing/2016/ink" xmlns:am3d="http://schemas.microsoft.com/office/drawing/2017/model3d" xmlns:o="urn:schemas-microsoft-com:office:office" xmlns:oel="http://schemas.microsoft.com/office/2019/extlst" xmlns:r="http://schemas.openxmlformats.org/officeDocument/2006/relationships" xmlns:m="http://schemas.openxmlformats.org/officeDocument/2006/math" xmlns:v="urn:schemas-microsoft-com:vml" xmlns:wp14="http://schemas.microsoft.com/office/word/2010/wordprocessingDrawing" xmlns:wp="http://schemas.openxmlformats.org/drawingml/2006/wordprocessingDrawing" xmlns:w10="urn:schemas-microsoft-com:office:word" xmlns:w="http://schemas.openxmlformats.org/wordprocessingml/2006/main" xmlns:w14="http://schemas.microsoft.com/office/word/2010/wordml" xmlns:w15="http://schemas.microsoft.com/office/word/2012/wordml" xmlns:w16cex="http://schemas.microsoft.com/office/word/2018/wordml/cex" xmlns:w16cid="http://schemas.microsoft.com/office/word/2016/wordml/cid" xmlns:w16="http://schemas.microsoft.com/office/word/2018/wordml" xmlns:w16du="http://schemas.microsoft.com/office/word/2023/wordml/word16du" xmlns:w16sdtdh="http://schemas.microsoft.com/office/word/2020/wordml/sdtdatahash" xmlns:w16se="http://schemas.microsoft.com/office/word/2015/wordml/symex" xmlns:wpg="http://schemas.microsoft.com/office/word/2010/wordprocessingGroup" xmlns:wpi="http://schemas.microsoft.com/office/word/2010/wordprocessingInk" xmlns:wne="http://schemas.microsoft.com/office/word/2006/wordml" xmlns:wps="http://schemas.microsoft.com/office/word/2010/wordprocessingShape" mc:Ignorable="w14 w15 w16se w16cid w16 w16cex w16sdtdh wp14">
   <w:abstractNum w:abstractNumId="0" w15:restartNumberingAfterBreak="0">
     <w:nsid w:val="00DD4652"/>
     <w:multiLevelType w:val="hybridMultilevel"/>
@@ -15943,6 +17827,95 @@
     </w:lvl>
   </w:abstractNum>
   <w:abstractNum w:abstractNumId="2" w15:restartNumberingAfterBreak="0">
+    <w:nsid w:val="12421FE9"/>
+    <w:multiLevelType w:val="hybridMultilevel"/>
+    <w:tmpl w:val="F162CB12"/>
+    <w:lvl w:ilvl="0" w:tplc="272070C4">
+      <w:start w:val="1"/>
+      <w:numFmt w:val="decimal"/>
+      <w:lvlText w:val="%1."/>
+      <w:lvlJc w:val="left"/>
+      <w:pPr>
+        <w:ind w:left="720" w:hanging="360"/>
+      </w:pPr>
+      <w:rPr>
+        <w:i w:val="0"/>
+      </w:rPr>
+    </w:lvl>
+    <w:lvl w:ilvl="1" w:tplc="04090019" w:tentative="1">
+      <w:start w:val="1"/>
+      <w:numFmt w:val="lowerLetter"/>
+      <w:lvlText w:val="%2."/>
+      <w:lvlJc w:val="left"/>
+      <w:pPr>
+        <w:ind w:left="1440" w:hanging="360"/>
+      </w:pPr>
+    </w:lvl>
+    <w:lvl w:ilvl="2" w:tplc="0409001B" w:tentative="1">
+      <w:start w:val="1"/>
+      <w:numFmt w:val="lowerRoman"/>
+      <w:lvlText w:val="%3."/>
+      <w:lvlJc w:val="right"/>
+      <w:pPr>
+        <w:ind w:left="2160" w:hanging="180"/>
+      </w:pPr>
+    </w:lvl>
+    <w:lvl w:ilvl="3" w:tplc="0409000F" w:tentative="1">
+      <w:start w:val="1"/>
+      <w:numFmt w:val="decimal"/>
+      <w:lvlText w:val="%4."/>
+      <w:lvlJc w:val="left"/>
+      <w:pPr>
+        <w:ind w:left="2880" w:hanging="360"/>
+      </w:pPr>
+    </w:lvl>
+    <w:lvl w:ilvl="4" w:tplc="04090019" w:tentative="1">
+      <w:start w:val="1"/>
+      <w:numFmt w:val="lowerLetter"/>
+      <w:lvlText w:val="%5."/>
+      <w:lvlJc w:val="left"/>
+      <w:pPr>
+        <w:ind w:left="3600" w:hanging="360"/>
+      </w:pPr>
+    </w:lvl>
+    <w:lvl w:ilvl="5" w:tplc="0409001B" w:tentative="1">
+      <w:start w:val="1"/>
+      <w:numFmt w:val="lowerRoman"/>
+      <w:lvlText w:val="%6."/>
+      <w:lvlJc w:val="right"/>
+      <w:pPr>
+        <w:ind w:left="4320" w:hanging="180"/>
+      </w:pPr>
+    </w:lvl>
+    <w:lvl w:ilvl="6" w:tplc="0409000F" w:tentative="1">
+      <w:start w:val="1"/>
+      <w:numFmt w:val="decimal"/>
+      <w:lvlText w:val="%7."/>
+      <w:lvlJc w:val="left"/>
+      <w:pPr>
+        <w:ind w:left="5040" w:hanging="360"/>
+      </w:pPr>
+    </w:lvl>
+    <w:lvl w:ilvl="7" w:tplc="04090019" w:tentative="1">
+      <w:start w:val="1"/>
+      <w:numFmt w:val="lowerLetter"/>
+      <w:lvlText w:val="%8."/>
+      <w:lvlJc w:val="left"/>
+      <w:pPr>
+        <w:ind w:left="5760" w:hanging="360"/>
+      </w:pPr>
+    </w:lvl>
+    <w:lvl w:ilvl="8" w:tplc="0409001B" w:tentative="1">
+      <w:start w:val="1"/>
+      <w:numFmt w:val="lowerRoman"/>
+      <w:lvlText w:val="%9."/>
+      <w:lvlJc w:val="right"/>
+      <w:pPr>
+        <w:ind w:left="6480" w:hanging="180"/>
+      </w:pPr>
+    </w:lvl>
+  </w:abstractNum>
+  <w:abstractNum w:abstractNumId="3" w15:restartNumberingAfterBreak="0">
     <w:nsid w:val="136778A4"/>
     <w:multiLevelType w:val="hybridMultilevel"/>
     <w:tmpl w:val="115070A4"/>
@@ -16031,7 +18004,7 @@
       </w:pPr>
     </w:lvl>
   </w:abstractNum>
-  <w:abstractNum w:abstractNumId="3" w15:restartNumberingAfterBreak="0">
+  <w:abstractNum w:abstractNumId="4" w15:restartNumberingAfterBreak="0">
     <w:nsid w:val="19076A5D"/>
     <w:multiLevelType w:val="hybridMultilevel"/>
     <w:tmpl w:val="2CBED904"/>
@@ -16124,7 +18097,7 @@
       </w:pPr>
     </w:lvl>
   </w:abstractNum>
-  <w:abstractNum w:abstractNumId="4" w15:restartNumberingAfterBreak="0">
+  <w:abstractNum w:abstractNumId="5" w15:restartNumberingAfterBreak="0">
     <w:nsid w:val="1B331EDE"/>
     <w:multiLevelType w:val="hybridMultilevel"/>
     <w:tmpl w:val="C6E849F4"/>
@@ -16213,7 +18186,7 @@
       </w:pPr>
     </w:lvl>
   </w:abstractNum>
-  <w:abstractNum w:abstractNumId="5" w15:restartNumberingAfterBreak="0">
+  <w:abstractNum w:abstractNumId="6" w15:restartNumberingAfterBreak="0">
     <w:nsid w:val="1F44336C"/>
     <w:multiLevelType w:val="hybridMultilevel"/>
     <w:tmpl w:val="A648929E"/>
@@ -16305,7 +18278,7 @@
       </w:pPr>
     </w:lvl>
   </w:abstractNum>
-  <w:abstractNum w:abstractNumId="6" w15:restartNumberingAfterBreak="0">
+  <w:abstractNum w:abstractNumId="7" w15:restartNumberingAfterBreak="0">
     <w:nsid w:val="23AA6D51"/>
     <w:multiLevelType w:val="hybridMultilevel"/>
     <w:tmpl w:val="60480AF0"/>
@@ -16421,7 +18394,7 @@
       </w:pPr>
     </w:lvl>
   </w:abstractNum>
-  <w:abstractNum w:abstractNumId="7" w15:restartNumberingAfterBreak="0">
+  <w:abstractNum w:abstractNumId="8" w15:restartNumberingAfterBreak="0">
     <w:nsid w:val="263D269C"/>
     <w:multiLevelType w:val="hybridMultilevel"/>
     <w:tmpl w:val="9D3EDFF2"/>
@@ -16513,7 +18486,7 @@
       </w:pPr>
     </w:lvl>
   </w:abstractNum>
-  <w:abstractNum w:abstractNumId="8" w15:restartNumberingAfterBreak="0">
+  <w:abstractNum w:abstractNumId="9" w15:restartNumberingAfterBreak="0">
     <w:nsid w:val="2B192491"/>
     <w:multiLevelType w:val="hybridMultilevel"/>
     <w:tmpl w:val="0A941536"/>
@@ -16599,7 +18572,7 @@
       </w:pPr>
     </w:lvl>
   </w:abstractNum>
-  <w:abstractNum w:abstractNumId="9" w15:restartNumberingAfterBreak="0">
+  <w:abstractNum w:abstractNumId="10" w15:restartNumberingAfterBreak="0">
     <w:nsid w:val="2E511CFD"/>
     <w:multiLevelType w:val="hybridMultilevel"/>
     <w:tmpl w:val="CEA649C6"/>
@@ -16691,7 +18664,7 @@
       </w:pPr>
     </w:lvl>
   </w:abstractNum>
-  <w:abstractNum w:abstractNumId="10" w15:restartNumberingAfterBreak="0">
+  <w:abstractNum w:abstractNumId="11" w15:restartNumberingAfterBreak="0">
     <w:nsid w:val="320F193C"/>
     <w:multiLevelType w:val="hybridMultilevel"/>
     <w:tmpl w:val="A648929E"/>
@@ -16783,7 +18756,7 @@
       </w:pPr>
     </w:lvl>
   </w:abstractNum>
-  <w:abstractNum w:abstractNumId="11" w15:restartNumberingAfterBreak="0">
+  <w:abstractNum w:abstractNumId="12" w15:restartNumberingAfterBreak="0">
     <w:nsid w:val="348345A4"/>
     <w:multiLevelType w:val="hybridMultilevel"/>
     <w:tmpl w:val="B6D6A7CE"/>
@@ -16875,7 +18848,7 @@
       </w:pPr>
     </w:lvl>
   </w:abstractNum>
-  <w:abstractNum w:abstractNumId="12" w15:restartNumberingAfterBreak="0">
+  <w:abstractNum w:abstractNumId="13" w15:restartNumberingAfterBreak="0">
     <w:nsid w:val="34BB156D"/>
     <w:multiLevelType w:val="hybridMultilevel"/>
     <w:tmpl w:val="23B64DA0"/>
@@ -16997,7 +18970,7 @@
       </w:pPr>
     </w:lvl>
   </w:abstractNum>
-  <w:abstractNum w:abstractNumId="13" w15:restartNumberingAfterBreak="0">
+  <w:abstractNum w:abstractNumId="14" w15:restartNumberingAfterBreak="0">
     <w:nsid w:val="3C957144"/>
     <w:multiLevelType w:val="hybridMultilevel"/>
     <w:tmpl w:val="AB30FEE4"/>
@@ -17118,7 +19091,7 @@
       </w:pPr>
     </w:lvl>
   </w:abstractNum>
-  <w:abstractNum w:abstractNumId="14" w15:restartNumberingAfterBreak="0">
+  <w:abstractNum w:abstractNumId="15" w15:restartNumberingAfterBreak="0">
     <w:nsid w:val="3DBC16C4"/>
     <w:multiLevelType w:val="hybridMultilevel"/>
     <w:tmpl w:val="8E5611DA"/>
@@ -17204,7 +19177,7 @@
       </w:pPr>
     </w:lvl>
   </w:abstractNum>
-  <w:abstractNum w:abstractNumId="15" w15:restartNumberingAfterBreak="0">
+  <w:abstractNum w:abstractNumId="16" w15:restartNumberingAfterBreak="0">
     <w:nsid w:val="44FC27F0"/>
     <w:multiLevelType w:val="hybridMultilevel"/>
     <w:tmpl w:val="7CEE5208"/>
@@ -17326,7 +19299,7 @@
       </w:pPr>
     </w:lvl>
   </w:abstractNum>
-  <w:abstractNum w:abstractNumId="16" w15:restartNumberingAfterBreak="0">
+  <w:abstractNum w:abstractNumId="17" w15:restartNumberingAfterBreak="0">
     <w:nsid w:val="46457570"/>
     <w:multiLevelType w:val="hybridMultilevel"/>
     <w:tmpl w:val="1DBAEA3E"/>
@@ -17416,7 +19389,7 @@
       </w:pPr>
     </w:lvl>
   </w:abstractNum>
-  <w:abstractNum w:abstractNumId="17" w15:restartNumberingAfterBreak="0">
+  <w:abstractNum w:abstractNumId="18" w15:restartNumberingAfterBreak="0">
     <w:nsid w:val="469D3A46"/>
     <w:multiLevelType w:val="hybridMultilevel"/>
     <w:tmpl w:val="CAB039E2"/>
@@ -17505,7 +19478,7 @@
       </w:pPr>
     </w:lvl>
   </w:abstractNum>
-  <w:abstractNum w:abstractNumId="18" w15:restartNumberingAfterBreak="0">
+  <w:abstractNum w:abstractNumId="19" w15:restartNumberingAfterBreak="0">
     <w:nsid w:val="47E971B6"/>
     <w:multiLevelType w:val="hybridMultilevel"/>
     <w:tmpl w:val="80E66484"/>
@@ -17618,7 +19591,7 @@
       </w:rPr>
     </w:lvl>
   </w:abstractNum>
-  <w:abstractNum w:abstractNumId="19" w15:restartNumberingAfterBreak="0">
+  <w:abstractNum w:abstractNumId="20" w15:restartNumberingAfterBreak="0">
     <w:nsid w:val="4B9964FA"/>
     <w:multiLevelType w:val="hybridMultilevel"/>
     <w:tmpl w:val="BF2C925C"/>
@@ -17704,7 +19677,7 @@
       </w:pPr>
     </w:lvl>
   </w:abstractNum>
-  <w:abstractNum w:abstractNumId="20" w15:restartNumberingAfterBreak="0">
+  <w:abstractNum w:abstractNumId="21" w15:restartNumberingAfterBreak="0">
     <w:nsid w:val="5D530EB0"/>
     <w:multiLevelType w:val="hybridMultilevel"/>
     <w:tmpl w:val="60900626"/>
@@ -17790,7 +19763,7 @@
       </w:pPr>
     </w:lvl>
   </w:abstractNum>
-  <w:abstractNum w:abstractNumId="21" w15:restartNumberingAfterBreak="0">
+  <w:abstractNum w:abstractNumId="22" w15:restartNumberingAfterBreak="0">
     <w:nsid w:val="5F2D1C23"/>
     <w:multiLevelType w:val="hybridMultilevel"/>
     <w:tmpl w:val="316EAAC4"/>
@@ -17876,7 +19849,7 @@
       </w:pPr>
     </w:lvl>
   </w:abstractNum>
-  <w:abstractNum w:abstractNumId="22" w15:restartNumberingAfterBreak="0">
+  <w:abstractNum w:abstractNumId="23" w15:restartNumberingAfterBreak="0">
     <w:nsid w:val="6E4519AF"/>
     <w:multiLevelType w:val="hybridMultilevel"/>
     <w:tmpl w:val="2C3E8C7A"/>
@@ -17992,7 +19965,7 @@
       </w:pPr>
     </w:lvl>
   </w:abstractNum>
-  <w:abstractNum w:abstractNumId="23" w15:restartNumberingAfterBreak="0">
+  <w:abstractNum w:abstractNumId="24" w15:restartNumberingAfterBreak="0">
     <w:nsid w:val="6ECC6630"/>
     <w:multiLevelType w:val="hybridMultilevel"/>
     <w:tmpl w:val="F9A00274"/>
@@ -18081,7 +20054,7 @@
       </w:pPr>
     </w:lvl>
   </w:abstractNum>
-  <w:abstractNum w:abstractNumId="24" w15:restartNumberingAfterBreak="0">
+  <w:abstractNum w:abstractNumId="25" w15:restartNumberingAfterBreak="0">
     <w:nsid w:val="70A2498B"/>
     <w:multiLevelType w:val="hybridMultilevel"/>
     <w:tmpl w:val="3BC6A7C8"/>
@@ -18167,7 +20140,7 @@
       </w:pPr>
     </w:lvl>
   </w:abstractNum>
-  <w:abstractNum w:abstractNumId="25" w15:restartNumberingAfterBreak="0">
+  <w:abstractNum w:abstractNumId="26" w15:restartNumberingAfterBreak="0">
     <w:nsid w:val="73E67EED"/>
     <w:multiLevelType w:val="hybridMultilevel"/>
     <w:tmpl w:val="03EE09E0"/>
@@ -18286,7 +20259,7 @@
       </w:pPr>
     </w:lvl>
   </w:abstractNum>
-  <w:abstractNum w:abstractNumId="26" w15:restartNumberingAfterBreak="0">
+  <w:abstractNum w:abstractNumId="27" w15:restartNumberingAfterBreak="0">
     <w:nsid w:val="7CB20A58"/>
     <w:multiLevelType w:val="hybridMultilevel"/>
     <w:tmpl w:val="C34CBF46"/>
@@ -18407,93 +20380,96 @@
       </w:pPr>
     </w:lvl>
   </w:abstractNum>
-  <w:num w:numId="1">
+  <w:num w:numId="1" w16cid:durableId="339896185">
+    <w:abstractNumId w:val="16"/>
+  </w:num>
+  <w:num w:numId="2" w16cid:durableId="447090871">
+    <w:abstractNumId w:val="26"/>
+  </w:num>
+  <w:num w:numId="3" w16cid:durableId="1185484267">
+    <w:abstractNumId w:val="27"/>
+  </w:num>
+  <w:num w:numId="4" w16cid:durableId="888997154">
+    <w:abstractNumId w:val="7"/>
+  </w:num>
+  <w:num w:numId="5" w16cid:durableId="1741754340">
+    <w:abstractNumId w:val="23"/>
+  </w:num>
+  <w:num w:numId="6" w16cid:durableId="2058507893">
+    <w:abstractNumId w:val="9"/>
+  </w:num>
+  <w:num w:numId="7" w16cid:durableId="1011221557">
+    <w:abstractNumId w:val="21"/>
+  </w:num>
+  <w:num w:numId="8" w16cid:durableId="1521775318">
+    <w:abstractNumId w:val="11"/>
+  </w:num>
+  <w:num w:numId="9" w16cid:durableId="25566830">
+    <w:abstractNumId w:val="12"/>
+  </w:num>
+  <w:num w:numId="10" w16cid:durableId="2062826085">
+    <w:abstractNumId w:val="6"/>
+  </w:num>
+  <w:num w:numId="11" w16cid:durableId="1682927681">
+    <w:abstractNumId w:val="10"/>
+  </w:num>
+  <w:num w:numId="12" w16cid:durableId="855115335">
+    <w:abstractNumId w:val="18"/>
+  </w:num>
+  <w:num w:numId="13" w16cid:durableId="1830167260">
+    <w:abstractNumId w:val="13"/>
+  </w:num>
+  <w:num w:numId="14" w16cid:durableId="1000238005">
+    <w:abstractNumId w:val="5"/>
+  </w:num>
+  <w:num w:numId="15" w16cid:durableId="1518159020">
+    <w:abstractNumId w:val="25"/>
+  </w:num>
+  <w:num w:numId="16" w16cid:durableId="1253704594">
+    <w:abstractNumId w:val="24"/>
+  </w:num>
+  <w:num w:numId="17" w16cid:durableId="1575310879">
+    <w:abstractNumId w:val="17"/>
+  </w:num>
+  <w:num w:numId="18" w16cid:durableId="961806749">
+    <w:abstractNumId w:val="1"/>
+  </w:num>
+  <w:num w:numId="19" w16cid:durableId="1039621474">
+    <w:abstractNumId w:val="3"/>
+  </w:num>
+  <w:num w:numId="20" w16cid:durableId="1021126347">
+    <w:abstractNumId w:val="4"/>
+  </w:num>
+  <w:num w:numId="21" w16cid:durableId="1525821720">
     <w:abstractNumId w:val="15"/>
   </w:num>
-  <w:num w:numId="2">
-    <w:abstractNumId w:val="25"/>
+  <w:num w:numId="22" w16cid:durableId="2147356694">
+    <w:abstractNumId w:val="0"/>
   </w:num>
-  <w:num w:numId="3">
-    <w:abstractNumId w:val="26"/>
-  </w:num>
-  <w:num w:numId="4">
-    <w:abstractNumId w:val="6"/>
-  </w:num>
-  <w:num w:numId="5">
+  <w:num w:numId="23" w16cid:durableId="1385635614">
     <w:abstractNumId w:val="22"/>
   </w:num>
-  <w:num w:numId="6">
+  <w:num w:numId="24" w16cid:durableId="992224606">
+    <w:abstractNumId w:val="19"/>
+  </w:num>
+  <w:num w:numId="25" w16cid:durableId="1234900125">
+    <w:abstractNumId w:val="20"/>
+  </w:num>
+  <w:num w:numId="26" w16cid:durableId="566381625">
     <w:abstractNumId w:val="8"/>
   </w:num>
-  <w:num w:numId="7">
-    <w:abstractNumId w:val="20"/>
-  </w:num>
-  <w:num w:numId="8">
-    <w:abstractNumId w:val="10"/>
-  </w:num>
-  <w:num w:numId="9">
-    <w:abstractNumId w:val="11"/>
-  </w:num>
-  <w:num w:numId="10">
-    <w:abstractNumId w:val="5"/>
-  </w:num>
-  <w:num w:numId="11">
-    <w:abstractNumId w:val="9"/>
-  </w:num>
-  <w:num w:numId="12">
-    <w:abstractNumId w:val="17"/>
-  </w:num>
-  <w:num w:numId="13">
-    <w:abstractNumId w:val="12"/>
-  </w:num>
-  <w:num w:numId="14">
-    <w:abstractNumId w:val="4"/>
-  </w:num>
-  <w:num w:numId="15">
-    <w:abstractNumId w:val="24"/>
-  </w:num>
-  <w:num w:numId="16">
-    <w:abstractNumId w:val="23"/>
-  </w:num>
-  <w:num w:numId="17">
-    <w:abstractNumId w:val="16"/>
-  </w:num>
-  <w:num w:numId="18">
-    <w:abstractNumId w:val="1"/>
-  </w:num>
-  <w:num w:numId="19">
-    <w:abstractNumId w:val="2"/>
-  </w:num>
-  <w:num w:numId="20">
-    <w:abstractNumId w:val="3"/>
-  </w:num>
-  <w:num w:numId="21">
+  <w:num w:numId="27" w16cid:durableId="638463303">
     <w:abstractNumId w:val="14"/>
   </w:num>
-  <w:num w:numId="22">
-    <w:abstractNumId w:val="0"/>
-  </w:num>
-  <w:num w:numId="23">
-    <w:abstractNumId w:val="21"/>
-  </w:num>
-  <w:num w:numId="24">
-    <w:abstractNumId w:val="18"/>
-  </w:num>
-  <w:num w:numId="25">
-    <w:abstractNumId w:val="19"/>
-  </w:num>
-  <w:num w:numId="26">
-    <w:abstractNumId w:val="7"/>
-  </w:num>
-  <w:num w:numId="27">
-    <w:abstractNumId w:val="13"/>
+  <w:num w:numId="28" w16cid:durableId="2087878391">
+    <w:abstractNumId w:val="2"/>
   </w:num>
   <w:numIdMacAtCleanup w:val="22"/>
 </w:numbering>
 </file>
 
 <file path=word/styles.xml><?xml version="1.0" encoding="utf-8"?>
-<w:styles xmlns:mc="http://schemas.openxmlformats.org/markup-compatibility/2006" xmlns:r="http://schemas.openxmlformats.org/officeDocument/2006/relationships" xmlns:w="http://schemas.openxmlformats.org/wordprocessingml/2006/main" xmlns:w14="http://schemas.microsoft.com/office/word/2010/wordml" xmlns:w15="http://schemas.microsoft.com/office/word/2012/wordml" xmlns:w16se="http://schemas.microsoft.com/office/word/2015/wordml/symex" mc:Ignorable="w14 w15 w16se">
+<w:styles xmlns:mc="http://schemas.openxmlformats.org/markup-compatibility/2006" xmlns:r="http://schemas.openxmlformats.org/officeDocument/2006/relationships" xmlns:w="http://schemas.openxmlformats.org/wordprocessingml/2006/main" xmlns:w14="http://schemas.microsoft.com/office/word/2010/wordml" xmlns:w15="http://schemas.microsoft.com/office/word/2012/wordml" xmlns:w16cex="http://schemas.microsoft.com/office/word/2018/wordml/cex" xmlns:w16cid="http://schemas.microsoft.com/office/word/2016/wordml/cid" xmlns:w16="http://schemas.microsoft.com/office/word/2018/wordml" xmlns:w16sdtdh="http://schemas.microsoft.com/office/word/2020/wordml/sdtdatahash" xmlns:w16se="http://schemas.microsoft.com/office/word/2015/wordml/symex" mc:Ignorable="w14 w15 w16se w16cid w16 w16cex w16sdtdh">
   <w:docDefaults>
     <w:rPrDefault>
       <w:rPr>
@@ -18503,7 +20479,7 @@
     </w:rPrDefault>
     <w:pPrDefault/>
   </w:docDefaults>
-  <w:latentStyles w:defLockedState="0" w:defUIPriority="0" w:defSemiHidden="0" w:defUnhideWhenUsed="0" w:defQFormat="0" w:count="371">
+  <w:latentStyles w:defLockedState="0" w:defUIPriority="0" w:defSemiHidden="0" w:defUnhideWhenUsed="0" w:defQFormat="0" w:count="376">
     <w:lsdException w:name="Normal" w:qFormat="1"/>
     <w:lsdException w:name="heading 1" w:qFormat="1"/>
     <w:lsdException w:name="heading 2" w:semiHidden="1" w:unhideWhenUsed="1" w:qFormat="1"/>
@@ -18868,6 +20844,11 @@
     <w:lsdException w:name="List Table 5 Dark Accent 6" w:uiPriority="50"/>
     <w:lsdException w:name="List Table 6 Colorful Accent 6" w:uiPriority="51"/>
     <w:lsdException w:name="List Table 7 Colorful Accent 6" w:uiPriority="52"/>
+    <w:lsdException w:name="Mention" w:semiHidden="1" w:uiPriority="99" w:unhideWhenUsed="1"/>
+    <w:lsdException w:name="Smart Hyperlink" w:semiHidden="1" w:uiPriority="99" w:unhideWhenUsed="1"/>
+    <w:lsdException w:name="Hashtag" w:semiHidden="1" w:uiPriority="99" w:unhideWhenUsed="1"/>
+    <w:lsdException w:name="Unresolved Mention" w:semiHidden="1" w:uiPriority="99" w:unhideWhenUsed="1"/>
+    <w:lsdException w:name="Smart Link" w:semiHidden="1" w:uiPriority="99" w:unhideWhenUsed="1"/>
   </w:latentStyles>
   <w:style w:type="paragraph" w:default="1" w:styleId="Normal">
     <w:name w:val="Normal"/>
@@ -18876,6 +20857,28 @@
     <w:rPr>
       <w:sz w:val="24"/>
       <w:szCs w:val="24"/>
+    </w:rPr>
+  </w:style>
+  <w:style w:type="paragraph" w:styleId="Heading2">
+    <w:name w:val="heading 2"/>
+    <w:basedOn w:val="Normal"/>
+    <w:next w:val="Normal"/>
+    <w:link w:val="Heading2Char"/>
+    <w:semiHidden/>
+    <w:unhideWhenUsed/>
+    <w:qFormat/>
+    <w:rsid w:val="00A275AC"/>
+    <w:pPr>
+      <w:keepNext/>
+      <w:keepLines/>
+      <w:spacing w:before="40"/>
+      <w:outlineLvl w:val="1"/>
+    </w:pPr>
+    <w:rPr>
+      <w:rFonts w:asciiTheme="majorHAnsi" w:eastAsiaTheme="majorEastAsia" w:hAnsiTheme="majorHAnsi" w:cstheme="majorBidi"/>
+      <w:color w:val="365F91" w:themeColor="accent1" w:themeShade="BF"/>
+      <w:sz w:val="26"/>
+      <w:szCs w:val="26"/>
     </w:rPr>
   </w:style>
   <w:style w:type="character" w:default="1" w:styleId="DefaultParagraphFont">
@@ -19069,6 +21072,19 @@
     <w:rPr>
       <w:b/>
       <w:bCs/>
+    </w:rPr>
+  </w:style>
+  <w:style w:type="character" w:customStyle="1" w:styleId="Heading2Char">
+    <w:name w:val="Heading 2 Char"/>
+    <w:basedOn w:val="DefaultParagraphFont"/>
+    <w:link w:val="Heading2"/>
+    <w:semiHidden/>
+    <w:rsid w:val="00A275AC"/>
+    <w:rPr>
+      <w:rFonts w:asciiTheme="majorHAnsi" w:eastAsiaTheme="majorEastAsia" w:hAnsiTheme="majorHAnsi" w:cstheme="majorBidi"/>
+      <w:color w:val="365F91" w:themeColor="accent1" w:themeShade="BF"/>
+      <w:sz w:val="26"/>
+      <w:szCs w:val="26"/>
     </w:rPr>
   </w:style>
 </w:styles>
